--- a/mongoDB Fundamentos - practica 5.docx
+++ b/mongoDB Fundamentos - practica 5.docx
@@ -13,13 +13,7 @@
         <w:rPr>
           <w:lang w:val="es-PE"/>
         </w:rPr>
-        <w:t>Fundamentos de MongoDB</w:t>
-      </w:r>
-      <w:r>
-        <w:rPr>
-          <w:lang w:val="es-PE"/>
-        </w:rPr>
-        <w:t xml:space="preserve"> </w:t>
+        <w:t xml:space="preserve">Fundamentos de MongoDB </w:t>
       </w:r>
     </w:p>
     <w:p>
@@ -268,7 +262,15 @@
         </w:r>
       </w:hyperlink>
       <w:r>
-        <w:t xml:space="preserve"> y descomprime el archivo zip en C:\Development\Tools</w:t>
+        <w:t xml:space="preserve"> y descomprime el archivo zip en </w:t>
+      </w:r>
+      <w:r>
+        <w:rPr>
+          <w:b/>
+          <w:bCs/>
+          <w:color w:val="538135" w:themeColor="accent6" w:themeShade="BF"/>
+        </w:rPr>
+        <w:t>C:\Development\Tools</w:t>
       </w:r>
     </w:p>
     <w:p>
@@ -335,12 +337,32 @@
         </w:numPr>
       </w:pPr>
       <w:r>
-        <w:t>Modifica la variable de sistema Path ya agrega una entrada a:</w:t>
-      </w:r>
-      <w:r>
+        <w:t xml:space="preserve">Modifica la variable de sistema </w:t>
+      </w:r>
+      <w:r>
+        <w:rPr>
+          <w:b/>
+          <w:bCs/>
+          <w:color w:val="0070C0"/>
+        </w:rPr>
+        <w:t>Path</w:t>
+      </w:r>
+      <w:r>
+        <w:rPr>
+          <w:color w:val="0070C0"/>
+        </w:rPr>
         <w:t xml:space="preserve"> </w:t>
       </w:r>
       <w:r>
+        <w:t>ya agrega una entrada a:</w:t>
+      </w:r>
+      <w:r>
+        <w:t xml:space="preserve"> </w:t>
+      </w:r>
+      <w:r>
+        <w:rPr>
+          <w:color w:val="538135" w:themeColor="accent6" w:themeShade="BF"/>
+        </w:rPr>
         <w:t>C:\Development\Tools\apache-maven-3.8.3\bin</w:t>
       </w:r>
     </w:p>
@@ -406,26 +428,27 @@
           <w:ilvl w:val="0"/>
           <w:numId w:val="1"/>
         </w:numPr>
+        <w:rPr>
+          <w:b/>
+          <w:bCs/>
+        </w:rPr>
       </w:pPr>
       <w:r>
         <w:lastRenderedPageBreak/>
         <w:t xml:space="preserve">Realiza una prueba de </w:t>
       </w:r>
-      <w:proofErr w:type="spellStart"/>
-      <w:r>
-        <w:t>instalacion</w:t>
-      </w:r>
-      <w:proofErr w:type="spellEnd"/>
+      <w:r>
+        <w:t>instalación</w:t>
+      </w:r>
       <w:r>
         <w:t xml:space="preserve"> de Maven, abre una consola y ejecuta el comando: </w:t>
       </w:r>
-      <w:proofErr w:type="spellStart"/>
-      <w:r>
-        <w:t>mvn</w:t>
-      </w:r>
-      <w:proofErr w:type="spellEnd"/>
-      <w:r>
-        <w:t xml:space="preserve"> –version</w:t>
+      <w:r>
+        <w:rPr>
+          <w:b/>
+          <w:bCs/>
+        </w:rPr>
+        <w:t>mvn –version</w:t>
       </w:r>
     </w:p>
     <w:p>
@@ -500,7 +523,15 @@
         </w:numPr>
       </w:pPr>
       <w:r>
-        <w:t>Crea la carpeta C:\Deevelopment\MongoDB</w:t>
+        <w:t xml:space="preserve">Crea la carpeta </w:t>
+      </w:r>
+      <w:r>
+        <w:rPr>
+          <w:b/>
+          <w:bCs/>
+          <w:color w:val="0070C0"/>
+        </w:rPr>
+        <w:t>C:\Development\MongoDB</w:t>
       </w:r>
     </w:p>
     <w:p>
@@ -562,7 +593,15 @@
         </w:numPr>
       </w:pPr>
       <w:r>
-        <w:t>Abre una consola y abre la carpeta c:\Development\MongoDB</w:t>
+        <w:t xml:space="preserve">Abre una consola y abre la carpeta </w:t>
+      </w:r>
+      <w:r>
+        <w:rPr>
+          <w:b/>
+          <w:bCs/>
+          <w:color w:val="0070C0"/>
+        </w:rPr>
+        <w:t>c:\Development\MongoDB</w:t>
       </w:r>
     </w:p>
     <w:p>
@@ -626,14 +665,9 @@
       <w:pPr>
         <w:pStyle w:val="Prrafodelista"/>
       </w:pPr>
-      <w:proofErr w:type="spellStart"/>
       <w:r>
         <w:lastRenderedPageBreak/>
-        <w:t>mvn</w:t>
-      </w:r>
-      <w:proofErr w:type="spellEnd"/>
-      <w:r>
-        <w:t xml:space="preserve"> </w:t>
+        <w:t xml:space="preserve">mvn </w:t>
       </w:r>
       <w:proofErr w:type="spellStart"/>
       <w:proofErr w:type="gramStart"/>
@@ -1298,7 +1332,38 @@
           <w:shd w:val="clear" w:color="auto" w:fill="FFFFFF"/>
           <w:lang w:eastAsia="es-PE"/>
         </w:rPr>
-        <w:t xml:space="preserve">        &lt;version&gt;4.0.6&lt;/version&gt;</w:t>
+        <w:t xml:space="preserve">        &lt;version&gt;</w:t>
+      </w:r>
+      <w:r>
+        <w:rPr>
+          <w:rFonts w:ascii="Consolas" w:hAnsi="Consolas" w:cs="Consolas"/>
+          <w:color w:val="000000"/>
+          <w:sz w:val="20"/>
+          <w:szCs w:val="20"/>
+          <w:shd w:val="clear" w:color="auto" w:fill="E8F2FE"/>
+        </w:rPr>
+        <w:t xml:space="preserve"> </w:t>
+      </w:r>
+      <w:r>
+        <w:rPr>
+          <w:rFonts w:ascii="Consolas" w:hAnsi="Consolas" w:cs="Consolas"/>
+          <w:color w:val="000000"/>
+          <w:sz w:val="20"/>
+          <w:szCs w:val="20"/>
+          <w:shd w:val="clear" w:color="auto" w:fill="E8F2FE"/>
+        </w:rPr>
+        <w:t>3.8.1</w:t>
+      </w:r>
+      <w:r>
+        <w:rPr>
+          <w:rFonts w:ascii="Consolas" w:eastAsia="Times New Roman" w:hAnsi="Consolas" w:cs="Times New Roman"/>
+          <w:color w:val="7030A0"/>
+          <w:sz w:val="24"/>
+          <w:szCs w:val="24"/>
+          <w:shd w:val="clear" w:color="auto" w:fill="FFFFFF"/>
+          <w:lang w:eastAsia="es-PE"/>
+        </w:rPr>
+        <w:t>&lt;/version&gt;</w:t>
       </w:r>
     </w:p>
     <w:p>
@@ -1832,7 +1897,7 @@
           <w:sz w:val="20"/>
           <w:szCs w:val="20"/>
         </w:rPr>
-        <w:t>static</w:t>
+        <w:t>void</w:t>
       </w:r>
       <w:proofErr w:type="spellEnd"/>
       <w:r>
@@ -1845,6 +1910,105 @@
         <w:t xml:space="preserve"> </w:t>
       </w:r>
       <w:proofErr w:type="spellStart"/>
+      <w:proofErr w:type="gramStart"/>
+      <w:r>
+        <w:rPr>
+          <w:rFonts w:ascii="Consolas" w:hAnsi="Consolas" w:cs="Consolas"/>
+          <w:color w:val="000000"/>
+          <w:sz w:val="20"/>
+          <w:szCs w:val="20"/>
+        </w:rPr>
+        <w:t>establishConnections</w:t>
+      </w:r>
+      <w:proofErr w:type="spellEnd"/>
+      <w:r>
+        <w:rPr>
+          <w:rFonts w:ascii="Consolas" w:hAnsi="Consolas" w:cs="Consolas"/>
+          <w:color w:val="000000"/>
+          <w:sz w:val="20"/>
+          <w:szCs w:val="20"/>
+        </w:rPr>
+        <w:t>(</w:t>
+      </w:r>
+      <w:proofErr w:type="gramEnd"/>
+      <w:r>
+        <w:rPr>
+          <w:rFonts w:ascii="Consolas" w:hAnsi="Consolas" w:cs="Consolas"/>
+          <w:color w:val="000000"/>
+          <w:sz w:val="20"/>
+          <w:szCs w:val="20"/>
+        </w:rPr>
+        <w:t>)</w:t>
+      </w:r>
+    </w:p>
+    <w:p>
+      <w:pPr>
+        <w:shd w:val="clear" w:color="auto" w:fill="E7E6E6" w:themeFill="background2"/>
+        <w:autoSpaceDE w:val="0"/>
+        <w:autoSpaceDN w:val="0"/>
+        <w:adjustRightInd w:val="0"/>
+        <w:spacing w:after="0" w:line="240" w:lineRule="auto"/>
+        <w:rPr>
+          <w:rFonts w:ascii="Consolas" w:hAnsi="Consolas" w:cs="Consolas"/>
+          <w:sz w:val="20"/>
+          <w:szCs w:val="20"/>
+        </w:rPr>
+      </w:pPr>
+      <w:r>
+        <w:rPr>
+          <w:rFonts w:ascii="Consolas" w:hAnsi="Consolas" w:cs="Consolas"/>
+          <w:color w:val="000000"/>
+          <w:sz w:val="20"/>
+          <w:szCs w:val="20"/>
+        </w:rPr>
+        <w:t xml:space="preserve">    {</w:t>
+      </w:r>
+    </w:p>
+    <w:p>
+      <w:pPr>
+        <w:shd w:val="clear" w:color="auto" w:fill="E7E6E6" w:themeFill="background2"/>
+        <w:autoSpaceDE w:val="0"/>
+        <w:autoSpaceDN w:val="0"/>
+        <w:adjustRightInd w:val="0"/>
+        <w:spacing w:after="0" w:line="240" w:lineRule="auto"/>
+        <w:rPr>
+          <w:rFonts w:ascii="Consolas" w:hAnsi="Consolas" w:cs="Consolas"/>
+          <w:sz w:val="20"/>
+          <w:szCs w:val="20"/>
+        </w:rPr>
+      </w:pPr>
+      <w:r>
+        <w:rPr>
+          <w:rFonts w:ascii="Consolas" w:hAnsi="Consolas" w:cs="Consolas"/>
+          <w:color w:val="000000"/>
+          <w:sz w:val="20"/>
+          <w:szCs w:val="20"/>
+        </w:rPr>
+        <w:t xml:space="preserve">  </w:t>
+      </w:r>
+    </w:p>
+    <w:p>
+      <w:pPr>
+        <w:shd w:val="clear" w:color="auto" w:fill="E7E6E6" w:themeFill="background2"/>
+        <w:autoSpaceDE w:val="0"/>
+        <w:autoSpaceDN w:val="0"/>
+        <w:adjustRightInd w:val="0"/>
+        <w:spacing w:after="0" w:line="240" w:lineRule="auto"/>
+        <w:rPr>
+          <w:rFonts w:ascii="Consolas" w:hAnsi="Consolas" w:cs="Consolas"/>
+          <w:sz w:val="20"/>
+          <w:szCs w:val="20"/>
+        </w:rPr>
+      </w:pPr>
+      <w:r>
+        <w:rPr>
+          <w:rFonts w:ascii="Consolas" w:hAnsi="Consolas" w:cs="Consolas"/>
+          <w:color w:val="000000"/>
+          <w:sz w:val="20"/>
+          <w:szCs w:val="20"/>
+        </w:rPr>
+        <w:t xml:space="preserve">        </w:t>
+      </w:r>
       <w:r>
         <w:rPr>
           <w:rFonts w:ascii="Consolas" w:hAnsi="Consolas" w:cs="Consolas"/>
@@ -1854,7 +2018,49 @@
           <w:sz w:val="20"/>
           <w:szCs w:val="20"/>
         </w:rPr>
-        <w:t>void</w:t>
+        <w:t>try</w:t>
+      </w:r>
+      <w:r>
+        <w:rPr>
+          <w:rFonts w:ascii="Consolas" w:hAnsi="Consolas" w:cs="Consolas"/>
+          <w:color w:val="000000"/>
+          <w:sz w:val="20"/>
+          <w:szCs w:val="20"/>
+        </w:rPr>
+        <w:t xml:space="preserve"> {</w:t>
+      </w:r>
+    </w:p>
+    <w:p>
+      <w:pPr>
+        <w:shd w:val="clear" w:color="auto" w:fill="E7E6E6" w:themeFill="background2"/>
+        <w:autoSpaceDE w:val="0"/>
+        <w:autoSpaceDN w:val="0"/>
+        <w:adjustRightInd w:val="0"/>
+        <w:spacing w:after="0" w:line="240" w:lineRule="auto"/>
+        <w:rPr>
+          <w:rFonts w:ascii="Consolas" w:hAnsi="Consolas" w:cs="Consolas"/>
+          <w:sz w:val="20"/>
+          <w:szCs w:val="20"/>
+        </w:rPr>
+      </w:pPr>
+      <w:r>
+        <w:rPr>
+          <w:rFonts w:ascii="Consolas" w:hAnsi="Consolas" w:cs="Consolas"/>
+          <w:color w:val="000000"/>
+          <w:sz w:val="20"/>
+          <w:szCs w:val="20"/>
+        </w:rPr>
+        <w:t xml:space="preserve">            </w:t>
+      </w:r>
+      <w:proofErr w:type="spellStart"/>
+      <w:r>
+        <w:rPr>
+          <w:rFonts w:ascii="Consolas" w:hAnsi="Consolas" w:cs="Consolas"/>
+          <w:color w:val="000000"/>
+          <w:sz w:val="20"/>
+          <w:szCs w:val="20"/>
+        </w:rPr>
+        <w:t>MongoClient</w:t>
       </w:r>
       <w:proofErr w:type="spellEnd"/>
       <w:r>
@@ -1867,36 +2073,17 @@
         <w:t xml:space="preserve"> </w:t>
       </w:r>
       <w:proofErr w:type="spellStart"/>
-      <w:proofErr w:type="gramStart"/>
-      <w:r>
-        <w:rPr>
-          <w:rFonts w:ascii="Consolas" w:hAnsi="Consolas" w:cs="Consolas"/>
-          <w:color w:val="000000"/>
-          <w:sz w:val="20"/>
-          <w:szCs w:val="20"/>
-        </w:rPr>
-        <w:t>establishConnections</w:t>
-      </w:r>
-      <w:proofErr w:type="spellEnd"/>
-      <w:r>
-        <w:rPr>
-          <w:rFonts w:ascii="Consolas" w:hAnsi="Consolas" w:cs="Consolas"/>
-          <w:color w:val="000000"/>
-          <w:sz w:val="20"/>
-          <w:szCs w:val="20"/>
-        </w:rPr>
-        <w:t>(</w:t>
-      </w:r>
-      <w:proofErr w:type="gramEnd"/>
-      <w:r>
-        <w:rPr>
-          <w:rFonts w:ascii="Consolas" w:hAnsi="Consolas" w:cs="Consolas"/>
-          <w:color w:val="000000"/>
-          <w:sz w:val="20"/>
-          <w:szCs w:val="20"/>
-        </w:rPr>
-        <w:t>)</w:t>
-      </w:r>
+      <w:r>
+        <w:rPr>
+          <w:rFonts w:ascii="Consolas" w:hAnsi="Consolas" w:cs="Consolas"/>
+          <w:color w:val="6A3E3E"/>
+          <w:sz w:val="20"/>
+          <w:szCs w:val="20"/>
+          <w:u w:val="single"/>
+        </w:rPr>
+        <w:t>db</w:t>
+      </w:r>
+      <w:proofErr w:type="spellEnd"/>
     </w:p>
     <w:p>
       <w:pPr>
@@ -1918,53 +2105,7 @@
           <w:sz w:val="20"/>
           <w:szCs w:val="20"/>
         </w:rPr>
-        <w:t xml:space="preserve">    {</w:t>
-      </w:r>
-    </w:p>
-    <w:p>
-      <w:pPr>
-        <w:shd w:val="clear" w:color="auto" w:fill="E7E6E6" w:themeFill="background2"/>
-        <w:autoSpaceDE w:val="0"/>
-        <w:autoSpaceDN w:val="0"/>
-        <w:adjustRightInd w:val="0"/>
-        <w:spacing w:after="0" w:line="240" w:lineRule="auto"/>
-        <w:rPr>
-          <w:rFonts w:ascii="Consolas" w:hAnsi="Consolas" w:cs="Consolas"/>
-          <w:sz w:val="20"/>
-          <w:szCs w:val="20"/>
-        </w:rPr>
-      </w:pPr>
-      <w:r>
-        <w:rPr>
-          <w:rFonts w:ascii="Consolas" w:hAnsi="Consolas" w:cs="Consolas"/>
-          <w:color w:val="000000"/>
-          <w:sz w:val="20"/>
-          <w:szCs w:val="20"/>
-        </w:rPr>
-        <w:t xml:space="preserve">  </w:t>
-      </w:r>
-    </w:p>
-    <w:p>
-      <w:pPr>
-        <w:shd w:val="clear" w:color="auto" w:fill="E7E6E6" w:themeFill="background2"/>
-        <w:autoSpaceDE w:val="0"/>
-        <w:autoSpaceDN w:val="0"/>
-        <w:adjustRightInd w:val="0"/>
-        <w:spacing w:after="0" w:line="240" w:lineRule="auto"/>
-        <w:rPr>
-          <w:rFonts w:ascii="Consolas" w:hAnsi="Consolas" w:cs="Consolas"/>
-          <w:sz w:val="20"/>
-          <w:szCs w:val="20"/>
-        </w:rPr>
-      </w:pPr>
-      <w:r>
-        <w:rPr>
-          <w:rFonts w:ascii="Consolas" w:hAnsi="Consolas" w:cs="Consolas"/>
-          <w:color w:val="000000"/>
-          <w:sz w:val="20"/>
-          <w:szCs w:val="20"/>
-        </w:rPr>
-        <w:t xml:space="preserve">        </w:t>
+        <w:t xml:space="preserve">                = </w:t>
       </w:r>
       <w:r>
         <w:rPr>
@@ -1975,104 +2116,6 @@
           <w:sz w:val="20"/>
           <w:szCs w:val="20"/>
         </w:rPr>
-        <w:t>try</w:t>
-      </w:r>
-      <w:r>
-        <w:rPr>
-          <w:rFonts w:ascii="Consolas" w:hAnsi="Consolas" w:cs="Consolas"/>
-          <w:color w:val="000000"/>
-          <w:sz w:val="20"/>
-          <w:szCs w:val="20"/>
-        </w:rPr>
-        <w:t xml:space="preserve"> {</w:t>
-      </w:r>
-    </w:p>
-    <w:p>
-      <w:pPr>
-        <w:shd w:val="clear" w:color="auto" w:fill="E7E6E6" w:themeFill="background2"/>
-        <w:autoSpaceDE w:val="0"/>
-        <w:autoSpaceDN w:val="0"/>
-        <w:adjustRightInd w:val="0"/>
-        <w:spacing w:after="0" w:line="240" w:lineRule="auto"/>
-        <w:rPr>
-          <w:rFonts w:ascii="Consolas" w:hAnsi="Consolas" w:cs="Consolas"/>
-          <w:sz w:val="20"/>
-          <w:szCs w:val="20"/>
-        </w:rPr>
-      </w:pPr>
-      <w:r>
-        <w:rPr>
-          <w:rFonts w:ascii="Consolas" w:hAnsi="Consolas" w:cs="Consolas"/>
-          <w:color w:val="000000"/>
-          <w:sz w:val="20"/>
-          <w:szCs w:val="20"/>
-        </w:rPr>
-        <w:t xml:space="preserve">            </w:t>
-      </w:r>
-      <w:proofErr w:type="spellStart"/>
-      <w:r>
-        <w:rPr>
-          <w:rFonts w:ascii="Consolas" w:hAnsi="Consolas" w:cs="Consolas"/>
-          <w:color w:val="000000"/>
-          <w:sz w:val="20"/>
-          <w:szCs w:val="20"/>
-        </w:rPr>
-        <w:t>MongoClient</w:t>
-      </w:r>
-      <w:proofErr w:type="spellEnd"/>
-      <w:r>
-        <w:rPr>
-          <w:rFonts w:ascii="Consolas" w:hAnsi="Consolas" w:cs="Consolas"/>
-          <w:color w:val="000000"/>
-          <w:sz w:val="20"/>
-          <w:szCs w:val="20"/>
-        </w:rPr>
-        <w:t xml:space="preserve"> </w:t>
-      </w:r>
-      <w:proofErr w:type="spellStart"/>
-      <w:r>
-        <w:rPr>
-          <w:rFonts w:ascii="Consolas" w:hAnsi="Consolas" w:cs="Consolas"/>
-          <w:color w:val="6A3E3E"/>
-          <w:sz w:val="20"/>
-          <w:szCs w:val="20"/>
-          <w:u w:val="single"/>
-        </w:rPr>
-        <w:t>db</w:t>
-      </w:r>
-      <w:proofErr w:type="spellEnd"/>
-    </w:p>
-    <w:p>
-      <w:pPr>
-        <w:shd w:val="clear" w:color="auto" w:fill="E7E6E6" w:themeFill="background2"/>
-        <w:autoSpaceDE w:val="0"/>
-        <w:autoSpaceDN w:val="0"/>
-        <w:adjustRightInd w:val="0"/>
-        <w:spacing w:after="0" w:line="240" w:lineRule="auto"/>
-        <w:rPr>
-          <w:rFonts w:ascii="Consolas" w:hAnsi="Consolas" w:cs="Consolas"/>
-          <w:sz w:val="20"/>
-          <w:szCs w:val="20"/>
-        </w:rPr>
-      </w:pPr>
-      <w:r>
-        <w:rPr>
-          <w:rFonts w:ascii="Consolas" w:hAnsi="Consolas" w:cs="Consolas"/>
-          <w:color w:val="000000"/>
-          <w:sz w:val="20"/>
-          <w:szCs w:val="20"/>
-        </w:rPr>
-        <w:t xml:space="preserve">                = </w:t>
-      </w:r>
-      <w:r>
-        <w:rPr>
-          <w:rFonts w:ascii="Consolas" w:hAnsi="Consolas" w:cs="Consolas"/>
-          <w:b/>
-          <w:bCs/>
-          <w:color w:val="7F0055"/>
-          <w:sz w:val="20"/>
-          <w:szCs w:val="20"/>
-        </w:rPr>
         <w:t>new</w:t>
       </w:r>
       <w:r>
@@ -2412,7 +2455,25 @@
           <w:sz w:val="20"/>
           <w:szCs w:val="20"/>
         </w:rPr>
-        <w:t>mongoDb</w:t>
+        <w:t>mongo</w:t>
+      </w:r>
+      <w:r>
+        <w:rPr>
+          <w:rFonts w:ascii="Consolas" w:hAnsi="Consolas" w:cs="Consolas"/>
+          <w:color w:val="2A00FF"/>
+          <w:sz w:val="20"/>
+          <w:szCs w:val="20"/>
+        </w:rPr>
+        <w:t>d</w:t>
+      </w:r>
+      <w:r>
+        <w:rPr>
+          <w:rFonts w:ascii="Consolas" w:hAnsi="Consolas" w:cs="Consolas"/>
+          <w:color w:val="2A00FF"/>
+          <w:sz w:val="20"/>
+          <w:szCs w:val="20"/>
+        </w:rPr>
+        <w:t>b</w:t>
       </w:r>
       <w:proofErr w:type="spellEnd"/>
       <w:r>
@@ -2852,7 +2913,25 @@
           <w:sz w:val="20"/>
           <w:szCs w:val="20"/>
         </w:rPr>
-        <w:t>mongoDb</w:t>
+        <w:t>mongo</w:t>
+      </w:r>
+      <w:r>
+        <w:rPr>
+          <w:rFonts w:ascii="Consolas" w:hAnsi="Consolas" w:cs="Consolas"/>
+          <w:color w:val="2A00FF"/>
+          <w:sz w:val="20"/>
+          <w:szCs w:val="20"/>
+        </w:rPr>
+        <w:t>d</w:t>
+      </w:r>
+      <w:r>
+        <w:rPr>
+          <w:rFonts w:ascii="Consolas" w:hAnsi="Consolas" w:cs="Consolas"/>
+          <w:color w:val="2A00FF"/>
+          <w:sz w:val="20"/>
+          <w:szCs w:val="20"/>
+        </w:rPr>
+        <w:t>b</w:t>
       </w:r>
       <w:proofErr w:type="spellEnd"/>
       <w:r>
@@ -4134,6 +4213,7671 @@
         <w:t>Crear una clase java que permita crear e insertar datos en una colección.</w:t>
       </w:r>
     </w:p>
+    <w:p>
+      <w:pPr>
+        <w:pStyle w:val="Prrafodelista"/>
+      </w:pPr>
+    </w:p>
+    <w:p>
+      <w:r>
+        <w:rPr>
+          <w:b/>
+          <w:bCs/>
+          <w:color w:val="002060"/>
+        </w:rPr>
+        <w:t>SOLUCION</w:t>
+      </w:r>
+      <w:r>
+        <w:t>:</w:t>
+      </w:r>
+    </w:p>
+    <w:p/>
+    <w:p>
+      <w:pPr>
+        <w:autoSpaceDE w:val="0"/>
+        <w:autoSpaceDN w:val="0"/>
+        <w:adjustRightInd w:val="0"/>
+        <w:spacing w:after="0" w:line="240" w:lineRule="auto"/>
+        <w:rPr>
+          <w:rFonts w:ascii="Consolas" w:hAnsi="Consolas" w:cs="Consolas"/>
+          <w:sz w:val="20"/>
+          <w:szCs w:val="20"/>
+        </w:rPr>
+      </w:pPr>
+      <w:r>
+        <w:rPr>
+          <w:rFonts w:ascii="Consolas" w:hAnsi="Consolas" w:cs="Consolas"/>
+          <w:b/>
+          <w:bCs/>
+          <w:color w:val="7F0055"/>
+          <w:sz w:val="20"/>
+          <w:szCs w:val="20"/>
+        </w:rPr>
+        <w:t>package</w:t>
+      </w:r>
+      <w:r>
+        <w:rPr>
+          <w:rFonts w:ascii="Consolas" w:hAnsi="Consolas" w:cs="Consolas"/>
+          <w:color w:val="000000"/>
+          <w:sz w:val="20"/>
+          <w:szCs w:val="20"/>
+        </w:rPr>
+        <w:t xml:space="preserve"> </w:t>
+      </w:r>
+      <w:proofErr w:type="spellStart"/>
+      <w:proofErr w:type="gramStart"/>
+      <w:r>
+        <w:rPr>
+          <w:rFonts w:ascii="Consolas" w:hAnsi="Consolas" w:cs="Consolas"/>
+          <w:color w:val="000000"/>
+          <w:sz w:val="20"/>
+          <w:szCs w:val="20"/>
+        </w:rPr>
+        <w:t>com.igp.mongodb</w:t>
+      </w:r>
+      <w:proofErr w:type="spellEnd"/>
+      <w:proofErr w:type="gramEnd"/>
+      <w:r>
+        <w:rPr>
+          <w:rFonts w:ascii="Consolas" w:hAnsi="Consolas" w:cs="Consolas"/>
+          <w:color w:val="000000"/>
+          <w:sz w:val="20"/>
+          <w:szCs w:val="20"/>
+        </w:rPr>
+        <w:t>;</w:t>
+      </w:r>
+    </w:p>
+    <w:p>
+      <w:pPr>
+        <w:autoSpaceDE w:val="0"/>
+        <w:autoSpaceDN w:val="0"/>
+        <w:adjustRightInd w:val="0"/>
+        <w:spacing w:after="0" w:line="240" w:lineRule="auto"/>
+        <w:rPr>
+          <w:rFonts w:ascii="Consolas" w:hAnsi="Consolas" w:cs="Consolas"/>
+          <w:sz w:val="20"/>
+          <w:szCs w:val="20"/>
+        </w:rPr>
+      </w:pPr>
+      <w:proofErr w:type="spellStart"/>
+      <w:r>
+        <w:rPr>
+          <w:rFonts w:ascii="Consolas" w:hAnsi="Consolas" w:cs="Consolas"/>
+          <w:b/>
+          <w:bCs/>
+          <w:color w:val="7F0055"/>
+          <w:sz w:val="20"/>
+          <w:szCs w:val="20"/>
+        </w:rPr>
+        <w:t>import</w:t>
+      </w:r>
+      <w:proofErr w:type="spellEnd"/>
+      <w:r>
+        <w:rPr>
+          <w:rFonts w:ascii="Consolas" w:hAnsi="Consolas" w:cs="Consolas"/>
+          <w:color w:val="000000"/>
+          <w:sz w:val="20"/>
+          <w:szCs w:val="20"/>
+        </w:rPr>
+        <w:t xml:space="preserve"> </w:t>
+      </w:r>
+      <w:proofErr w:type="spellStart"/>
+      <w:proofErr w:type="gramStart"/>
+      <w:r>
+        <w:rPr>
+          <w:rFonts w:ascii="Consolas" w:hAnsi="Consolas" w:cs="Consolas"/>
+          <w:color w:val="000000"/>
+          <w:sz w:val="20"/>
+          <w:szCs w:val="20"/>
+        </w:rPr>
+        <w:t>com.mongodb</w:t>
+      </w:r>
+      <w:proofErr w:type="gramEnd"/>
+      <w:r>
+        <w:rPr>
+          <w:rFonts w:ascii="Consolas" w:hAnsi="Consolas" w:cs="Consolas"/>
+          <w:color w:val="000000"/>
+          <w:sz w:val="20"/>
+          <w:szCs w:val="20"/>
+        </w:rPr>
+        <w:t>.client.MongoCollection</w:t>
+      </w:r>
+      <w:proofErr w:type="spellEnd"/>
+      <w:r>
+        <w:rPr>
+          <w:rFonts w:ascii="Consolas" w:hAnsi="Consolas" w:cs="Consolas"/>
+          <w:color w:val="000000"/>
+          <w:sz w:val="20"/>
+          <w:szCs w:val="20"/>
+        </w:rPr>
+        <w:t>;</w:t>
+      </w:r>
+    </w:p>
+    <w:p>
+      <w:pPr>
+        <w:autoSpaceDE w:val="0"/>
+        <w:autoSpaceDN w:val="0"/>
+        <w:adjustRightInd w:val="0"/>
+        <w:spacing w:after="0" w:line="240" w:lineRule="auto"/>
+        <w:rPr>
+          <w:rFonts w:ascii="Consolas" w:hAnsi="Consolas" w:cs="Consolas"/>
+          <w:sz w:val="20"/>
+          <w:szCs w:val="20"/>
+        </w:rPr>
+      </w:pPr>
+      <w:proofErr w:type="spellStart"/>
+      <w:r>
+        <w:rPr>
+          <w:rFonts w:ascii="Consolas" w:hAnsi="Consolas" w:cs="Consolas"/>
+          <w:b/>
+          <w:bCs/>
+          <w:color w:val="7F0055"/>
+          <w:sz w:val="20"/>
+          <w:szCs w:val="20"/>
+        </w:rPr>
+        <w:t>import</w:t>
+      </w:r>
+      <w:proofErr w:type="spellEnd"/>
+      <w:r>
+        <w:rPr>
+          <w:rFonts w:ascii="Consolas" w:hAnsi="Consolas" w:cs="Consolas"/>
+          <w:color w:val="000000"/>
+          <w:sz w:val="20"/>
+          <w:szCs w:val="20"/>
+        </w:rPr>
+        <w:t xml:space="preserve"> </w:t>
+      </w:r>
+      <w:proofErr w:type="spellStart"/>
+      <w:proofErr w:type="gramStart"/>
+      <w:r>
+        <w:rPr>
+          <w:rFonts w:ascii="Consolas" w:hAnsi="Consolas" w:cs="Consolas"/>
+          <w:color w:val="000000"/>
+          <w:sz w:val="20"/>
+          <w:szCs w:val="20"/>
+        </w:rPr>
+        <w:t>com.mongodb</w:t>
+      </w:r>
+      <w:proofErr w:type="gramEnd"/>
+      <w:r>
+        <w:rPr>
+          <w:rFonts w:ascii="Consolas" w:hAnsi="Consolas" w:cs="Consolas"/>
+          <w:color w:val="000000"/>
+          <w:sz w:val="20"/>
+          <w:szCs w:val="20"/>
+        </w:rPr>
+        <w:t>.client.MongoDatabase</w:t>
+      </w:r>
+      <w:proofErr w:type="spellEnd"/>
+      <w:r>
+        <w:rPr>
+          <w:rFonts w:ascii="Consolas" w:hAnsi="Consolas" w:cs="Consolas"/>
+          <w:color w:val="000000"/>
+          <w:sz w:val="20"/>
+          <w:szCs w:val="20"/>
+        </w:rPr>
+        <w:t>;</w:t>
+      </w:r>
+    </w:p>
+    <w:p>
+      <w:pPr>
+        <w:autoSpaceDE w:val="0"/>
+        <w:autoSpaceDN w:val="0"/>
+        <w:adjustRightInd w:val="0"/>
+        <w:spacing w:after="0" w:line="240" w:lineRule="auto"/>
+        <w:rPr>
+          <w:rFonts w:ascii="Consolas" w:hAnsi="Consolas" w:cs="Consolas"/>
+          <w:sz w:val="20"/>
+          <w:szCs w:val="20"/>
+        </w:rPr>
+      </w:pPr>
+    </w:p>
+    <w:p>
+      <w:pPr>
+        <w:autoSpaceDE w:val="0"/>
+        <w:autoSpaceDN w:val="0"/>
+        <w:adjustRightInd w:val="0"/>
+        <w:spacing w:after="0" w:line="240" w:lineRule="auto"/>
+        <w:rPr>
+          <w:rFonts w:ascii="Consolas" w:hAnsi="Consolas" w:cs="Consolas"/>
+          <w:sz w:val="20"/>
+          <w:szCs w:val="20"/>
+        </w:rPr>
+      </w:pPr>
+      <w:proofErr w:type="spellStart"/>
+      <w:r>
+        <w:rPr>
+          <w:rFonts w:ascii="Consolas" w:hAnsi="Consolas" w:cs="Consolas"/>
+          <w:b/>
+          <w:bCs/>
+          <w:color w:val="7F0055"/>
+          <w:sz w:val="20"/>
+          <w:szCs w:val="20"/>
+        </w:rPr>
+        <w:t>import</w:t>
+      </w:r>
+      <w:proofErr w:type="spellEnd"/>
+      <w:r>
+        <w:rPr>
+          <w:rFonts w:ascii="Consolas" w:hAnsi="Consolas" w:cs="Consolas"/>
+          <w:color w:val="000000"/>
+          <w:sz w:val="20"/>
+          <w:szCs w:val="20"/>
+        </w:rPr>
+        <w:t xml:space="preserve"> </w:t>
+      </w:r>
+      <w:proofErr w:type="spellStart"/>
+      <w:proofErr w:type="gramStart"/>
+      <w:r>
+        <w:rPr>
+          <w:rFonts w:ascii="Consolas" w:hAnsi="Consolas" w:cs="Consolas"/>
+          <w:color w:val="000000"/>
+          <w:sz w:val="20"/>
+          <w:szCs w:val="20"/>
+        </w:rPr>
+        <w:t>java.util</w:t>
+      </w:r>
+      <w:proofErr w:type="gramEnd"/>
+      <w:r>
+        <w:rPr>
+          <w:rFonts w:ascii="Consolas" w:hAnsi="Consolas" w:cs="Consolas"/>
+          <w:color w:val="000000"/>
+          <w:sz w:val="20"/>
+          <w:szCs w:val="20"/>
+        </w:rPr>
+        <w:t>.ArrayList</w:t>
+      </w:r>
+      <w:proofErr w:type="spellEnd"/>
+      <w:r>
+        <w:rPr>
+          <w:rFonts w:ascii="Consolas" w:hAnsi="Consolas" w:cs="Consolas"/>
+          <w:color w:val="000000"/>
+          <w:sz w:val="20"/>
+          <w:szCs w:val="20"/>
+        </w:rPr>
+        <w:t>;</w:t>
+      </w:r>
+    </w:p>
+    <w:p>
+      <w:pPr>
+        <w:autoSpaceDE w:val="0"/>
+        <w:autoSpaceDN w:val="0"/>
+        <w:adjustRightInd w:val="0"/>
+        <w:spacing w:after="0" w:line="240" w:lineRule="auto"/>
+        <w:rPr>
+          <w:rFonts w:ascii="Consolas" w:hAnsi="Consolas" w:cs="Consolas"/>
+          <w:sz w:val="20"/>
+          <w:szCs w:val="20"/>
+        </w:rPr>
+      </w:pPr>
+      <w:proofErr w:type="spellStart"/>
+      <w:r>
+        <w:rPr>
+          <w:rFonts w:ascii="Consolas" w:hAnsi="Consolas" w:cs="Consolas"/>
+          <w:b/>
+          <w:bCs/>
+          <w:color w:val="7F0055"/>
+          <w:sz w:val="20"/>
+          <w:szCs w:val="20"/>
+        </w:rPr>
+        <w:t>import</w:t>
+      </w:r>
+      <w:proofErr w:type="spellEnd"/>
+      <w:r>
+        <w:rPr>
+          <w:rFonts w:ascii="Consolas" w:hAnsi="Consolas" w:cs="Consolas"/>
+          <w:color w:val="000000"/>
+          <w:sz w:val="20"/>
+          <w:szCs w:val="20"/>
+        </w:rPr>
+        <w:t xml:space="preserve"> </w:t>
+      </w:r>
+      <w:proofErr w:type="spellStart"/>
+      <w:proofErr w:type="gramStart"/>
+      <w:r>
+        <w:rPr>
+          <w:rFonts w:ascii="Consolas" w:hAnsi="Consolas" w:cs="Consolas"/>
+          <w:color w:val="000000"/>
+          <w:sz w:val="20"/>
+          <w:szCs w:val="20"/>
+        </w:rPr>
+        <w:t>java.util</w:t>
+      </w:r>
+      <w:proofErr w:type="gramEnd"/>
+      <w:r>
+        <w:rPr>
+          <w:rFonts w:ascii="Consolas" w:hAnsi="Consolas" w:cs="Consolas"/>
+          <w:color w:val="000000"/>
+          <w:sz w:val="20"/>
+          <w:szCs w:val="20"/>
+        </w:rPr>
+        <w:t>.List</w:t>
+      </w:r>
+      <w:proofErr w:type="spellEnd"/>
+      <w:r>
+        <w:rPr>
+          <w:rFonts w:ascii="Consolas" w:hAnsi="Consolas" w:cs="Consolas"/>
+          <w:color w:val="000000"/>
+          <w:sz w:val="20"/>
+          <w:szCs w:val="20"/>
+        </w:rPr>
+        <w:t>;</w:t>
+      </w:r>
+    </w:p>
+    <w:p>
+      <w:pPr>
+        <w:autoSpaceDE w:val="0"/>
+        <w:autoSpaceDN w:val="0"/>
+        <w:adjustRightInd w:val="0"/>
+        <w:spacing w:after="0" w:line="240" w:lineRule="auto"/>
+        <w:rPr>
+          <w:rFonts w:ascii="Consolas" w:hAnsi="Consolas" w:cs="Consolas"/>
+          <w:sz w:val="20"/>
+          <w:szCs w:val="20"/>
+        </w:rPr>
+      </w:pPr>
+    </w:p>
+    <w:p>
+      <w:pPr>
+        <w:autoSpaceDE w:val="0"/>
+        <w:autoSpaceDN w:val="0"/>
+        <w:adjustRightInd w:val="0"/>
+        <w:spacing w:after="0" w:line="240" w:lineRule="auto"/>
+        <w:rPr>
+          <w:rFonts w:ascii="Consolas" w:hAnsi="Consolas" w:cs="Consolas"/>
+          <w:sz w:val="20"/>
+          <w:szCs w:val="20"/>
+        </w:rPr>
+      </w:pPr>
+      <w:proofErr w:type="spellStart"/>
+      <w:r>
+        <w:rPr>
+          <w:rFonts w:ascii="Consolas" w:hAnsi="Consolas" w:cs="Consolas"/>
+          <w:b/>
+          <w:bCs/>
+          <w:color w:val="7F0055"/>
+          <w:sz w:val="20"/>
+          <w:szCs w:val="20"/>
+        </w:rPr>
+        <w:lastRenderedPageBreak/>
+        <w:t>import</w:t>
+      </w:r>
+      <w:proofErr w:type="spellEnd"/>
+      <w:r>
+        <w:rPr>
+          <w:rFonts w:ascii="Consolas" w:hAnsi="Consolas" w:cs="Consolas"/>
+          <w:color w:val="000000"/>
+          <w:sz w:val="20"/>
+          <w:szCs w:val="20"/>
+        </w:rPr>
+        <w:t xml:space="preserve"> </w:t>
+      </w:r>
+      <w:proofErr w:type="spellStart"/>
+      <w:proofErr w:type="gramStart"/>
+      <w:r>
+        <w:rPr>
+          <w:rFonts w:ascii="Consolas" w:hAnsi="Consolas" w:cs="Consolas"/>
+          <w:color w:val="000000"/>
+          <w:sz w:val="20"/>
+          <w:szCs w:val="20"/>
+        </w:rPr>
+        <w:t>org.bson</w:t>
+      </w:r>
+      <w:proofErr w:type="gramEnd"/>
+      <w:r>
+        <w:rPr>
+          <w:rFonts w:ascii="Consolas" w:hAnsi="Consolas" w:cs="Consolas"/>
+          <w:color w:val="000000"/>
+          <w:sz w:val="20"/>
+          <w:szCs w:val="20"/>
+        </w:rPr>
+        <w:t>.Document</w:t>
+      </w:r>
+      <w:proofErr w:type="spellEnd"/>
+      <w:r>
+        <w:rPr>
+          <w:rFonts w:ascii="Consolas" w:hAnsi="Consolas" w:cs="Consolas"/>
+          <w:color w:val="000000"/>
+          <w:sz w:val="20"/>
+          <w:szCs w:val="20"/>
+        </w:rPr>
+        <w:t>;</w:t>
+      </w:r>
+    </w:p>
+    <w:p>
+      <w:pPr>
+        <w:autoSpaceDE w:val="0"/>
+        <w:autoSpaceDN w:val="0"/>
+        <w:adjustRightInd w:val="0"/>
+        <w:spacing w:after="0" w:line="240" w:lineRule="auto"/>
+        <w:rPr>
+          <w:rFonts w:ascii="Consolas" w:hAnsi="Consolas" w:cs="Consolas"/>
+          <w:sz w:val="20"/>
+          <w:szCs w:val="20"/>
+        </w:rPr>
+      </w:pPr>
+    </w:p>
+    <w:p>
+      <w:pPr>
+        <w:autoSpaceDE w:val="0"/>
+        <w:autoSpaceDN w:val="0"/>
+        <w:adjustRightInd w:val="0"/>
+        <w:spacing w:after="0" w:line="240" w:lineRule="auto"/>
+        <w:rPr>
+          <w:rFonts w:ascii="Consolas" w:hAnsi="Consolas" w:cs="Consolas"/>
+          <w:sz w:val="20"/>
+          <w:szCs w:val="20"/>
+        </w:rPr>
+      </w:pPr>
+      <w:proofErr w:type="spellStart"/>
+      <w:r>
+        <w:rPr>
+          <w:rFonts w:ascii="Consolas" w:hAnsi="Consolas" w:cs="Consolas"/>
+          <w:b/>
+          <w:bCs/>
+          <w:color w:val="7F0055"/>
+          <w:sz w:val="20"/>
+          <w:szCs w:val="20"/>
+        </w:rPr>
+        <w:t>import</w:t>
+      </w:r>
+      <w:proofErr w:type="spellEnd"/>
+      <w:r>
+        <w:rPr>
+          <w:rFonts w:ascii="Consolas" w:hAnsi="Consolas" w:cs="Consolas"/>
+          <w:color w:val="000000"/>
+          <w:sz w:val="20"/>
+          <w:szCs w:val="20"/>
+        </w:rPr>
+        <w:t xml:space="preserve"> </w:t>
+      </w:r>
+      <w:proofErr w:type="spellStart"/>
+      <w:proofErr w:type="gramStart"/>
+      <w:r>
+        <w:rPr>
+          <w:rFonts w:ascii="Consolas" w:hAnsi="Consolas" w:cs="Consolas"/>
+          <w:color w:val="000000"/>
+          <w:sz w:val="20"/>
+          <w:szCs w:val="20"/>
+        </w:rPr>
+        <w:t>com.mongodb</w:t>
+      </w:r>
+      <w:proofErr w:type="gramEnd"/>
+      <w:r>
+        <w:rPr>
+          <w:rFonts w:ascii="Consolas" w:hAnsi="Consolas" w:cs="Consolas"/>
+          <w:color w:val="000000"/>
+          <w:sz w:val="20"/>
+          <w:szCs w:val="20"/>
+        </w:rPr>
+        <w:t>.MongoClient</w:t>
+      </w:r>
+      <w:proofErr w:type="spellEnd"/>
+      <w:r>
+        <w:rPr>
+          <w:rFonts w:ascii="Consolas" w:hAnsi="Consolas" w:cs="Consolas"/>
+          <w:color w:val="000000"/>
+          <w:sz w:val="20"/>
+          <w:szCs w:val="20"/>
+        </w:rPr>
+        <w:t>;</w:t>
+      </w:r>
+    </w:p>
+    <w:p>
+      <w:pPr>
+        <w:autoSpaceDE w:val="0"/>
+        <w:autoSpaceDN w:val="0"/>
+        <w:adjustRightInd w:val="0"/>
+        <w:spacing w:after="0" w:line="240" w:lineRule="auto"/>
+        <w:rPr>
+          <w:rFonts w:ascii="Consolas" w:hAnsi="Consolas" w:cs="Consolas"/>
+          <w:sz w:val="20"/>
+          <w:szCs w:val="20"/>
+        </w:rPr>
+      </w:pPr>
+      <w:proofErr w:type="spellStart"/>
+      <w:r>
+        <w:rPr>
+          <w:rFonts w:ascii="Consolas" w:hAnsi="Consolas" w:cs="Consolas"/>
+          <w:b/>
+          <w:bCs/>
+          <w:color w:val="7F0055"/>
+          <w:sz w:val="20"/>
+          <w:szCs w:val="20"/>
+        </w:rPr>
+        <w:t>import</w:t>
+      </w:r>
+      <w:proofErr w:type="spellEnd"/>
+      <w:r>
+        <w:rPr>
+          <w:rFonts w:ascii="Consolas" w:hAnsi="Consolas" w:cs="Consolas"/>
+          <w:color w:val="000000"/>
+          <w:sz w:val="20"/>
+          <w:szCs w:val="20"/>
+        </w:rPr>
+        <w:t xml:space="preserve"> </w:t>
+      </w:r>
+      <w:proofErr w:type="spellStart"/>
+      <w:proofErr w:type="gramStart"/>
+      <w:r>
+        <w:rPr>
+          <w:rFonts w:ascii="Consolas" w:hAnsi="Consolas" w:cs="Consolas"/>
+          <w:color w:val="000000"/>
+          <w:sz w:val="20"/>
+          <w:szCs w:val="20"/>
+        </w:rPr>
+        <w:t>com.mongodb</w:t>
+      </w:r>
+      <w:proofErr w:type="gramEnd"/>
+      <w:r>
+        <w:rPr>
+          <w:rFonts w:ascii="Consolas" w:hAnsi="Consolas" w:cs="Consolas"/>
+          <w:color w:val="000000"/>
+          <w:sz w:val="20"/>
+          <w:szCs w:val="20"/>
+        </w:rPr>
+        <w:t>.MongoCredential</w:t>
+      </w:r>
+      <w:proofErr w:type="spellEnd"/>
+      <w:r>
+        <w:rPr>
+          <w:rFonts w:ascii="Consolas" w:hAnsi="Consolas" w:cs="Consolas"/>
+          <w:color w:val="000000"/>
+          <w:sz w:val="20"/>
+          <w:szCs w:val="20"/>
+        </w:rPr>
+        <w:t>;</w:t>
+      </w:r>
+    </w:p>
+    <w:p>
+      <w:pPr>
+        <w:autoSpaceDE w:val="0"/>
+        <w:autoSpaceDN w:val="0"/>
+        <w:adjustRightInd w:val="0"/>
+        <w:spacing w:after="0" w:line="240" w:lineRule="auto"/>
+        <w:rPr>
+          <w:rFonts w:ascii="Consolas" w:hAnsi="Consolas" w:cs="Consolas"/>
+          <w:sz w:val="20"/>
+          <w:szCs w:val="20"/>
+        </w:rPr>
+      </w:pPr>
+      <w:r>
+        <w:rPr>
+          <w:rFonts w:ascii="Consolas" w:hAnsi="Consolas" w:cs="Consolas"/>
+          <w:color w:val="000000"/>
+          <w:sz w:val="20"/>
+          <w:szCs w:val="20"/>
+        </w:rPr>
+        <w:t xml:space="preserve">  </w:t>
+      </w:r>
+    </w:p>
+    <w:p>
+      <w:pPr>
+        <w:autoSpaceDE w:val="0"/>
+        <w:autoSpaceDN w:val="0"/>
+        <w:adjustRightInd w:val="0"/>
+        <w:spacing w:after="0" w:line="240" w:lineRule="auto"/>
+        <w:rPr>
+          <w:rFonts w:ascii="Consolas" w:hAnsi="Consolas" w:cs="Consolas"/>
+          <w:sz w:val="20"/>
+          <w:szCs w:val="20"/>
+        </w:rPr>
+      </w:pPr>
+      <w:proofErr w:type="spellStart"/>
+      <w:r>
+        <w:rPr>
+          <w:rFonts w:ascii="Consolas" w:hAnsi="Consolas" w:cs="Consolas"/>
+          <w:b/>
+          <w:bCs/>
+          <w:color w:val="7F0055"/>
+          <w:sz w:val="20"/>
+          <w:szCs w:val="20"/>
+        </w:rPr>
+        <w:t>public</w:t>
+      </w:r>
+      <w:proofErr w:type="spellEnd"/>
+      <w:r>
+        <w:rPr>
+          <w:rFonts w:ascii="Consolas" w:hAnsi="Consolas" w:cs="Consolas"/>
+          <w:color w:val="000000"/>
+          <w:sz w:val="20"/>
+          <w:szCs w:val="20"/>
+        </w:rPr>
+        <w:t xml:space="preserve"> </w:t>
+      </w:r>
+      <w:r>
+        <w:rPr>
+          <w:rFonts w:ascii="Consolas" w:hAnsi="Consolas" w:cs="Consolas"/>
+          <w:b/>
+          <w:bCs/>
+          <w:color w:val="7F0055"/>
+          <w:sz w:val="20"/>
+          <w:szCs w:val="20"/>
+        </w:rPr>
+        <w:t>class</w:t>
+      </w:r>
+      <w:r>
+        <w:rPr>
+          <w:rFonts w:ascii="Consolas" w:hAnsi="Consolas" w:cs="Consolas"/>
+          <w:color w:val="000000"/>
+          <w:sz w:val="20"/>
+          <w:szCs w:val="20"/>
+        </w:rPr>
+        <w:t xml:space="preserve"> </w:t>
+      </w:r>
+      <w:proofErr w:type="spellStart"/>
+      <w:r>
+        <w:rPr>
+          <w:rFonts w:ascii="Consolas" w:hAnsi="Consolas" w:cs="Consolas"/>
+          <w:color w:val="000000"/>
+          <w:sz w:val="20"/>
+          <w:szCs w:val="20"/>
+        </w:rPr>
+        <w:t>MongoDBApp</w:t>
+      </w:r>
+      <w:proofErr w:type="spellEnd"/>
+      <w:r>
+        <w:rPr>
+          <w:rFonts w:ascii="Consolas" w:hAnsi="Consolas" w:cs="Consolas"/>
+          <w:color w:val="000000"/>
+          <w:sz w:val="20"/>
+          <w:szCs w:val="20"/>
+        </w:rPr>
+        <w:t xml:space="preserve"> {</w:t>
+      </w:r>
+    </w:p>
+    <w:p>
+      <w:pPr>
+        <w:autoSpaceDE w:val="0"/>
+        <w:autoSpaceDN w:val="0"/>
+        <w:adjustRightInd w:val="0"/>
+        <w:spacing w:after="0" w:line="240" w:lineRule="auto"/>
+        <w:rPr>
+          <w:rFonts w:ascii="Consolas" w:hAnsi="Consolas" w:cs="Consolas"/>
+          <w:sz w:val="20"/>
+          <w:szCs w:val="20"/>
+        </w:rPr>
+      </w:pPr>
+      <w:r>
+        <w:rPr>
+          <w:rFonts w:ascii="Consolas" w:hAnsi="Consolas" w:cs="Consolas"/>
+          <w:color w:val="000000"/>
+          <w:sz w:val="20"/>
+          <w:szCs w:val="20"/>
+        </w:rPr>
+        <w:t xml:space="preserve">  </w:t>
+      </w:r>
+    </w:p>
+    <w:p>
+      <w:pPr>
+        <w:autoSpaceDE w:val="0"/>
+        <w:autoSpaceDN w:val="0"/>
+        <w:adjustRightInd w:val="0"/>
+        <w:spacing w:after="0" w:line="240" w:lineRule="auto"/>
+        <w:rPr>
+          <w:rFonts w:ascii="Consolas" w:hAnsi="Consolas" w:cs="Consolas"/>
+          <w:sz w:val="20"/>
+          <w:szCs w:val="20"/>
+        </w:rPr>
+      </w:pPr>
+      <w:r>
+        <w:rPr>
+          <w:rFonts w:ascii="Consolas" w:hAnsi="Consolas" w:cs="Consolas"/>
+          <w:color w:val="000000"/>
+          <w:sz w:val="20"/>
+          <w:szCs w:val="20"/>
+        </w:rPr>
+        <w:tab/>
+        <w:t xml:space="preserve"> </w:t>
+      </w:r>
+      <w:r>
+        <w:rPr>
+          <w:rFonts w:ascii="Consolas" w:hAnsi="Consolas" w:cs="Consolas"/>
+          <w:b/>
+          <w:bCs/>
+          <w:color w:val="7F0055"/>
+          <w:sz w:val="20"/>
+          <w:szCs w:val="20"/>
+        </w:rPr>
+        <w:t>private</w:t>
+      </w:r>
+      <w:r>
+        <w:rPr>
+          <w:rFonts w:ascii="Consolas" w:hAnsi="Consolas" w:cs="Consolas"/>
+          <w:color w:val="000000"/>
+          <w:sz w:val="20"/>
+          <w:szCs w:val="20"/>
+        </w:rPr>
+        <w:t xml:space="preserve"> </w:t>
+      </w:r>
+      <w:proofErr w:type="spellStart"/>
+      <w:r>
+        <w:rPr>
+          <w:rFonts w:ascii="Consolas" w:hAnsi="Consolas" w:cs="Consolas"/>
+          <w:color w:val="000000"/>
+          <w:sz w:val="20"/>
+          <w:szCs w:val="20"/>
+        </w:rPr>
+        <w:t>MongoClient</w:t>
+      </w:r>
+      <w:proofErr w:type="spellEnd"/>
+      <w:r>
+        <w:rPr>
+          <w:rFonts w:ascii="Consolas" w:hAnsi="Consolas" w:cs="Consolas"/>
+          <w:color w:val="000000"/>
+          <w:sz w:val="20"/>
+          <w:szCs w:val="20"/>
+        </w:rPr>
+        <w:t xml:space="preserve"> </w:t>
+      </w:r>
+      <w:proofErr w:type="spellStart"/>
+      <w:r>
+        <w:rPr>
+          <w:rFonts w:ascii="Consolas" w:hAnsi="Consolas" w:cs="Consolas"/>
+          <w:color w:val="0000C0"/>
+          <w:sz w:val="20"/>
+          <w:szCs w:val="20"/>
+        </w:rPr>
+        <w:t>db</w:t>
+      </w:r>
+      <w:proofErr w:type="spellEnd"/>
+      <w:r>
+        <w:rPr>
+          <w:rFonts w:ascii="Consolas" w:hAnsi="Consolas" w:cs="Consolas"/>
+          <w:color w:val="000000"/>
+          <w:sz w:val="20"/>
+          <w:szCs w:val="20"/>
+        </w:rPr>
+        <w:t>=</w:t>
+      </w:r>
+      <w:proofErr w:type="spellStart"/>
+      <w:r>
+        <w:rPr>
+          <w:rFonts w:ascii="Consolas" w:hAnsi="Consolas" w:cs="Consolas"/>
+          <w:b/>
+          <w:bCs/>
+          <w:color w:val="7F0055"/>
+          <w:sz w:val="20"/>
+          <w:szCs w:val="20"/>
+        </w:rPr>
+        <w:t>null</w:t>
+      </w:r>
+      <w:proofErr w:type="spellEnd"/>
+      <w:r>
+        <w:rPr>
+          <w:rFonts w:ascii="Consolas" w:hAnsi="Consolas" w:cs="Consolas"/>
+          <w:color w:val="000000"/>
+          <w:sz w:val="20"/>
+          <w:szCs w:val="20"/>
+        </w:rPr>
+        <w:t>;</w:t>
+      </w:r>
+    </w:p>
+    <w:p>
+      <w:pPr>
+        <w:autoSpaceDE w:val="0"/>
+        <w:autoSpaceDN w:val="0"/>
+        <w:adjustRightInd w:val="0"/>
+        <w:spacing w:after="0" w:line="240" w:lineRule="auto"/>
+        <w:rPr>
+          <w:rFonts w:ascii="Consolas" w:hAnsi="Consolas" w:cs="Consolas"/>
+          <w:sz w:val="20"/>
+          <w:szCs w:val="20"/>
+        </w:rPr>
+      </w:pPr>
+      <w:r>
+        <w:rPr>
+          <w:rFonts w:ascii="Consolas" w:hAnsi="Consolas" w:cs="Consolas"/>
+          <w:color w:val="000000"/>
+          <w:sz w:val="20"/>
+          <w:szCs w:val="20"/>
+        </w:rPr>
+        <w:tab/>
+        <w:t xml:space="preserve"> </w:t>
+      </w:r>
+      <w:proofErr w:type="gramStart"/>
+      <w:r>
+        <w:rPr>
+          <w:rFonts w:ascii="Consolas" w:hAnsi="Consolas" w:cs="Consolas"/>
+          <w:b/>
+          <w:bCs/>
+          <w:color w:val="7F0055"/>
+          <w:sz w:val="20"/>
+          <w:szCs w:val="20"/>
+        </w:rPr>
+        <w:t>private</w:t>
+      </w:r>
+      <w:r>
+        <w:rPr>
+          <w:rFonts w:ascii="Consolas" w:hAnsi="Consolas" w:cs="Consolas"/>
+          <w:color w:val="000000"/>
+          <w:sz w:val="20"/>
+          <w:szCs w:val="20"/>
+        </w:rPr>
+        <w:t xml:space="preserve">  </w:t>
+      </w:r>
+      <w:proofErr w:type="spellStart"/>
+      <w:r>
+        <w:rPr>
+          <w:rFonts w:ascii="Consolas" w:hAnsi="Consolas" w:cs="Consolas"/>
+          <w:color w:val="000000"/>
+          <w:sz w:val="20"/>
+          <w:szCs w:val="20"/>
+        </w:rPr>
+        <w:t>MongoDatabase</w:t>
+      </w:r>
+      <w:proofErr w:type="spellEnd"/>
+      <w:proofErr w:type="gramEnd"/>
+      <w:r>
+        <w:rPr>
+          <w:rFonts w:ascii="Consolas" w:hAnsi="Consolas" w:cs="Consolas"/>
+          <w:color w:val="000000"/>
+          <w:sz w:val="20"/>
+          <w:szCs w:val="20"/>
+        </w:rPr>
+        <w:t xml:space="preserve"> </w:t>
+      </w:r>
+      <w:proofErr w:type="spellStart"/>
+      <w:r>
+        <w:rPr>
+          <w:rFonts w:ascii="Consolas" w:hAnsi="Consolas" w:cs="Consolas"/>
+          <w:color w:val="0000C0"/>
+          <w:sz w:val="20"/>
+          <w:szCs w:val="20"/>
+        </w:rPr>
+        <w:t>database</w:t>
+      </w:r>
+      <w:proofErr w:type="spellEnd"/>
+      <w:r>
+        <w:rPr>
+          <w:rFonts w:ascii="Consolas" w:hAnsi="Consolas" w:cs="Consolas"/>
+          <w:color w:val="000000"/>
+          <w:sz w:val="20"/>
+          <w:szCs w:val="20"/>
+        </w:rPr>
+        <w:t>=</w:t>
+      </w:r>
+      <w:proofErr w:type="spellStart"/>
+      <w:r>
+        <w:rPr>
+          <w:rFonts w:ascii="Consolas" w:hAnsi="Consolas" w:cs="Consolas"/>
+          <w:b/>
+          <w:bCs/>
+          <w:color w:val="7F0055"/>
+          <w:sz w:val="20"/>
+          <w:szCs w:val="20"/>
+        </w:rPr>
+        <w:t>null</w:t>
+      </w:r>
+      <w:proofErr w:type="spellEnd"/>
+      <w:r>
+        <w:rPr>
+          <w:rFonts w:ascii="Consolas" w:hAnsi="Consolas" w:cs="Consolas"/>
+          <w:color w:val="000000"/>
+          <w:sz w:val="20"/>
+          <w:szCs w:val="20"/>
+        </w:rPr>
+        <w:t>;</w:t>
+      </w:r>
+    </w:p>
+    <w:p>
+      <w:pPr>
+        <w:autoSpaceDE w:val="0"/>
+        <w:autoSpaceDN w:val="0"/>
+        <w:adjustRightInd w:val="0"/>
+        <w:spacing w:after="0" w:line="240" w:lineRule="auto"/>
+        <w:rPr>
+          <w:rFonts w:ascii="Consolas" w:hAnsi="Consolas" w:cs="Consolas"/>
+          <w:sz w:val="20"/>
+          <w:szCs w:val="20"/>
+        </w:rPr>
+      </w:pPr>
+      <w:r>
+        <w:rPr>
+          <w:rFonts w:ascii="Consolas" w:hAnsi="Consolas" w:cs="Consolas"/>
+          <w:color w:val="000000"/>
+          <w:sz w:val="20"/>
+          <w:szCs w:val="20"/>
+        </w:rPr>
+        <w:tab/>
+      </w:r>
+    </w:p>
+    <w:p>
+      <w:pPr>
+        <w:autoSpaceDE w:val="0"/>
+        <w:autoSpaceDN w:val="0"/>
+        <w:adjustRightInd w:val="0"/>
+        <w:spacing w:after="0" w:line="240" w:lineRule="auto"/>
+        <w:rPr>
+          <w:rFonts w:ascii="Consolas" w:hAnsi="Consolas" w:cs="Consolas"/>
+          <w:sz w:val="20"/>
+          <w:szCs w:val="20"/>
+        </w:rPr>
+      </w:pPr>
+      <w:r>
+        <w:rPr>
+          <w:rFonts w:ascii="Consolas" w:hAnsi="Consolas" w:cs="Consolas"/>
+          <w:color w:val="000000"/>
+          <w:sz w:val="20"/>
+          <w:szCs w:val="20"/>
+        </w:rPr>
+        <w:tab/>
+        <w:t xml:space="preserve"> </w:t>
+      </w:r>
+    </w:p>
+    <w:p>
+      <w:pPr>
+        <w:autoSpaceDE w:val="0"/>
+        <w:autoSpaceDN w:val="0"/>
+        <w:adjustRightInd w:val="0"/>
+        <w:spacing w:after="0" w:line="240" w:lineRule="auto"/>
+        <w:rPr>
+          <w:rFonts w:ascii="Consolas" w:hAnsi="Consolas" w:cs="Consolas"/>
+          <w:sz w:val="20"/>
+          <w:szCs w:val="20"/>
+        </w:rPr>
+      </w:pPr>
+      <w:r>
+        <w:rPr>
+          <w:rFonts w:ascii="Consolas" w:hAnsi="Consolas" w:cs="Consolas"/>
+          <w:color w:val="000000"/>
+          <w:sz w:val="20"/>
+          <w:szCs w:val="20"/>
+        </w:rPr>
+        <w:tab/>
+        <w:t xml:space="preserve"> </w:t>
+      </w:r>
+      <w:proofErr w:type="spellStart"/>
+      <w:proofErr w:type="gramStart"/>
+      <w:r>
+        <w:rPr>
+          <w:rFonts w:ascii="Consolas" w:hAnsi="Consolas" w:cs="Consolas"/>
+          <w:b/>
+          <w:bCs/>
+          <w:color w:val="7F0055"/>
+          <w:sz w:val="20"/>
+          <w:szCs w:val="20"/>
+        </w:rPr>
+        <w:t>public</w:t>
+      </w:r>
+      <w:proofErr w:type="spellEnd"/>
+      <w:r>
+        <w:rPr>
+          <w:rFonts w:ascii="Consolas" w:hAnsi="Consolas" w:cs="Consolas"/>
+          <w:color w:val="000000"/>
+          <w:sz w:val="20"/>
+          <w:szCs w:val="20"/>
+        </w:rPr>
+        <w:t xml:space="preserve">  </w:t>
+      </w:r>
+      <w:proofErr w:type="spellStart"/>
+      <w:r>
+        <w:rPr>
+          <w:rFonts w:ascii="Consolas" w:hAnsi="Consolas" w:cs="Consolas"/>
+          <w:b/>
+          <w:bCs/>
+          <w:color w:val="7F0055"/>
+          <w:sz w:val="20"/>
+          <w:szCs w:val="20"/>
+        </w:rPr>
+        <w:t>void</w:t>
+      </w:r>
+      <w:proofErr w:type="spellEnd"/>
+      <w:proofErr w:type="gramEnd"/>
+      <w:r>
+        <w:rPr>
+          <w:rFonts w:ascii="Consolas" w:hAnsi="Consolas" w:cs="Consolas"/>
+          <w:color w:val="000000"/>
+          <w:sz w:val="20"/>
+          <w:szCs w:val="20"/>
+        </w:rPr>
+        <w:t xml:space="preserve"> </w:t>
+      </w:r>
+      <w:proofErr w:type="spellStart"/>
+      <w:r>
+        <w:rPr>
+          <w:rFonts w:ascii="Consolas" w:hAnsi="Consolas" w:cs="Consolas"/>
+          <w:color w:val="000000"/>
+          <w:sz w:val="20"/>
+          <w:szCs w:val="20"/>
+        </w:rPr>
+        <w:t>establishConnections</w:t>
+      </w:r>
+      <w:proofErr w:type="spellEnd"/>
+      <w:r>
+        <w:rPr>
+          <w:rFonts w:ascii="Consolas" w:hAnsi="Consolas" w:cs="Consolas"/>
+          <w:color w:val="000000"/>
+          <w:sz w:val="20"/>
+          <w:szCs w:val="20"/>
+        </w:rPr>
+        <w:t>()</w:t>
+      </w:r>
+    </w:p>
+    <w:p>
+      <w:pPr>
+        <w:autoSpaceDE w:val="0"/>
+        <w:autoSpaceDN w:val="0"/>
+        <w:adjustRightInd w:val="0"/>
+        <w:spacing w:after="0" w:line="240" w:lineRule="auto"/>
+        <w:rPr>
+          <w:rFonts w:ascii="Consolas" w:hAnsi="Consolas" w:cs="Consolas"/>
+          <w:sz w:val="20"/>
+          <w:szCs w:val="20"/>
+        </w:rPr>
+      </w:pPr>
+      <w:r>
+        <w:rPr>
+          <w:rFonts w:ascii="Consolas" w:hAnsi="Consolas" w:cs="Consolas"/>
+          <w:color w:val="000000"/>
+          <w:sz w:val="20"/>
+          <w:szCs w:val="20"/>
+        </w:rPr>
+        <w:tab/>
+        <w:t xml:space="preserve">    {</w:t>
+      </w:r>
+    </w:p>
+    <w:p>
+      <w:pPr>
+        <w:autoSpaceDE w:val="0"/>
+        <w:autoSpaceDN w:val="0"/>
+        <w:adjustRightInd w:val="0"/>
+        <w:spacing w:after="0" w:line="240" w:lineRule="auto"/>
+        <w:rPr>
+          <w:rFonts w:ascii="Consolas" w:hAnsi="Consolas" w:cs="Consolas"/>
+          <w:sz w:val="20"/>
+          <w:szCs w:val="20"/>
+        </w:rPr>
+      </w:pPr>
+      <w:r>
+        <w:rPr>
+          <w:rFonts w:ascii="Consolas" w:hAnsi="Consolas" w:cs="Consolas"/>
+          <w:color w:val="000000"/>
+          <w:sz w:val="20"/>
+          <w:szCs w:val="20"/>
+        </w:rPr>
+        <w:tab/>
+        <w:t xml:space="preserve">  </w:t>
+      </w:r>
+    </w:p>
+    <w:p>
+      <w:pPr>
+        <w:autoSpaceDE w:val="0"/>
+        <w:autoSpaceDN w:val="0"/>
+        <w:adjustRightInd w:val="0"/>
+        <w:spacing w:after="0" w:line="240" w:lineRule="auto"/>
+        <w:rPr>
+          <w:rFonts w:ascii="Consolas" w:hAnsi="Consolas" w:cs="Consolas"/>
+          <w:sz w:val="20"/>
+          <w:szCs w:val="20"/>
+        </w:rPr>
+      </w:pPr>
+      <w:r>
+        <w:rPr>
+          <w:rFonts w:ascii="Consolas" w:hAnsi="Consolas" w:cs="Consolas"/>
+          <w:color w:val="000000"/>
+          <w:sz w:val="20"/>
+          <w:szCs w:val="20"/>
+        </w:rPr>
+        <w:tab/>
+        <w:t xml:space="preserve">        </w:t>
+      </w:r>
+      <w:r>
+        <w:rPr>
+          <w:rFonts w:ascii="Consolas" w:hAnsi="Consolas" w:cs="Consolas"/>
+          <w:b/>
+          <w:bCs/>
+          <w:color w:val="7F0055"/>
+          <w:sz w:val="20"/>
+          <w:szCs w:val="20"/>
+        </w:rPr>
+        <w:t>try</w:t>
+      </w:r>
+      <w:r>
+        <w:rPr>
+          <w:rFonts w:ascii="Consolas" w:hAnsi="Consolas" w:cs="Consolas"/>
+          <w:color w:val="000000"/>
+          <w:sz w:val="20"/>
+          <w:szCs w:val="20"/>
+        </w:rPr>
+        <w:t xml:space="preserve"> {</w:t>
+      </w:r>
+    </w:p>
+    <w:p>
+      <w:pPr>
+        <w:autoSpaceDE w:val="0"/>
+        <w:autoSpaceDN w:val="0"/>
+        <w:adjustRightInd w:val="0"/>
+        <w:spacing w:after="0" w:line="240" w:lineRule="auto"/>
+        <w:rPr>
+          <w:rFonts w:ascii="Consolas" w:hAnsi="Consolas" w:cs="Consolas"/>
+          <w:sz w:val="20"/>
+          <w:szCs w:val="20"/>
+        </w:rPr>
+      </w:pPr>
+      <w:r>
+        <w:rPr>
+          <w:rFonts w:ascii="Consolas" w:hAnsi="Consolas" w:cs="Consolas"/>
+          <w:color w:val="000000"/>
+          <w:sz w:val="20"/>
+          <w:szCs w:val="20"/>
+        </w:rPr>
+        <w:tab/>
+        <w:t xml:space="preserve">             </w:t>
+      </w:r>
+      <w:proofErr w:type="spellStart"/>
+      <w:r>
+        <w:rPr>
+          <w:rFonts w:ascii="Consolas" w:hAnsi="Consolas" w:cs="Consolas"/>
+          <w:color w:val="0000C0"/>
+          <w:sz w:val="20"/>
+          <w:szCs w:val="20"/>
+        </w:rPr>
+        <w:t>db</w:t>
+      </w:r>
+      <w:proofErr w:type="spellEnd"/>
+      <w:r>
+        <w:rPr>
+          <w:rFonts w:ascii="Consolas" w:hAnsi="Consolas" w:cs="Consolas"/>
+          <w:color w:val="000000"/>
+          <w:sz w:val="20"/>
+          <w:szCs w:val="20"/>
+        </w:rPr>
+        <w:t xml:space="preserve"> = </w:t>
+      </w:r>
+      <w:r>
+        <w:rPr>
+          <w:rFonts w:ascii="Consolas" w:hAnsi="Consolas" w:cs="Consolas"/>
+          <w:b/>
+          <w:bCs/>
+          <w:color w:val="7F0055"/>
+          <w:sz w:val="20"/>
+          <w:szCs w:val="20"/>
+        </w:rPr>
+        <w:t>new</w:t>
+      </w:r>
+      <w:r>
+        <w:rPr>
+          <w:rFonts w:ascii="Consolas" w:hAnsi="Consolas" w:cs="Consolas"/>
+          <w:color w:val="000000"/>
+          <w:sz w:val="20"/>
+          <w:szCs w:val="20"/>
+        </w:rPr>
+        <w:t xml:space="preserve"> </w:t>
+      </w:r>
+      <w:proofErr w:type="spellStart"/>
+      <w:proofErr w:type="gramStart"/>
+      <w:r>
+        <w:rPr>
+          <w:rFonts w:ascii="Consolas" w:hAnsi="Consolas" w:cs="Consolas"/>
+          <w:color w:val="000000"/>
+          <w:sz w:val="20"/>
+          <w:szCs w:val="20"/>
+        </w:rPr>
+        <w:t>MongoClient</w:t>
+      </w:r>
+      <w:proofErr w:type="spellEnd"/>
+      <w:r>
+        <w:rPr>
+          <w:rFonts w:ascii="Consolas" w:hAnsi="Consolas" w:cs="Consolas"/>
+          <w:color w:val="000000"/>
+          <w:sz w:val="20"/>
+          <w:szCs w:val="20"/>
+        </w:rPr>
+        <w:t>(</w:t>
+      </w:r>
+      <w:proofErr w:type="gramEnd"/>
+      <w:r>
+        <w:rPr>
+          <w:rFonts w:ascii="Consolas" w:hAnsi="Consolas" w:cs="Consolas"/>
+          <w:color w:val="2A00FF"/>
+          <w:sz w:val="20"/>
+          <w:szCs w:val="20"/>
+        </w:rPr>
+        <w:t>"localhost"</w:t>
+      </w:r>
+      <w:r>
+        <w:rPr>
+          <w:rFonts w:ascii="Consolas" w:hAnsi="Consolas" w:cs="Consolas"/>
+          <w:color w:val="000000"/>
+          <w:sz w:val="20"/>
+          <w:szCs w:val="20"/>
+        </w:rPr>
+        <w:t>, 27017);</w:t>
+      </w:r>
+    </w:p>
+    <w:p>
+      <w:pPr>
+        <w:autoSpaceDE w:val="0"/>
+        <w:autoSpaceDN w:val="0"/>
+        <w:adjustRightInd w:val="0"/>
+        <w:spacing w:after="0" w:line="240" w:lineRule="auto"/>
+        <w:rPr>
+          <w:rFonts w:ascii="Consolas" w:hAnsi="Consolas" w:cs="Consolas"/>
+          <w:sz w:val="20"/>
+          <w:szCs w:val="20"/>
+        </w:rPr>
+      </w:pPr>
+      <w:r>
+        <w:rPr>
+          <w:rFonts w:ascii="Consolas" w:hAnsi="Consolas" w:cs="Consolas"/>
+          <w:color w:val="000000"/>
+          <w:sz w:val="20"/>
+          <w:szCs w:val="20"/>
+        </w:rPr>
+        <w:tab/>
+        <w:t xml:space="preserve">  </w:t>
+      </w:r>
+    </w:p>
+    <w:p>
+      <w:pPr>
+        <w:autoSpaceDE w:val="0"/>
+        <w:autoSpaceDN w:val="0"/>
+        <w:adjustRightInd w:val="0"/>
+        <w:spacing w:after="0" w:line="240" w:lineRule="auto"/>
+        <w:rPr>
+          <w:rFonts w:ascii="Consolas" w:hAnsi="Consolas" w:cs="Consolas"/>
+          <w:sz w:val="20"/>
+          <w:szCs w:val="20"/>
+        </w:rPr>
+      </w:pPr>
+      <w:r>
+        <w:rPr>
+          <w:rFonts w:ascii="Consolas" w:hAnsi="Consolas" w:cs="Consolas"/>
+          <w:color w:val="000000"/>
+          <w:sz w:val="20"/>
+          <w:szCs w:val="20"/>
+        </w:rPr>
+        <w:tab/>
+        <w:t xml:space="preserve">            </w:t>
+      </w:r>
+      <w:proofErr w:type="spellStart"/>
+      <w:r>
+        <w:rPr>
+          <w:rFonts w:ascii="Consolas" w:hAnsi="Consolas" w:cs="Consolas"/>
+          <w:color w:val="000000"/>
+          <w:sz w:val="20"/>
+          <w:szCs w:val="20"/>
+        </w:rPr>
+        <w:t>MongoCredential</w:t>
+      </w:r>
+      <w:proofErr w:type="spellEnd"/>
+      <w:r>
+        <w:rPr>
+          <w:rFonts w:ascii="Consolas" w:hAnsi="Consolas" w:cs="Consolas"/>
+          <w:color w:val="000000"/>
+          <w:sz w:val="20"/>
+          <w:szCs w:val="20"/>
+        </w:rPr>
+        <w:t xml:space="preserve"> </w:t>
+      </w:r>
+      <w:proofErr w:type="spellStart"/>
+      <w:r>
+        <w:rPr>
+          <w:rFonts w:ascii="Consolas" w:hAnsi="Consolas" w:cs="Consolas"/>
+          <w:color w:val="6A3E3E"/>
+          <w:sz w:val="20"/>
+          <w:szCs w:val="20"/>
+        </w:rPr>
+        <w:t>credential</w:t>
+      </w:r>
+      <w:proofErr w:type="spellEnd"/>
+      <w:r>
+        <w:rPr>
+          <w:rFonts w:ascii="Consolas" w:hAnsi="Consolas" w:cs="Consolas"/>
+          <w:color w:val="000000"/>
+          <w:sz w:val="20"/>
+          <w:szCs w:val="20"/>
+        </w:rPr>
+        <w:t>;</w:t>
+      </w:r>
+    </w:p>
+    <w:p>
+      <w:pPr>
+        <w:autoSpaceDE w:val="0"/>
+        <w:autoSpaceDN w:val="0"/>
+        <w:adjustRightInd w:val="0"/>
+        <w:spacing w:after="0" w:line="240" w:lineRule="auto"/>
+        <w:rPr>
+          <w:rFonts w:ascii="Consolas" w:hAnsi="Consolas" w:cs="Consolas"/>
+          <w:sz w:val="20"/>
+          <w:szCs w:val="20"/>
+        </w:rPr>
+      </w:pPr>
+      <w:r>
+        <w:rPr>
+          <w:rFonts w:ascii="Consolas" w:hAnsi="Consolas" w:cs="Consolas"/>
+          <w:color w:val="000000"/>
+          <w:sz w:val="20"/>
+          <w:szCs w:val="20"/>
+        </w:rPr>
+        <w:tab/>
+        <w:t xml:space="preserve">            </w:t>
+      </w:r>
+      <w:proofErr w:type="spellStart"/>
+      <w:r>
+        <w:rPr>
+          <w:rFonts w:ascii="Consolas" w:hAnsi="Consolas" w:cs="Consolas"/>
+          <w:color w:val="6A3E3E"/>
+          <w:sz w:val="20"/>
+          <w:szCs w:val="20"/>
+        </w:rPr>
+        <w:t>credential</w:t>
+      </w:r>
+      <w:proofErr w:type="spellEnd"/>
+    </w:p>
+    <w:p>
+      <w:pPr>
+        <w:autoSpaceDE w:val="0"/>
+        <w:autoSpaceDN w:val="0"/>
+        <w:adjustRightInd w:val="0"/>
+        <w:spacing w:after="0" w:line="240" w:lineRule="auto"/>
+        <w:rPr>
+          <w:rFonts w:ascii="Consolas" w:hAnsi="Consolas" w:cs="Consolas"/>
+          <w:sz w:val="20"/>
+          <w:szCs w:val="20"/>
+        </w:rPr>
+      </w:pPr>
+      <w:r>
+        <w:rPr>
+          <w:rFonts w:ascii="Consolas" w:hAnsi="Consolas" w:cs="Consolas"/>
+          <w:color w:val="000000"/>
+          <w:sz w:val="20"/>
+          <w:szCs w:val="20"/>
+        </w:rPr>
+        <w:tab/>
+        <w:t xml:space="preserve">                = </w:t>
+      </w:r>
+      <w:proofErr w:type="spellStart"/>
+      <w:r>
+        <w:rPr>
+          <w:rFonts w:ascii="Consolas" w:hAnsi="Consolas" w:cs="Consolas"/>
+          <w:color w:val="000000"/>
+          <w:sz w:val="20"/>
+          <w:szCs w:val="20"/>
+        </w:rPr>
+        <w:t>MongoCredential</w:t>
+      </w:r>
+      <w:proofErr w:type="spellEnd"/>
+    </w:p>
+    <w:p>
+      <w:pPr>
+        <w:autoSpaceDE w:val="0"/>
+        <w:autoSpaceDN w:val="0"/>
+        <w:adjustRightInd w:val="0"/>
+        <w:spacing w:after="0" w:line="240" w:lineRule="auto"/>
+        <w:rPr>
+          <w:rFonts w:ascii="Consolas" w:hAnsi="Consolas" w:cs="Consolas"/>
+          <w:sz w:val="20"/>
+          <w:szCs w:val="20"/>
+        </w:rPr>
+      </w:pPr>
+      <w:r>
+        <w:rPr>
+          <w:rFonts w:ascii="Consolas" w:hAnsi="Consolas" w:cs="Consolas"/>
+          <w:color w:val="000000"/>
+          <w:sz w:val="20"/>
+          <w:szCs w:val="20"/>
+        </w:rPr>
+        <w:tab/>
+        <w:t xml:space="preserve">                      </w:t>
+      </w:r>
+      <w:proofErr w:type="gramStart"/>
+      <w:r>
+        <w:rPr>
+          <w:rFonts w:ascii="Consolas" w:hAnsi="Consolas" w:cs="Consolas"/>
+          <w:color w:val="000000"/>
+          <w:sz w:val="20"/>
+          <w:szCs w:val="20"/>
+        </w:rPr>
+        <w:t>.</w:t>
+      </w:r>
+      <w:proofErr w:type="spellStart"/>
+      <w:r>
+        <w:rPr>
+          <w:rFonts w:ascii="Consolas" w:hAnsi="Consolas" w:cs="Consolas"/>
+          <w:i/>
+          <w:iCs/>
+          <w:color w:val="000000"/>
+          <w:sz w:val="20"/>
+          <w:szCs w:val="20"/>
+        </w:rPr>
+        <w:t>createCredential</w:t>
+      </w:r>
+      <w:proofErr w:type="spellEnd"/>
+      <w:proofErr w:type="gramEnd"/>
+      <w:r>
+        <w:rPr>
+          <w:rFonts w:ascii="Consolas" w:hAnsi="Consolas" w:cs="Consolas"/>
+          <w:color w:val="000000"/>
+          <w:sz w:val="20"/>
+          <w:szCs w:val="20"/>
+        </w:rPr>
+        <w:t>(</w:t>
+      </w:r>
+    </w:p>
+    <w:p>
+      <w:pPr>
+        <w:autoSpaceDE w:val="0"/>
+        <w:autoSpaceDN w:val="0"/>
+        <w:adjustRightInd w:val="0"/>
+        <w:spacing w:after="0" w:line="240" w:lineRule="auto"/>
+        <w:rPr>
+          <w:rFonts w:ascii="Consolas" w:hAnsi="Consolas" w:cs="Consolas"/>
+          <w:sz w:val="20"/>
+          <w:szCs w:val="20"/>
+        </w:rPr>
+      </w:pPr>
+      <w:r>
+        <w:rPr>
+          <w:rFonts w:ascii="Consolas" w:hAnsi="Consolas" w:cs="Consolas"/>
+          <w:color w:val="000000"/>
+          <w:sz w:val="20"/>
+          <w:szCs w:val="20"/>
+        </w:rPr>
+        <w:tab/>
+        <w:t xml:space="preserve">                          </w:t>
+      </w:r>
+      <w:r>
+        <w:rPr>
+          <w:rFonts w:ascii="Consolas" w:hAnsi="Consolas" w:cs="Consolas"/>
+          <w:color w:val="2A00FF"/>
+          <w:sz w:val="20"/>
+          <w:szCs w:val="20"/>
+        </w:rPr>
+        <w:t>"</w:t>
+      </w:r>
+      <w:proofErr w:type="spellStart"/>
+      <w:r>
+        <w:rPr>
+          <w:rFonts w:ascii="Consolas" w:hAnsi="Consolas" w:cs="Consolas"/>
+          <w:color w:val="2A00FF"/>
+          <w:sz w:val="20"/>
+          <w:szCs w:val="20"/>
+        </w:rPr>
+        <w:t>GFGUser</w:t>
+      </w:r>
+      <w:proofErr w:type="spellEnd"/>
+      <w:r>
+        <w:rPr>
+          <w:rFonts w:ascii="Consolas" w:hAnsi="Consolas" w:cs="Consolas"/>
+          <w:color w:val="2A00FF"/>
+          <w:sz w:val="20"/>
+          <w:szCs w:val="20"/>
+        </w:rPr>
+        <w:t>"</w:t>
+      </w:r>
+      <w:r>
+        <w:rPr>
+          <w:rFonts w:ascii="Consolas" w:hAnsi="Consolas" w:cs="Consolas"/>
+          <w:color w:val="000000"/>
+          <w:sz w:val="20"/>
+          <w:szCs w:val="20"/>
+        </w:rPr>
+        <w:t xml:space="preserve">, </w:t>
+      </w:r>
+      <w:r>
+        <w:rPr>
+          <w:rFonts w:ascii="Consolas" w:hAnsi="Consolas" w:cs="Consolas"/>
+          <w:color w:val="2A00FF"/>
+          <w:sz w:val="20"/>
+          <w:szCs w:val="20"/>
+        </w:rPr>
+        <w:t>"</w:t>
+      </w:r>
+      <w:proofErr w:type="spellStart"/>
+      <w:r>
+        <w:rPr>
+          <w:rFonts w:ascii="Consolas" w:hAnsi="Consolas" w:cs="Consolas"/>
+          <w:color w:val="2A00FF"/>
+          <w:sz w:val="20"/>
+          <w:szCs w:val="20"/>
+        </w:rPr>
+        <w:t>mongo</w:t>
+      </w:r>
+      <w:r>
+        <w:rPr>
+          <w:rFonts w:ascii="Consolas" w:hAnsi="Consolas" w:cs="Consolas"/>
+          <w:color w:val="2A00FF"/>
+          <w:sz w:val="20"/>
+          <w:szCs w:val="20"/>
+        </w:rPr>
+        <w:t>d</w:t>
+      </w:r>
+      <w:r>
+        <w:rPr>
+          <w:rFonts w:ascii="Consolas" w:hAnsi="Consolas" w:cs="Consolas"/>
+          <w:color w:val="2A00FF"/>
+          <w:sz w:val="20"/>
+          <w:szCs w:val="20"/>
+        </w:rPr>
+        <w:t>b</w:t>
+      </w:r>
+      <w:proofErr w:type="spellEnd"/>
+      <w:r>
+        <w:rPr>
+          <w:rFonts w:ascii="Consolas" w:hAnsi="Consolas" w:cs="Consolas"/>
+          <w:color w:val="2A00FF"/>
+          <w:sz w:val="20"/>
+          <w:szCs w:val="20"/>
+        </w:rPr>
+        <w:t>"</w:t>
+      </w:r>
+      <w:r>
+        <w:rPr>
+          <w:rFonts w:ascii="Consolas" w:hAnsi="Consolas" w:cs="Consolas"/>
+          <w:color w:val="000000"/>
+          <w:sz w:val="20"/>
+          <w:szCs w:val="20"/>
+        </w:rPr>
+        <w:t>,</w:t>
+      </w:r>
+    </w:p>
+    <w:p>
+      <w:pPr>
+        <w:autoSpaceDE w:val="0"/>
+        <w:autoSpaceDN w:val="0"/>
+        <w:adjustRightInd w:val="0"/>
+        <w:spacing w:after="0" w:line="240" w:lineRule="auto"/>
+        <w:rPr>
+          <w:rFonts w:ascii="Consolas" w:hAnsi="Consolas" w:cs="Consolas"/>
+          <w:sz w:val="20"/>
+          <w:szCs w:val="20"/>
+        </w:rPr>
+      </w:pPr>
+      <w:r>
+        <w:rPr>
+          <w:rFonts w:ascii="Consolas" w:hAnsi="Consolas" w:cs="Consolas"/>
+          <w:color w:val="000000"/>
+          <w:sz w:val="20"/>
+          <w:szCs w:val="20"/>
+        </w:rPr>
+        <w:tab/>
+        <w:t xml:space="preserve">                          </w:t>
+      </w:r>
+      <w:r>
+        <w:rPr>
+          <w:rFonts w:ascii="Consolas" w:hAnsi="Consolas" w:cs="Consolas"/>
+          <w:color w:val="2A00FF"/>
+          <w:sz w:val="20"/>
+          <w:szCs w:val="20"/>
+        </w:rPr>
+        <w:t>"password</w:t>
+      </w:r>
+      <w:proofErr w:type="gramStart"/>
+      <w:r>
+        <w:rPr>
+          <w:rFonts w:ascii="Consolas" w:hAnsi="Consolas" w:cs="Consolas"/>
+          <w:color w:val="2A00FF"/>
+          <w:sz w:val="20"/>
+          <w:szCs w:val="20"/>
+        </w:rPr>
+        <w:t>"</w:t>
+      </w:r>
+      <w:r>
+        <w:rPr>
+          <w:rFonts w:ascii="Consolas" w:hAnsi="Consolas" w:cs="Consolas"/>
+          <w:color w:val="000000"/>
+          <w:sz w:val="20"/>
+          <w:szCs w:val="20"/>
+        </w:rPr>
+        <w:t>.</w:t>
+      </w:r>
+      <w:proofErr w:type="spellStart"/>
+      <w:r>
+        <w:rPr>
+          <w:rFonts w:ascii="Consolas" w:hAnsi="Consolas" w:cs="Consolas"/>
+          <w:color w:val="000000"/>
+          <w:sz w:val="20"/>
+          <w:szCs w:val="20"/>
+        </w:rPr>
+        <w:t>toCharArray</w:t>
+      </w:r>
+      <w:proofErr w:type="spellEnd"/>
+      <w:proofErr w:type="gramEnd"/>
+      <w:r>
+        <w:rPr>
+          <w:rFonts w:ascii="Consolas" w:hAnsi="Consolas" w:cs="Consolas"/>
+          <w:color w:val="000000"/>
+          <w:sz w:val="20"/>
+          <w:szCs w:val="20"/>
+        </w:rPr>
+        <w:t>());</w:t>
+      </w:r>
+    </w:p>
+    <w:p>
+      <w:pPr>
+        <w:autoSpaceDE w:val="0"/>
+        <w:autoSpaceDN w:val="0"/>
+        <w:adjustRightInd w:val="0"/>
+        <w:spacing w:after="0" w:line="240" w:lineRule="auto"/>
+        <w:rPr>
+          <w:rFonts w:ascii="Consolas" w:hAnsi="Consolas" w:cs="Consolas"/>
+          <w:sz w:val="20"/>
+          <w:szCs w:val="20"/>
+        </w:rPr>
+      </w:pPr>
+      <w:r>
+        <w:rPr>
+          <w:rFonts w:ascii="Consolas" w:hAnsi="Consolas" w:cs="Consolas"/>
+          <w:color w:val="000000"/>
+          <w:sz w:val="20"/>
+          <w:szCs w:val="20"/>
+        </w:rPr>
+        <w:tab/>
+        <w:t xml:space="preserve">            </w:t>
+      </w:r>
+      <w:proofErr w:type="spellStart"/>
+      <w:r>
+        <w:rPr>
+          <w:rFonts w:ascii="Consolas" w:hAnsi="Consolas" w:cs="Consolas"/>
+          <w:color w:val="000000"/>
+          <w:sz w:val="20"/>
+          <w:szCs w:val="20"/>
+        </w:rPr>
+        <w:t>System.</w:t>
+      </w:r>
+      <w:r>
+        <w:rPr>
+          <w:rFonts w:ascii="Consolas" w:hAnsi="Consolas" w:cs="Consolas"/>
+          <w:b/>
+          <w:bCs/>
+          <w:i/>
+          <w:iCs/>
+          <w:color w:val="0000C0"/>
+          <w:sz w:val="20"/>
+          <w:szCs w:val="20"/>
+        </w:rPr>
+        <w:t>out</w:t>
+      </w:r>
+      <w:r>
+        <w:rPr>
+          <w:rFonts w:ascii="Consolas" w:hAnsi="Consolas" w:cs="Consolas"/>
+          <w:color w:val="000000"/>
+          <w:sz w:val="20"/>
+          <w:szCs w:val="20"/>
+        </w:rPr>
+        <w:t>.println</w:t>
+      </w:r>
+      <w:proofErr w:type="spellEnd"/>
+      <w:r>
+        <w:rPr>
+          <w:rFonts w:ascii="Consolas" w:hAnsi="Consolas" w:cs="Consolas"/>
+          <w:color w:val="000000"/>
+          <w:sz w:val="20"/>
+          <w:szCs w:val="20"/>
+        </w:rPr>
+        <w:t>(</w:t>
+      </w:r>
+    </w:p>
+    <w:p>
+      <w:pPr>
+        <w:autoSpaceDE w:val="0"/>
+        <w:autoSpaceDN w:val="0"/>
+        <w:adjustRightInd w:val="0"/>
+        <w:spacing w:after="0" w:line="240" w:lineRule="auto"/>
+        <w:rPr>
+          <w:rFonts w:ascii="Consolas" w:hAnsi="Consolas" w:cs="Consolas"/>
+          <w:sz w:val="20"/>
+          <w:szCs w:val="20"/>
+        </w:rPr>
+      </w:pPr>
+      <w:r>
+        <w:rPr>
+          <w:rFonts w:ascii="Consolas" w:hAnsi="Consolas" w:cs="Consolas"/>
+          <w:color w:val="000000"/>
+          <w:sz w:val="20"/>
+          <w:szCs w:val="20"/>
+        </w:rPr>
+        <w:tab/>
+        <w:t xml:space="preserve">                </w:t>
+      </w:r>
+      <w:r>
+        <w:rPr>
+          <w:rFonts w:ascii="Consolas" w:hAnsi="Consolas" w:cs="Consolas"/>
+          <w:color w:val="2A00FF"/>
+          <w:sz w:val="20"/>
+          <w:szCs w:val="20"/>
+        </w:rPr>
+        <w:t>"</w:t>
+      </w:r>
+      <w:proofErr w:type="spellStart"/>
+      <w:r>
+        <w:rPr>
+          <w:rFonts w:ascii="Consolas" w:hAnsi="Consolas" w:cs="Consolas"/>
+          <w:color w:val="2A00FF"/>
+          <w:sz w:val="20"/>
+          <w:szCs w:val="20"/>
+        </w:rPr>
+        <w:t>Successfully</w:t>
+      </w:r>
+      <w:proofErr w:type="spellEnd"/>
+      <w:r>
+        <w:rPr>
+          <w:rFonts w:ascii="Consolas" w:hAnsi="Consolas" w:cs="Consolas"/>
+          <w:color w:val="2A00FF"/>
+          <w:sz w:val="20"/>
+          <w:szCs w:val="20"/>
+        </w:rPr>
+        <w:t xml:space="preserve"> Connected"</w:t>
+      </w:r>
+    </w:p>
+    <w:p>
+      <w:pPr>
+        <w:autoSpaceDE w:val="0"/>
+        <w:autoSpaceDN w:val="0"/>
+        <w:adjustRightInd w:val="0"/>
+        <w:spacing w:after="0" w:line="240" w:lineRule="auto"/>
+        <w:rPr>
+          <w:rFonts w:ascii="Consolas" w:hAnsi="Consolas" w:cs="Consolas"/>
+          <w:sz w:val="20"/>
+          <w:szCs w:val="20"/>
+        </w:rPr>
+      </w:pPr>
+      <w:r>
+        <w:rPr>
+          <w:rFonts w:ascii="Consolas" w:hAnsi="Consolas" w:cs="Consolas"/>
+          <w:color w:val="000000"/>
+          <w:sz w:val="20"/>
+          <w:szCs w:val="20"/>
+        </w:rPr>
+        <w:tab/>
+        <w:t xml:space="preserve">                + </w:t>
+      </w:r>
+      <w:r>
+        <w:rPr>
+          <w:rFonts w:ascii="Consolas" w:hAnsi="Consolas" w:cs="Consolas"/>
+          <w:color w:val="2A00FF"/>
+          <w:sz w:val="20"/>
+          <w:szCs w:val="20"/>
+        </w:rPr>
+        <w:t xml:space="preserve">" </w:t>
+      </w:r>
+      <w:proofErr w:type="spellStart"/>
+      <w:r>
+        <w:rPr>
+          <w:rFonts w:ascii="Consolas" w:hAnsi="Consolas" w:cs="Consolas"/>
+          <w:color w:val="2A00FF"/>
+          <w:sz w:val="20"/>
+          <w:szCs w:val="20"/>
+        </w:rPr>
+        <w:t>to</w:t>
+      </w:r>
+      <w:proofErr w:type="spellEnd"/>
+      <w:r>
+        <w:rPr>
+          <w:rFonts w:ascii="Consolas" w:hAnsi="Consolas" w:cs="Consolas"/>
+          <w:color w:val="2A00FF"/>
+          <w:sz w:val="20"/>
+          <w:szCs w:val="20"/>
+        </w:rPr>
+        <w:t xml:space="preserve"> the </w:t>
+      </w:r>
+      <w:proofErr w:type="spellStart"/>
+      <w:r>
+        <w:rPr>
+          <w:rFonts w:ascii="Consolas" w:hAnsi="Consolas" w:cs="Consolas"/>
+          <w:color w:val="2A00FF"/>
+          <w:sz w:val="20"/>
+          <w:szCs w:val="20"/>
+        </w:rPr>
+        <w:t>database</w:t>
+      </w:r>
+      <w:proofErr w:type="spellEnd"/>
+      <w:r>
+        <w:rPr>
+          <w:rFonts w:ascii="Consolas" w:hAnsi="Consolas" w:cs="Consolas"/>
+          <w:color w:val="2A00FF"/>
+          <w:sz w:val="20"/>
+          <w:szCs w:val="20"/>
+        </w:rPr>
+        <w:t>"</w:t>
+      </w:r>
+      <w:r>
+        <w:rPr>
+          <w:rFonts w:ascii="Consolas" w:hAnsi="Consolas" w:cs="Consolas"/>
+          <w:color w:val="000000"/>
+          <w:sz w:val="20"/>
+          <w:szCs w:val="20"/>
+        </w:rPr>
+        <w:t>);</w:t>
+      </w:r>
+    </w:p>
+    <w:p>
+      <w:pPr>
+        <w:autoSpaceDE w:val="0"/>
+        <w:autoSpaceDN w:val="0"/>
+        <w:adjustRightInd w:val="0"/>
+        <w:spacing w:after="0" w:line="240" w:lineRule="auto"/>
+        <w:rPr>
+          <w:rFonts w:ascii="Consolas" w:hAnsi="Consolas" w:cs="Consolas"/>
+          <w:sz w:val="20"/>
+          <w:szCs w:val="20"/>
+        </w:rPr>
+      </w:pPr>
+      <w:r>
+        <w:rPr>
+          <w:rFonts w:ascii="Consolas" w:hAnsi="Consolas" w:cs="Consolas"/>
+          <w:color w:val="000000"/>
+          <w:sz w:val="20"/>
+          <w:szCs w:val="20"/>
+        </w:rPr>
+        <w:tab/>
+        <w:t xml:space="preserve">  </w:t>
+      </w:r>
+    </w:p>
+    <w:p>
+      <w:pPr>
+        <w:autoSpaceDE w:val="0"/>
+        <w:autoSpaceDN w:val="0"/>
+        <w:adjustRightInd w:val="0"/>
+        <w:spacing w:after="0" w:line="240" w:lineRule="auto"/>
+        <w:rPr>
+          <w:rFonts w:ascii="Consolas" w:hAnsi="Consolas" w:cs="Consolas"/>
+          <w:sz w:val="20"/>
+          <w:szCs w:val="20"/>
+        </w:rPr>
+      </w:pPr>
+      <w:r>
+        <w:rPr>
+          <w:rFonts w:ascii="Consolas" w:hAnsi="Consolas" w:cs="Consolas"/>
+          <w:color w:val="000000"/>
+          <w:sz w:val="20"/>
+          <w:szCs w:val="20"/>
+        </w:rPr>
+        <w:tab/>
+        <w:t xml:space="preserve">            </w:t>
+      </w:r>
+      <w:proofErr w:type="spellStart"/>
+      <w:proofErr w:type="gramStart"/>
+      <w:r>
+        <w:rPr>
+          <w:rFonts w:ascii="Consolas" w:hAnsi="Consolas" w:cs="Consolas"/>
+          <w:color w:val="0000C0"/>
+          <w:sz w:val="20"/>
+          <w:szCs w:val="20"/>
+        </w:rPr>
+        <w:t>database</w:t>
+      </w:r>
+      <w:proofErr w:type="spellEnd"/>
+      <w:r>
+        <w:rPr>
+          <w:rFonts w:ascii="Consolas" w:hAnsi="Consolas" w:cs="Consolas"/>
+          <w:color w:val="000000"/>
+          <w:sz w:val="20"/>
+          <w:szCs w:val="20"/>
+        </w:rPr>
+        <w:t xml:space="preserve">  =</w:t>
+      </w:r>
+      <w:proofErr w:type="gramEnd"/>
+      <w:r>
+        <w:rPr>
+          <w:rFonts w:ascii="Consolas" w:hAnsi="Consolas" w:cs="Consolas"/>
+          <w:color w:val="000000"/>
+          <w:sz w:val="20"/>
+          <w:szCs w:val="20"/>
+        </w:rPr>
+        <w:t xml:space="preserve"> </w:t>
+      </w:r>
+      <w:proofErr w:type="spellStart"/>
+      <w:r>
+        <w:rPr>
+          <w:rFonts w:ascii="Consolas" w:hAnsi="Consolas" w:cs="Consolas"/>
+          <w:color w:val="0000C0"/>
+          <w:sz w:val="20"/>
+          <w:szCs w:val="20"/>
+        </w:rPr>
+        <w:t>db</w:t>
+      </w:r>
+      <w:r>
+        <w:rPr>
+          <w:rFonts w:ascii="Consolas" w:hAnsi="Consolas" w:cs="Consolas"/>
+          <w:color w:val="000000"/>
+          <w:sz w:val="20"/>
+          <w:szCs w:val="20"/>
+        </w:rPr>
+        <w:t>.getDatabase</w:t>
+      </w:r>
+      <w:proofErr w:type="spellEnd"/>
+      <w:r>
+        <w:rPr>
+          <w:rFonts w:ascii="Consolas" w:hAnsi="Consolas" w:cs="Consolas"/>
+          <w:color w:val="000000"/>
+          <w:sz w:val="20"/>
+          <w:szCs w:val="20"/>
+        </w:rPr>
+        <w:t>(</w:t>
+      </w:r>
+      <w:r>
+        <w:rPr>
+          <w:rFonts w:ascii="Consolas" w:hAnsi="Consolas" w:cs="Consolas"/>
+          <w:color w:val="2A00FF"/>
+          <w:sz w:val="20"/>
+          <w:szCs w:val="20"/>
+        </w:rPr>
+        <w:t>"</w:t>
+      </w:r>
+      <w:proofErr w:type="spellStart"/>
+      <w:r>
+        <w:rPr>
+          <w:rFonts w:ascii="Consolas" w:hAnsi="Consolas" w:cs="Consolas"/>
+          <w:color w:val="2A00FF"/>
+          <w:sz w:val="20"/>
+          <w:szCs w:val="20"/>
+        </w:rPr>
+        <w:t>mongoIgp</w:t>
+      </w:r>
+      <w:proofErr w:type="spellEnd"/>
+      <w:r>
+        <w:rPr>
+          <w:rFonts w:ascii="Consolas" w:hAnsi="Consolas" w:cs="Consolas"/>
+          <w:color w:val="2A00FF"/>
+          <w:sz w:val="20"/>
+          <w:szCs w:val="20"/>
+        </w:rPr>
+        <w:t>"</w:t>
+      </w:r>
+      <w:r>
+        <w:rPr>
+          <w:rFonts w:ascii="Consolas" w:hAnsi="Consolas" w:cs="Consolas"/>
+          <w:color w:val="000000"/>
+          <w:sz w:val="20"/>
+          <w:szCs w:val="20"/>
+        </w:rPr>
+        <w:t>);</w:t>
+      </w:r>
+    </w:p>
+    <w:p>
+      <w:pPr>
+        <w:autoSpaceDE w:val="0"/>
+        <w:autoSpaceDN w:val="0"/>
+        <w:adjustRightInd w:val="0"/>
+        <w:spacing w:after="0" w:line="240" w:lineRule="auto"/>
+        <w:rPr>
+          <w:rFonts w:ascii="Consolas" w:hAnsi="Consolas" w:cs="Consolas"/>
+          <w:sz w:val="20"/>
+          <w:szCs w:val="20"/>
+        </w:rPr>
+      </w:pPr>
+      <w:r>
+        <w:rPr>
+          <w:rFonts w:ascii="Consolas" w:hAnsi="Consolas" w:cs="Consolas"/>
+          <w:color w:val="000000"/>
+          <w:sz w:val="20"/>
+          <w:szCs w:val="20"/>
+        </w:rPr>
+        <w:tab/>
+        <w:t xml:space="preserve">            </w:t>
+      </w:r>
+      <w:proofErr w:type="spellStart"/>
+      <w:r>
+        <w:rPr>
+          <w:rFonts w:ascii="Consolas" w:hAnsi="Consolas" w:cs="Consolas"/>
+          <w:color w:val="000000"/>
+          <w:sz w:val="20"/>
+          <w:szCs w:val="20"/>
+        </w:rPr>
+        <w:t>System.</w:t>
+      </w:r>
+      <w:r>
+        <w:rPr>
+          <w:rFonts w:ascii="Consolas" w:hAnsi="Consolas" w:cs="Consolas"/>
+          <w:b/>
+          <w:bCs/>
+          <w:i/>
+          <w:iCs/>
+          <w:color w:val="0000C0"/>
+          <w:sz w:val="20"/>
+          <w:szCs w:val="20"/>
+        </w:rPr>
+        <w:t>out</w:t>
+      </w:r>
+      <w:r>
+        <w:rPr>
+          <w:rFonts w:ascii="Consolas" w:hAnsi="Consolas" w:cs="Consolas"/>
+          <w:color w:val="000000"/>
+          <w:sz w:val="20"/>
+          <w:szCs w:val="20"/>
+        </w:rPr>
+        <w:t>.println</w:t>
+      </w:r>
+      <w:proofErr w:type="spellEnd"/>
+      <w:r>
+        <w:rPr>
+          <w:rFonts w:ascii="Consolas" w:hAnsi="Consolas" w:cs="Consolas"/>
+          <w:color w:val="000000"/>
+          <w:sz w:val="20"/>
+          <w:szCs w:val="20"/>
+        </w:rPr>
+        <w:t>(</w:t>
+      </w:r>
+      <w:r>
+        <w:rPr>
+          <w:rFonts w:ascii="Consolas" w:hAnsi="Consolas" w:cs="Consolas"/>
+          <w:color w:val="2A00FF"/>
+          <w:sz w:val="20"/>
+          <w:szCs w:val="20"/>
+        </w:rPr>
+        <w:t>"Credentials are: "</w:t>
+      </w:r>
+    </w:p>
+    <w:p>
+      <w:pPr>
+        <w:autoSpaceDE w:val="0"/>
+        <w:autoSpaceDN w:val="0"/>
+        <w:adjustRightInd w:val="0"/>
+        <w:spacing w:after="0" w:line="240" w:lineRule="auto"/>
+        <w:rPr>
+          <w:rFonts w:ascii="Consolas" w:hAnsi="Consolas" w:cs="Consolas"/>
+          <w:sz w:val="20"/>
+          <w:szCs w:val="20"/>
+        </w:rPr>
+      </w:pPr>
+      <w:r>
+        <w:rPr>
+          <w:rFonts w:ascii="Consolas" w:hAnsi="Consolas" w:cs="Consolas"/>
+          <w:color w:val="000000"/>
+          <w:sz w:val="20"/>
+          <w:szCs w:val="20"/>
+        </w:rPr>
+        <w:tab/>
+        <w:t xml:space="preserve">                               + </w:t>
+      </w:r>
+      <w:proofErr w:type="spellStart"/>
+      <w:r>
+        <w:rPr>
+          <w:rFonts w:ascii="Consolas" w:hAnsi="Consolas" w:cs="Consolas"/>
+          <w:color w:val="6A3E3E"/>
+          <w:sz w:val="20"/>
+          <w:szCs w:val="20"/>
+        </w:rPr>
+        <w:t>credential</w:t>
+      </w:r>
+      <w:proofErr w:type="spellEnd"/>
+      <w:r>
+        <w:rPr>
+          <w:rFonts w:ascii="Consolas" w:hAnsi="Consolas" w:cs="Consolas"/>
+          <w:color w:val="000000"/>
+          <w:sz w:val="20"/>
+          <w:szCs w:val="20"/>
+        </w:rPr>
+        <w:t>);</w:t>
+      </w:r>
+    </w:p>
+    <w:p>
+      <w:pPr>
+        <w:autoSpaceDE w:val="0"/>
+        <w:autoSpaceDN w:val="0"/>
+        <w:adjustRightInd w:val="0"/>
+        <w:spacing w:after="0" w:line="240" w:lineRule="auto"/>
+        <w:rPr>
+          <w:rFonts w:ascii="Consolas" w:hAnsi="Consolas" w:cs="Consolas"/>
+          <w:sz w:val="20"/>
+          <w:szCs w:val="20"/>
+        </w:rPr>
+      </w:pPr>
+      <w:r>
+        <w:rPr>
+          <w:rFonts w:ascii="Consolas" w:hAnsi="Consolas" w:cs="Consolas"/>
+          <w:color w:val="000000"/>
+          <w:sz w:val="20"/>
+          <w:szCs w:val="20"/>
+        </w:rPr>
+        <w:tab/>
+        <w:t xml:space="preserve">        }</w:t>
+      </w:r>
+    </w:p>
+    <w:p>
+      <w:pPr>
+        <w:autoSpaceDE w:val="0"/>
+        <w:autoSpaceDN w:val="0"/>
+        <w:adjustRightInd w:val="0"/>
+        <w:spacing w:after="0" w:line="240" w:lineRule="auto"/>
+        <w:rPr>
+          <w:rFonts w:ascii="Consolas" w:hAnsi="Consolas" w:cs="Consolas"/>
+          <w:sz w:val="20"/>
+          <w:szCs w:val="20"/>
+        </w:rPr>
+      </w:pPr>
+      <w:r>
+        <w:rPr>
+          <w:rFonts w:ascii="Consolas" w:hAnsi="Consolas" w:cs="Consolas"/>
+          <w:color w:val="000000"/>
+          <w:sz w:val="20"/>
+          <w:szCs w:val="20"/>
+        </w:rPr>
+        <w:tab/>
+        <w:t xml:space="preserve">        </w:t>
+      </w:r>
+      <w:r>
+        <w:rPr>
+          <w:rFonts w:ascii="Consolas" w:hAnsi="Consolas" w:cs="Consolas"/>
+          <w:b/>
+          <w:bCs/>
+          <w:color w:val="7F0055"/>
+          <w:sz w:val="20"/>
+          <w:szCs w:val="20"/>
+        </w:rPr>
+        <w:t>catch</w:t>
+      </w:r>
+      <w:r>
+        <w:rPr>
+          <w:rFonts w:ascii="Consolas" w:hAnsi="Consolas" w:cs="Consolas"/>
+          <w:color w:val="000000"/>
+          <w:sz w:val="20"/>
+          <w:szCs w:val="20"/>
+        </w:rPr>
+        <w:t xml:space="preserve"> (</w:t>
+      </w:r>
+      <w:proofErr w:type="spellStart"/>
+      <w:r>
+        <w:rPr>
+          <w:rFonts w:ascii="Consolas" w:hAnsi="Consolas" w:cs="Consolas"/>
+          <w:color w:val="000000"/>
+          <w:sz w:val="20"/>
+          <w:szCs w:val="20"/>
+        </w:rPr>
+        <w:t>Exception</w:t>
+      </w:r>
+      <w:proofErr w:type="spellEnd"/>
+      <w:r>
+        <w:rPr>
+          <w:rFonts w:ascii="Consolas" w:hAnsi="Consolas" w:cs="Consolas"/>
+          <w:color w:val="000000"/>
+          <w:sz w:val="20"/>
+          <w:szCs w:val="20"/>
+        </w:rPr>
+        <w:t xml:space="preserve"> </w:t>
+      </w:r>
+      <w:r>
+        <w:rPr>
+          <w:rFonts w:ascii="Consolas" w:hAnsi="Consolas" w:cs="Consolas"/>
+          <w:color w:val="6A3E3E"/>
+          <w:sz w:val="20"/>
+          <w:szCs w:val="20"/>
+        </w:rPr>
+        <w:t>e</w:t>
+      </w:r>
+      <w:r>
+        <w:rPr>
+          <w:rFonts w:ascii="Consolas" w:hAnsi="Consolas" w:cs="Consolas"/>
+          <w:color w:val="000000"/>
+          <w:sz w:val="20"/>
+          <w:szCs w:val="20"/>
+        </w:rPr>
+        <w:t>) {</w:t>
+      </w:r>
+    </w:p>
+    <w:p>
+      <w:pPr>
+        <w:autoSpaceDE w:val="0"/>
+        <w:autoSpaceDN w:val="0"/>
+        <w:adjustRightInd w:val="0"/>
+        <w:spacing w:after="0" w:line="240" w:lineRule="auto"/>
+        <w:rPr>
+          <w:rFonts w:ascii="Consolas" w:hAnsi="Consolas" w:cs="Consolas"/>
+          <w:sz w:val="20"/>
+          <w:szCs w:val="20"/>
+        </w:rPr>
+      </w:pPr>
+      <w:r>
+        <w:rPr>
+          <w:rFonts w:ascii="Consolas" w:hAnsi="Consolas" w:cs="Consolas"/>
+          <w:color w:val="000000"/>
+          <w:sz w:val="20"/>
+          <w:szCs w:val="20"/>
+        </w:rPr>
+        <w:tab/>
+        <w:t xml:space="preserve">            </w:t>
+      </w:r>
+      <w:proofErr w:type="spellStart"/>
+      <w:r>
+        <w:rPr>
+          <w:rFonts w:ascii="Consolas" w:hAnsi="Consolas" w:cs="Consolas"/>
+          <w:color w:val="000000"/>
+          <w:sz w:val="20"/>
+          <w:szCs w:val="20"/>
+        </w:rPr>
+        <w:t>System.</w:t>
+      </w:r>
+      <w:r>
+        <w:rPr>
+          <w:rFonts w:ascii="Consolas" w:hAnsi="Consolas" w:cs="Consolas"/>
+          <w:b/>
+          <w:bCs/>
+          <w:i/>
+          <w:iCs/>
+          <w:color w:val="0000C0"/>
+          <w:sz w:val="20"/>
+          <w:szCs w:val="20"/>
+        </w:rPr>
+        <w:t>out</w:t>
+      </w:r>
+      <w:r>
+        <w:rPr>
+          <w:rFonts w:ascii="Consolas" w:hAnsi="Consolas" w:cs="Consolas"/>
+          <w:color w:val="000000"/>
+          <w:sz w:val="20"/>
+          <w:szCs w:val="20"/>
+        </w:rPr>
+        <w:t>.println</w:t>
+      </w:r>
+      <w:proofErr w:type="spellEnd"/>
+      <w:r>
+        <w:rPr>
+          <w:rFonts w:ascii="Consolas" w:hAnsi="Consolas" w:cs="Consolas"/>
+          <w:color w:val="000000"/>
+          <w:sz w:val="20"/>
+          <w:szCs w:val="20"/>
+        </w:rPr>
+        <w:t>(</w:t>
+      </w:r>
+    </w:p>
+    <w:p>
+      <w:pPr>
+        <w:autoSpaceDE w:val="0"/>
+        <w:autoSpaceDN w:val="0"/>
+        <w:adjustRightInd w:val="0"/>
+        <w:spacing w:after="0" w:line="240" w:lineRule="auto"/>
+        <w:rPr>
+          <w:rFonts w:ascii="Consolas" w:hAnsi="Consolas" w:cs="Consolas"/>
+          <w:sz w:val="20"/>
+          <w:szCs w:val="20"/>
+        </w:rPr>
+      </w:pPr>
+      <w:r>
+        <w:rPr>
+          <w:rFonts w:ascii="Consolas" w:hAnsi="Consolas" w:cs="Consolas"/>
+          <w:color w:val="000000"/>
+          <w:sz w:val="20"/>
+          <w:szCs w:val="20"/>
+        </w:rPr>
+        <w:tab/>
+        <w:t xml:space="preserve">                </w:t>
+      </w:r>
+      <w:r>
+        <w:rPr>
+          <w:rFonts w:ascii="Consolas" w:hAnsi="Consolas" w:cs="Consolas"/>
+          <w:color w:val="2A00FF"/>
+          <w:sz w:val="20"/>
+          <w:szCs w:val="20"/>
+        </w:rPr>
+        <w:t xml:space="preserve">"Connection establishment </w:t>
+      </w:r>
+      <w:proofErr w:type="spellStart"/>
+      <w:r>
+        <w:rPr>
+          <w:rFonts w:ascii="Consolas" w:hAnsi="Consolas" w:cs="Consolas"/>
+          <w:color w:val="2A00FF"/>
+          <w:sz w:val="20"/>
+          <w:szCs w:val="20"/>
+        </w:rPr>
+        <w:t>failed</w:t>
+      </w:r>
+      <w:proofErr w:type="spellEnd"/>
+      <w:r>
+        <w:rPr>
+          <w:rFonts w:ascii="Consolas" w:hAnsi="Consolas" w:cs="Consolas"/>
+          <w:color w:val="2A00FF"/>
+          <w:sz w:val="20"/>
+          <w:szCs w:val="20"/>
+        </w:rPr>
+        <w:t>"</w:t>
+      </w:r>
+      <w:r>
+        <w:rPr>
+          <w:rFonts w:ascii="Consolas" w:hAnsi="Consolas" w:cs="Consolas"/>
+          <w:color w:val="000000"/>
+          <w:sz w:val="20"/>
+          <w:szCs w:val="20"/>
+        </w:rPr>
+        <w:t>);</w:t>
+      </w:r>
+    </w:p>
+    <w:p>
+      <w:pPr>
+        <w:autoSpaceDE w:val="0"/>
+        <w:autoSpaceDN w:val="0"/>
+        <w:adjustRightInd w:val="0"/>
+        <w:spacing w:after="0" w:line="240" w:lineRule="auto"/>
+        <w:rPr>
+          <w:rFonts w:ascii="Consolas" w:hAnsi="Consolas" w:cs="Consolas"/>
+          <w:sz w:val="20"/>
+          <w:szCs w:val="20"/>
+        </w:rPr>
+      </w:pPr>
+      <w:r>
+        <w:rPr>
+          <w:rFonts w:ascii="Consolas" w:hAnsi="Consolas" w:cs="Consolas"/>
+          <w:color w:val="000000"/>
+          <w:sz w:val="20"/>
+          <w:szCs w:val="20"/>
+        </w:rPr>
+        <w:tab/>
+        <w:t xml:space="preserve">            </w:t>
+      </w:r>
+      <w:proofErr w:type="spellStart"/>
+      <w:r>
+        <w:rPr>
+          <w:rFonts w:ascii="Consolas" w:hAnsi="Consolas" w:cs="Consolas"/>
+          <w:color w:val="000000"/>
+          <w:sz w:val="20"/>
+          <w:szCs w:val="20"/>
+        </w:rPr>
+        <w:t>System.</w:t>
+      </w:r>
+      <w:r>
+        <w:rPr>
+          <w:rFonts w:ascii="Consolas" w:hAnsi="Consolas" w:cs="Consolas"/>
+          <w:b/>
+          <w:bCs/>
+          <w:i/>
+          <w:iCs/>
+          <w:color w:val="0000C0"/>
+          <w:sz w:val="20"/>
+          <w:szCs w:val="20"/>
+        </w:rPr>
+        <w:t>out</w:t>
+      </w:r>
+      <w:r>
+        <w:rPr>
+          <w:rFonts w:ascii="Consolas" w:hAnsi="Consolas" w:cs="Consolas"/>
+          <w:color w:val="000000"/>
+          <w:sz w:val="20"/>
+          <w:szCs w:val="20"/>
+        </w:rPr>
+        <w:t>.println</w:t>
+      </w:r>
+      <w:proofErr w:type="spellEnd"/>
+      <w:r>
+        <w:rPr>
+          <w:rFonts w:ascii="Consolas" w:hAnsi="Consolas" w:cs="Consolas"/>
+          <w:color w:val="000000"/>
+          <w:sz w:val="20"/>
+          <w:szCs w:val="20"/>
+        </w:rPr>
+        <w:t>(</w:t>
+      </w:r>
+      <w:r>
+        <w:rPr>
+          <w:rFonts w:ascii="Consolas" w:hAnsi="Consolas" w:cs="Consolas"/>
+          <w:color w:val="6A3E3E"/>
+          <w:sz w:val="20"/>
+          <w:szCs w:val="20"/>
+        </w:rPr>
+        <w:t>e</w:t>
+      </w:r>
+      <w:r>
+        <w:rPr>
+          <w:rFonts w:ascii="Consolas" w:hAnsi="Consolas" w:cs="Consolas"/>
+          <w:color w:val="000000"/>
+          <w:sz w:val="20"/>
+          <w:szCs w:val="20"/>
+        </w:rPr>
+        <w:t>);</w:t>
+      </w:r>
+    </w:p>
+    <w:p>
+      <w:pPr>
+        <w:autoSpaceDE w:val="0"/>
+        <w:autoSpaceDN w:val="0"/>
+        <w:adjustRightInd w:val="0"/>
+        <w:spacing w:after="0" w:line="240" w:lineRule="auto"/>
+        <w:rPr>
+          <w:rFonts w:ascii="Consolas" w:hAnsi="Consolas" w:cs="Consolas"/>
+          <w:sz w:val="20"/>
+          <w:szCs w:val="20"/>
+        </w:rPr>
+      </w:pPr>
+      <w:r>
+        <w:rPr>
+          <w:rFonts w:ascii="Consolas" w:hAnsi="Consolas" w:cs="Consolas"/>
+          <w:color w:val="000000"/>
+          <w:sz w:val="20"/>
+          <w:szCs w:val="20"/>
+        </w:rPr>
+        <w:tab/>
+        <w:t xml:space="preserve">        }</w:t>
+      </w:r>
+    </w:p>
+    <w:p>
+      <w:pPr>
+        <w:autoSpaceDE w:val="0"/>
+        <w:autoSpaceDN w:val="0"/>
+        <w:adjustRightInd w:val="0"/>
+        <w:spacing w:after="0" w:line="240" w:lineRule="auto"/>
+        <w:rPr>
+          <w:rFonts w:ascii="Consolas" w:hAnsi="Consolas" w:cs="Consolas"/>
+          <w:sz w:val="20"/>
+          <w:szCs w:val="20"/>
+        </w:rPr>
+      </w:pPr>
+      <w:r>
+        <w:rPr>
+          <w:rFonts w:ascii="Consolas" w:hAnsi="Consolas" w:cs="Consolas"/>
+          <w:color w:val="000000"/>
+          <w:sz w:val="20"/>
+          <w:szCs w:val="20"/>
+        </w:rPr>
+        <w:tab/>
+        <w:t xml:space="preserve">    }</w:t>
+      </w:r>
+    </w:p>
+    <w:p>
+      <w:pPr>
+        <w:autoSpaceDE w:val="0"/>
+        <w:autoSpaceDN w:val="0"/>
+        <w:adjustRightInd w:val="0"/>
+        <w:spacing w:after="0" w:line="240" w:lineRule="auto"/>
+        <w:rPr>
+          <w:rFonts w:ascii="Consolas" w:hAnsi="Consolas" w:cs="Consolas"/>
+          <w:sz w:val="20"/>
+          <w:szCs w:val="20"/>
+        </w:rPr>
+      </w:pPr>
+      <w:r>
+        <w:rPr>
+          <w:rFonts w:ascii="Consolas" w:hAnsi="Consolas" w:cs="Consolas"/>
+          <w:color w:val="000000"/>
+          <w:sz w:val="20"/>
+          <w:szCs w:val="20"/>
+        </w:rPr>
+        <w:tab/>
+        <w:t xml:space="preserve"> </w:t>
+      </w:r>
+    </w:p>
+    <w:p>
+      <w:pPr>
+        <w:autoSpaceDE w:val="0"/>
+        <w:autoSpaceDN w:val="0"/>
+        <w:adjustRightInd w:val="0"/>
+        <w:spacing w:after="0" w:line="240" w:lineRule="auto"/>
+        <w:rPr>
+          <w:rFonts w:ascii="Consolas" w:hAnsi="Consolas" w:cs="Consolas"/>
+          <w:sz w:val="20"/>
+          <w:szCs w:val="20"/>
+        </w:rPr>
+      </w:pPr>
+      <w:r>
+        <w:rPr>
+          <w:rFonts w:ascii="Consolas" w:hAnsi="Consolas" w:cs="Consolas"/>
+          <w:color w:val="000000"/>
+          <w:sz w:val="20"/>
+          <w:szCs w:val="20"/>
+        </w:rPr>
+        <w:t xml:space="preserve">    </w:t>
+      </w:r>
+      <w:proofErr w:type="spellStart"/>
+      <w:proofErr w:type="gramStart"/>
+      <w:r>
+        <w:rPr>
+          <w:rFonts w:ascii="Consolas" w:hAnsi="Consolas" w:cs="Consolas"/>
+          <w:b/>
+          <w:bCs/>
+          <w:color w:val="7F0055"/>
+          <w:sz w:val="20"/>
+          <w:szCs w:val="20"/>
+        </w:rPr>
+        <w:t>public</w:t>
+      </w:r>
+      <w:proofErr w:type="spellEnd"/>
+      <w:r>
+        <w:rPr>
+          <w:rFonts w:ascii="Consolas" w:hAnsi="Consolas" w:cs="Consolas"/>
+          <w:color w:val="000000"/>
+          <w:sz w:val="20"/>
+          <w:szCs w:val="20"/>
+        </w:rPr>
+        <w:t xml:space="preserve">  </w:t>
+      </w:r>
+      <w:proofErr w:type="spellStart"/>
+      <w:r>
+        <w:rPr>
+          <w:rFonts w:ascii="Consolas" w:hAnsi="Consolas" w:cs="Consolas"/>
+          <w:b/>
+          <w:bCs/>
+          <w:color w:val="7F0055"/>
+          <w:sz w:val="20"/>
+          <w:szCs w:val="20"/>
+        </w:rPr>
+        <w:t>void</w:t>
+      </w:r>
+      <w:proofErr w:type="spellEnd"/>
+      <w:proofErr w:type="gramEnd"/>
+      <w:r>
+        <w:rPr>
+          <w:rFonts w:ascii="Consolas" w:hAnsi="Consolas" w:cs="Consolas"/>
+          <w:color w:val="000000"/>
+          <w:sz w:val="20"/>
+          <w:szCs w:val="20"/>
+        </w:rPr>
+        <w:t xml:space="preserve"> </w:t>
+      </w:r>
+      <w:proofErr w:type="spellStart"/>
+      <w:r>
+        <w:rPr>
+          <w:rFonts w:ascii="Consolas" w:hAnsi="Consolas" w:cs="Consolas"/>
+          <w:color w:val="000000"/>
+          <w:sz w:val="20"/>
+          <w:szCs w:val="20"/>
+        </w:rPr>
+        <w:t>createCollection</w:t>
+      </w:r>
+      <w:proofErr w:type="spellEnd"/>
+      <w:r>
+        <w:rPr>
+          <w:rFonts w:ascii="Consolas" w:hAnsi="Consolas" w:cs="Consolas"/>
+          <w:color w:val="000000"/>
+          <w:sz w:val="20"/>
+          <w:szCs w:val="20"/>
+        </w:rPr>
+        <w:t>(</w:t>
+      </w:r>
+    </w:p>
+    <w:p>
+      <w:pPr>
+        <w:autoSpaceDE w:val="0"/>
+        <w:autoSpaceDN w:val="0"/>
+        <w:adjustRightInd w:val="0"/>
+        <w:spacing w:after="0" w:line="240" w:lineRule="auto"/>
+        <w:rPr>
+          <w:rFonts w:ascii="Consolas" w:hAnsi="Consolas" w:cs="Consolas"/>
+          <w:sz w:val="20"/>
+          <w:szCs w:val="20"/>
+        </w:rPr>
+      </w:pPr>
+      <w:r>
+        <w:rPr>
+          <w:rFonts w:ascii="Consolas" w:hAnsi="Consolas" w:cs="Consolas"/>
+          <w:color w:val="000000"/>
+          <w:sz w:val="20"/>
+          <w:szCs w:val="20"/>
+        </w:rPr>
+        <w:t xml:space="preserve">        String </w:t>
+      </w:r>
+      <w:proofErr w:type="spellStart"/>
+      <w:r>
+        <w:rPr>
+          <w:rFonts w:ascii="Consolas" w:hAnsi="Consolas" w:cs="Consolas"/>
+          <w:color w:val="6A3E3E"/>
+          <w:sz w:val="20"/>
+          <w:szCs w:val="20"/>
+        </w:rPr>
+        <w:t>collectionName</w:t>
+      </w:r>
+      <w:proofErr w:type="spellEnd"/>
+      <w:r>
+        <w:rPr>
+          <w:rFonts w:ascii="Consolas" w:hAnsi="Consolas" w:cs="Consolas"/>
+          <w:color w:val="000000"/>
+          <w:sz w:val="20"/>
+          <w:szCs w:val="20"/>
+        </w:rPr>
+        <w:t>)</w:t>
+      </w:r>
+    </w:p>
+    <w:p>
+      <w:pPr>
+        <w:autoSpaceDE w:val="0"/>
+        <w:autoSpaceDN w:val="0"/>
+        <w:adjustRightInd w:val="0"/>
+        <w:spacing w:after="0" w:line="240" w:lineRule="auto"/>
+        <w:rPr>
+          <w:rFonts w:ascii="Consolas" w:hAnsi="Consolas" w:cs="Consolas"/>
+          <w:sz w:val="20"/>
+          <w:szCs w:val="20"/>
+        </w:rPr>
+      </w:pPr>
+      <w:r>
+        <w:rPr>
+          <w:rFonts w:ascii="Consolas" w:hAnsi="Consolas" w:cs="Consolas"/>
+          <w:color w:val="000000"/>
+          <w:sz w:val="20"/>
+          <w:szCs w:val="20"/>
+        </w:rPr>
+        <w:t xml:space="preserve">    {</w:t>
+      </w:r>
+    </w:p>
+    <w:p>
+      <w:pPr>
+        <w:autoSpaceDE w:val="0"/>
+        <w:autoSpaceDN w:val="0"/>
+        <w:adjustRightInd w:val="0"/>
+        <w:spacing w:after="0" w:line="240" w:lineRule="auto"/>
+        <w:rPr>
+          <w:rFonts w:ascii="Consolas" w:hAnsi="Consolas" w:cs="Consolas"/>
+          <w:sz w:val="20"/>
+          <w:szCs w:val="20"/>
+        </w:rPr>
+      </w:pPr>
+      <w:r>
+        <w:rPr>
+          <w:rFonts w:ascii="Consolas" w:hAnsi="Consolas" w:cs="Consolas"/>
+          <w:color w:val="000000"/>
+          <w:sz w:val="20"/>
+          <w:szCs w:val="20"/>
+        </w:rPr>
+        <w:t xml:space="preserve">  </w:t>
+      </w:r>
+    </w:p>
+    <w:p>
+      <w:pPr>
+        <w:autoSpaceDE w:val="0"/>
+        <w:autoSpaceDN w:val="0"/>
+        <w:adjustRightInd w:val="0"/>
+        <w:spacing w:after="0" w:line="240" w:lineRule="auto"/>
+        <w:rPr>
+          <w:rFonts w:ascii="Consolas" w:hAnsi="Consolas" w:cs="Consolas"/>
+          <w:sz w:val="20"/>
+          <w:szCs w:val="20"/>
+        </w:rPr>
+      </w:pPr>
+      <w:r>
+        <w:rPr>
+          <w:rFonts w:ascii="Consolas" w:hAnsi="Consolas" w:cs="Consolas"/>
+          <w:color w:val="000000"/>
+          <w:sz w:val="20"/>
+          <w:szCs w:val="20"/>
+        </w:rPr>
+        <w:t xml:space="preserve">        </w:t>
+      </w:r>
+      <w:r>
+        <w:rPr>
+          <w:rFonts w:ascii="Consolas" w:hAnsi="Consolas" w:cs="Consolas"/>
+          <w:b/>
+          <w:bCs/>
+          <w:color w:val="7F0055"/>
+          <w:sz w:val="20"/>
+          <w:szCs w:val="20"/>
+        </w:rPr>
+        <w:t>try</w:t>
+      </w:r>
+      <w:r>
+        <w:rPr>
+          <w:rFonts w:ascii="Consolas" w:hAnsi="Consolas" w:cs="Consolas"/>
+          <w:color w:val="000000"/>
+          <w:sz w:val="20"/>
+          <w:szCs w:val="20"/>
+        </w:rPr>
+        <w:t xml:space="preserve"> {</w:t>
+      </w:r>
+    </w:p>
+    <w:p>
+      <w:pPr>
+        <w:autoSpaceDE w:val="0"/>
+        <w:autoSpaceDN w:val="0"/>
+        <w:adjustRightInd w:val="0"/>
+        <w:spacing w:after="0" w:line="240" w:lineRule="auto"/>
+        <w:rPr>
+          <w:rFonts w:ascii="Consolas" w:hAnsi="Consolas" w:cs="Consolas"/>
+          <w:sz w:val="20"/>
+          <w:szCs w:val="20"/>
+        </w:rPr>
+      </w:pPr>
+      <w:r>
+        <w:rPr>
+          <w:rFonts w:ascii="Consolas" w:hAnsi="Consolas" w:cs="Consolas"/>
+          <w:color w:val="000000"/>
+          <w:sz w:val="20"/>
+          <w:szCs w:val="20"/>
+        </w:rPr>
+        <w:t xml:space="preserve">                  </w:t>
+      </w:r>
+      <w:r>
+        <w:rPr>
+          <w:rFonts w:ascii="Consolas" w:hAnsi="Consolas" w:cs="Consolas"/>
+          <w:color w:val="000000"/>
+          <w:sz w:val="20"/>
+          <w:szCs w:val="20"/>
+        </w:rPr>
+        <w:tab/>
+      </w:r>
+    </w:p>
+    <w:p>
+      <w:pPr>
+        <w:autoSpaceDE w:val="0"/>
+        <w:autoSpaceDN w:val="0"/>
+        <w:adjustRightInd w:val="0"/>
+        <w:spacing w:after="0" w:line="240" w:lineRule="auto"/>
+        <w:rPr>
+          <w:rFonts w:ascii="Consolas" w:hAnsi="Consolas" w:cs="Consolas"/>
+          <w:sz w:val="20"/>
+          <w:szCs w:val="20"/>
+        </w:rPr>
+      </w:pPr>
+      <w:r>
+        <w:rPr>
+          <w:rFonts w:ascii="Consolas" w:hAnsi="Consolas" w:cs="Consolas"/>
+          <w:color w:val="000000"/>
+          <w:sz w:val="20"/>
+          <w:szCs w:val="20"/>
+        </w:rPr>
+        <w:t xml:space="preserve">           </w:t>
+      </w:r>
+      <w:proofErr w:type="spellStart"/>
+      <w:proofErr w:type="gramStart"/>
+      <w:r>
+        <w:rPr>
+          <w:rFonts w:ascii="Consolas" w:hAnsi="Consolas" w:cs="Consolas"/>
+          <w:color w:val="0000C0"/>
+          <w:sz w:val="20"/>
+          <w:szCs w:val="20"/>
+        </w:rPr>
+        <w:t>database</w:t>
+      </w:r>
+      <w:r>
+        <w:rPr>
+          <w:rFonts w:ascii="Consolas" w:hAnsi="Consolas" w:cs="Consolas"/>
+          <w:color w:val="000000"/>
+          <w:sz w:val="20"/>
+          <w:szCs w:val="20"/>
+        </w:rPr>
+        <w:t>.createCollection</w:t>
+      </w:r>
+      <w:proofErr w:type="spellEnd"/>
+      <w:proofErr w:type="gramEnd"/>
+      <w:r>
+        <w:rPr>
+          <w:rFonts w:ascii="Consolas" w:hAnsi="Consolas" w:cs="Consolas"/>
+          <w:color w:val="000000"/>
+          <w:sz w:val="20"/>
+          <w:szCs w:val="20"/>
+        </w:rPr>
+        <w:t>(</w:t>
+      </w:r>
+      <w:proofErr w:type="spellStart"/>
+      <w:r>
+        <w:rPr>
+          <w:rFonts w:ascii="Consolas" w:hAnsi="Consolas" w:cs="Consolas"/>
+          <w:color w:val="6A3E3E"/>
+          <w:sz w:val="20"/>
+          <w:szCs w:val="20"/>
+        </w:rPr>
+        <w:t>collectionName</w:t>
+      </w:r>
+      <w:proofErr w:type="spellEnd"/>
+      <w:r>
+        <w:rPr>
+          <w:rFonts w:ascii="Consolas" w:hAnsi="Consolas" w:cs="Consolas"/>
+          <w:color w:val="000000"/>
+          <w:sz w:val="20"/>
+          <w:szCs w:val="20"/>
+        </w:rPr>
+        <w:t>);</w:t>
+      </w:r>
+    </w:p>
+    <w:p>
+      <w:pPr>
+        <w:autoSpaceDE w:val="0"/>
+        <w:autoSpaceDN w:val="0"/>
+        <w:adjustRightInd w:val="0"/>
+        <w:spacing w:after="0" w:line="240" w:lineRule="auto"/>
+        <w:rPr>
+          <w:rFonts w:ascii="Consolas" w:hAnsi="Consolas" w:cs="Consolas"/>
+          <w:sz w:val="20"/>
+          <w:szCs w:val="20"/>
+        </w:rPr>
+      </w:pPr>
+      <w:r>
+        <w:rPr>
+          <w:rFonts w:ascii="Consolas" w:hAnsi="Consolas" w:cs="Consolas"/>
+          <w:color w:val="000000"/>
+          <w:sz w:val="20"/>
+          <w:szCs w:val="20"/>
+        </w:rPr>
+        <w:t xml:space="preserve">            </w:t>
+      </w:r>
+      <w:proofErr w:type="spellStart"/>
+      <w:r>
+        <w:rPr>
+          <w:rFonts w:ascii="Consolas" w:hAnsi="Consolas" w:cs="Consolas"/>
+          <w:color w:val="000000"/>
+          <w:sz w:val="20"/>
+          <w:szCs w:val="20"/>
+        </w:rPr>
+        <w:t>System.</w:t>
+      </w:r>
+      <w:r>
+        <w:rPr>
+          <w:rFonts w:ascii="Consolas" w:hAnsi="Consolas" w:cs="Consolas"/>
+          <w:b/>
+          <w:bCs/>
+          <w:i/>
+          <w:iCs/>
+          <w:color w:val="0000C0"/>
+          <w:sz w:val="20"/>
+          <w:szCs w:val="20"/>
+        </w:rPr>
+        <w:t>out</w:t>
+      </w:r>
+      <w:r>
+        <w:rPr>
+          <w:rFonts w:ascii="Consolas" w:hAnsi="Consolas" w:cs="Consolas"/>
+          <w:color w:val="000000"/>
+          <w:sz w:val="20"/>
+          <w:szCs w:val="20"/>
+        </w:rPr>
+        <w:t>.println</w:t>
+      </w:r>
+      <w:proofErr w:type="spellEnd"/>
+      <w:r>
+        <w:rPr>
+          <w:rFonts w:ascii="Consolas" w:hAnsi="Consolas" w:cs="Consolas"/>
+          <w:color w:val="000000"/>
+          <w:sz w:val="20"/>
+          <w:szCs w:val="20"/>
+        </w:rPr>
+        <w:t>(</w:t>
+      </w:r>
+    </w:p>
+    <w:p>
+      <w:pPr>
+        <w:autoSpaceDE w:val="0"/>
+        <w:autoSpaceDN w:val="0"/>
+        <w:adjustRightInd w:val="0"/>
+        <w:spacing w:after="0" w:line="240" w:lineRule="auto"/>
+        <w:rPr>
+          <w:rFonts w:ascii="Consolas" w:hAnsi="Consolas" w:cs="Consolas"/>
+          <w:sz w:val="20"/>
+          <w:szCs w:val="20"/>
+        </w:rPr>
+      </w:pPr>
+      <w:r>
+        <w:rPr>
+          <w:rFonts w:ascii="Consolas" w:hAnsi="Consolas" w:cs="Consolas"/>
+          <w:color w:val="000000"/>
+          <w:sz w:val="20"/>
+          <w:szCs w:val="20"/>
+        </w:rPr>
+        <w:t xml:space="preserve">                </w:t>
+      </w:r>
+      <w:r>
+        <w:rPr>
+          <w:rFonts w:ascii="Consolas" w:hAnsi="Consolas" w:cs="Consolas"/>
+          <w:color w:val="2A00FF"/>
+          <w:sz w:val="20"/>
+          <w:szCs w:val="20"/>
+        </w:rPr>
+        <w:t xml:space="preserve">"Collection </w:t>
+      </w:r>
+      <w:proofErr w:type="spellStart"/>
+      <w:r>
+        <w:rPr>
+          <w:rFonts w:ascii="Consolas" w:hAnsi="Consolas" w:cs="Consolas"/>
+          <w:color w:val="2A00FF"/>
+          <w:sz w:val="20"/>
+          <w:szCs w:val="20"/>
+        </w:rPr>
+        <w:t>created</w:t>
+      </w:r>
+      <w:proofErr w:type="spellEnd"/>
+      <w:r>
+        <w:rPr>
+          <w:rFonts w:ascii="Consolas" w:hAnsi="Consolas" w:cs="Consolas"/>
+          <w:color w:val="2A00FF"/>
+          <w:sz w:val="20"/>
+          <w:szCs w:val="20"/>
+        </w:rPr>
+        <w:t xml:space="preserve"> </w:t>
+      </w:r>
+      <w:proofErr w:type="spellStart"/>
+      <w:r>
+        <w:rPr>
+          <w:rFonts w:ascii="Consolas" w:hAnsi="Consolas" w:cs="Consolas"/>
+          <w:color w:val="2A00FF"/>
+          <w:sz w:val="20"/>
+          <w:szCs w:val="20"/>
+        </w:rPr>
+        <w:t>Successfully</w:t>
+      </w:r>
+      <w:proofErr w:type="spellEnd"/>
+      <w:r>
+        <w:rPr>
+          <w:rFonts w:ascii="Consolas" w:hAnsi="Consolas" w:cs="Consolas"/>
+          <w:color w:val="2A00FF"/>
+          <w:sz w:val="20"/>
+          <w:szCs w:val="20"/>
+        </w:rPr>
+        <w:t>"</w:t>
+      </w:r>
+      <w:r>
+        <w:rPr>
+          <w:rFonts w:ascii="Consolas" w:hAnsi="Consolas" w:cs="Consolas"/>
+          <w:color w:val="000000"/>
+          <w:sz w:val="20"/>
+          <w:szCs w:val="20"/>
+        </w:rPr>
+        <w:t>);</w:t>
+      </w:r>
+    </w:p>
+    <w:p>
+      <w:pPr>
+        <w:autoSpaceDE w:val="0"/>
+        <w:autoSpaceDN w:val="0"/>
+        <w:adjustRightInd w:val="0"/>
+        <w:spacing w:after="0" w:line="240" w:lineRule="auto"/>
+        <w:rPr>
+          <w:rFonts w:ascii="Consolas" w:hAnsi="Consolas" w:cs="Consolas"/>
+          <w:sz w:val="20"/>
+          <w:szCs w:val="20"/>
+        </w:rPr>
+      </w:pPr>
+      <w:r>
+        <w:rPr>
+          <w:rFonts w:ascii="Consolas" w:hAnsi="Consolas" w:cs="Consolas"/>
+          <w:color w:val="000000"/>
+          <w:sz w:val="20"/>
+          <w:szCs w:val="20"/>
+        </w:rPr>
+        <w:t xml:space="preserve">        }</w:t>
+      </w:r>
+    </w:p>
+    <w:p>
+      <w:pPr>
+        <w:autoSpaceDE w:val="0"/>
+        <w:autoSpaceDN w:val="0"/>
+        <w:adjustRightInd w:val="0"/>
+        <w:spacing w:after="0" w:line="240" w:lineRule="auto"/>
+        <w:rPr>
+          <w:rFonts w:ascii="Consolas" w:hAnsi="Consolas" w:cs="Consolas"/>
+          <w:sz w:val="20"/>
+          <w:szCs w:val="20"/>
+        </w:rPr>
+      </w:pPr>
+      <w:r>
+        <w:rPr>
+          <w:rFonts w:ascii="Consolas" w:hAnsi="Consolas" w:cs="Consolas"/>
+          <w:color w:val="000000"/>
+          <w:sz w:val="20"/>
+          <w:szCs w:val="20"/>
+        </w:rPr>
+        <w:t xml:space="preserve">        </w:t>
+      </w:r>
+      <w:r>
+        <w:rPr>
+          <w:rFonts w:ascii="Consolas" w:hAnsi="Consolas" w:cs="Consolas"/>
+          <w:b/>
+          <w:bCs/>
+          <w:color w:val="7F0055"/>
+          <w:sz w:val="20"/>
+          <w:szCs w:val="20"/>
+        </w:rPr>
+        <w:t>catch</w:t>
+      </w:r>
+      <w:r>
+        <w:rPr>
+          <w:rFonts w:ascii="Consolas" w:hAnsi="Consolas" w:cs="Consolas"/>
+          <w:color w:val="000000"/>
+          <w:sz w:val="20"/>
+          <w:szCs w:val="20"/>
+        </w:rPr>
+        <w:t xml:space="preserve"> (</w:t>
+      </w:r>
+      <w:proofErr w:type="spellStart"/>
+      <w:r>
+        <w:rPr>
+          <w:rFonts w:ascii="Consolas" w:hAnsi="Consolas" w:cs="Consolas"/>
+          <w:color w:val="000000"/>
+          <w:sz w:val="20"/>
+          <w:szCs w:val="20"/>
+        </w:rPr>
+        <w:t>Exception</w:t>
+      </w:r>
+      <w:proofErr w:type="spellEnd"/>
+      <w:r>
+        <w:rPr>
+          <w:rFonts w:ascii="Consolas" w:hAnsi="Consolas" w:cs="Consolas"/>
+          <w:color w:val="000000"/>
+          <w:sz w:val="20"/>
+          <w:szCs w:val="20"/>
+        </w:rPr>
+        <w:t xml:space="preserve"> </w:t>
+      </w:r>
+      <w:r>
+        <w:rPr>
+          <w:rFonts w:ascii="Consolas" w:hAnsi="Consolas" w:cs="Consolas"/>
+          <w:color w:val="6A3E3E"/>
+          <w:sz w:val="20"/>
+          <w:szCs w:val="20"/>
+        </w:rPr>
+        <w:t>e</w:t>
+      </w:r>
+      <w:r>
+        <w:rPr>
+          <w:rFonts w:ascii="Consolas" w:hAnsi="Consolas" w:cs="Consolas"/>
+          <w:color w:val="000000"/>
+          <w:sz w:val="20"/>
+          <w:szCs w:val="20"/>
+        </w:rPr>
+        <w:t>) {</w:t>
+      </w:r>
+    </w:p>
+    <w:p>
+      <w:pPr>
+        <w:autoSpaceDE w:val="0"/>
+        <w:autoSpaceDN w:val="0"/>
+        <w:adjustRightInd w:val="0"/>
+        <w:spacing w:after="0" w:line="240" w:lineRule="auto"/>
+        <w:rPr>
+          <w:rFonts w:ascii="Consolas" w:hAnsi="Consolas" w:cs="Consolas"/>
+          <w:sz w:val="20"/>
+          <w:szCs w:val="20"/>
+        </w:rPr>
+      </w:pPr>
+      <w:r>
+        <w:rPr>
+          <w:rFonts w:ascii="Consolas" w:hAnsi="Consolas" w:cs="Consolas"/>
+          <w:color w:val="000000"/>
+          <w:sz w:val="20"/>
+          <w:szCs w:val="20"/>
+        </w:rPr>
+        <w:t xml:space="preserve">            </w:t>
+      </w:r>
+      <w:proofErr w:type="spellStart"/>
+      <w:r>
+        <w:rPr>
+          <w:rFonts w:ascii="Consolas" w:hAnsi="Consolas" w:cs="Consolas"/>
+          <w:color w:val="000000"/>
+          <w:sz w:val="20"/>
+          <w:szCs w:val="20"/>
+        </w:rPr>
+        <w:t>System.</w:t>
+      </w:r>
+      <w:r>
+        <w:rPr>
+          <w:rFonts w:ascii="Consolas" w:hAnsi="Consolas" w:cs="Consolas"/>
+          <w:b/>
+          <w:bCs/>
+          <w:i/>
+          <w:iCs/>
+          <w:color w:val="0000C0"/>
+          <w:sz w:val="20"/>
+          <w:szCs w:val="20"/>
+        </w:rPr>
+        <w:t>out</w:t>
+      </w:r>
+      <w:r>
+        <w:rPr>
+          <w:rFonts w:ascii="Consolas" w:hAnsi="Consolas" w:cs="Consolas"/>
+          <w:color w:val="000000"/>
+          <w:sz w:val="20"/>
+          <w:szCs w:val="20"/>
+        </w:rPr>
+        <w:t>.println</w:t>
+      </w:r>
+      <w:proofErr w:type="spellEnd"/>
+      <w:r>
+        <w:rPr>
+          <w:rFonts w:ascii="Consolas" w:hAnsi="Consolas" w:cs="Consolas"/>
+          <w:color w:val="000000"/>
+          <w:sz w:val="20"/>
+          <w:szCs w:val="20"/>
+        </w:rPr>
+        <w:t>(</w:t>
+      </w:r>
+    </w:p>
+    <w:p>
+      <w:pPr>
+        <w:autoSpaceDE w:val="0"/>
+        <w:autoSpaceDN w:val="0"/>
+        <w:adjustRightInd w:val="0"/>
+        <w:spacing w:after="0" w:line="240" w:lineRule="auto"/>
+        <w:rPr>
+          <w:rFonts w:ascii="Consolas" w:hAnsi="Consolas" w:cs="Consolas"/>
+          <w:sz w:val="20"/>
+          <w:szCs w:val="20"/>
+        </w:rPr>
+      </w:pPr>
+      <w:r>
+        <w:rPr>
+          <w:rFonts w:ascii="Consolas" w:hAnsi="Consolas" w:cs="Consolas"/>
+          <w:color w:val="000000"/>
+          <w:sz w:val="20"/>
+          <w:szCs w:val="20"/>
+        </w:rPr>
+        <w:t xml:space="preserve">                </w:t>
+      </w:r>
+      <w:r>
+        <w:rPr>
+          <w:rFonts w:ascii="Consolas" w:hAnsi="Consolas" w:cs="Consolas"/>
+          <w:color w:val="2A00FF"/>
+          <w:sz w:val="20"/>
+          <w:szCs w:val="20"/>
+        </w:rPr>
+        <w:t xml:space="preserve">"Collection </w:t>
+      </w:r>
+      <w:proofErr w:type="spellStart"/>
+      <w:r>
+        <w:rPr>
+          <w:rFonts w:ascii="Consolas" w:hAnsi="Consolas" w:cs="Consolas"/>
+          <w:color w:val="2A00FF"/>
+          <w:sz w:val="20"/>
+          <w:szCs w:val="20"/>
+        </w:rPr>
+        <w:t>creation</w:t>
+      </w:r>
+      <w:proofErr w:type="spellEnd"/>
+      <w:r>
+        <w:rPr>
+          <w:rFonts w:ascii="Consolas" w:hAnsi="Consolas" w:cs="Consolas"/>
+          <w:color w:val="2A00FF"/>
+          <w:sz w:val="20"/>
+          <w:szCs w:val="20"/>
+        </w:rPr>
+        <w:t xml:space="preserve"> </w:t>
+      </w:r>
+      <w:proofErr w:type="spellStart"/>
+      <w:r>
+        <w:rPr>
+          <w:rFonts w:ascii="Consolas" w:hAnsi="Consolas" w:cs="Consolas"/>
+          <w:color w:val="2A00FF"/>
+          <w:sz w:val="20"/>
+          <w:szCs w:val="20"/>
+        </w:rPr>
+        <w:t>failed</w:t>
+      </w:r>
+      <w:proofErr w:type="spellEnd"/>
+      <w:r>
+        <w:rPr>
+          <w:rFonts w:ascii="Consolas" w:hAnsi="Consolas" w:cs="Consolas"/>
+          <w:color w:val="2A00FF"/>
+          <w:sz w:val="20"/>
+          <w:szCs w:val="20"/>
+        </w:rPr>
+        <w:t>"</w:t>
+      </w:r>
+      <w:r>
+        <w:rPr>
+          <w:rFonts w:ascii="Consolas" w:hAnsi="Consolas" w:cs="Consolas"/>
+          <w:color w:val="000000"/>
+          <w:sz w:val="20"/>
+          <w:szCs w:val="20"/>
+        </w:rPr>
+        <w:t>);</w:t>
+      </w:r>
+    </w:p>
+    <w:p>
+      <w:pPr>
+        <w:autoSpaceDE w:val="0"/>
+        <w:autoSpaceDN w:val="0"/>
+        <w:adjustRightInd w:val="0"/>
+        <w:spacing w:after="0" w:line="240" w:lineRule="auto"/>
+        <w:rPr>
+          <w:rFonts w:ascii="Consolas" w:hAnsi="Consolas" w:cs="Consolas"/>
+          <w:sz w:val="20"/>
+          <w:szCs w:val="20"/>
+        </w:rPr>
+      </w:pPr>
+      <w:r>
+        <w:rPr>
+          <w:rFonts w:ascii="Consolas" w:hAnsi="Consolas" w:cs="Consolas"/>
+          <w:color w:val="000000"/>
+          <w:sz w:val="20"/>
+          <w:szCs w:val="20"/>
+        </w:rPr>
+        <w:t xml:space="preserve">            </w:t>
+      </w:r>
+      <w:proofErr w:type="spellStart"/>
+      <w:r>
+        <w:rPr>
+          <w:rFonts w:ascii="Consolas" w:hAnsi="Consolas" w:cs="Consolas"/>
+          <w:color w:val="000000"/>
+          <w:sz w:val="20"/>
+          <w:szCs w:val="20"/>
+        </w:rPr>
+        <w:t>System.</w:t>
+      </w:r>
+      <w:r>
+        <w:rPr>
+          <w:rFonts w:ascii="Consolas" w:hAnsi="Consolas" w:cs="Consolas"/>
+          <w:b/>
+          <w:bCs/>
+          <w:i/>
+          <w:iCs/>
+          <w:color w:val="0000C0"/>
+          <w:sz w:val="20"/>
+          <w:szCs w:val="20"/>
+        </w:rPr>
+        <w:t>out</w:t>
+      </w:r>
+      <w:r>
+        <w:rPr>
+          <w:rFonts w:ascii="Consolas" w:hAnsi="Consolas" w:cs="Consolas"/>
+          <w:color w:val="000000"/>
+          <w:sz w:val="20"/>
+          <w:szCs w:val="20"/>
+        </w:rPr>
+        <w:t>.println</w:t>
+      </w:r>
+      <w:proofErr w:type="spellEnd"/>
+      <w:r>
+        <w:rPr>
+          <w:rFonts w:ascii="Consolas" w:hAnsi="Consolas" w:cs="Consolas"/>
+          <w:color w:val="000000"/>
+          <w:sz w:val="20"/>
+          <w:szCs w:val="20"/>
+        </w:rPr>
+        <w:t>(</w:t>
+      </w:r>
+      <w:r>
+        <w:rPr>
+          <w:rFonts w:ascii="Consolas" w:hAnsi="Consolas" w:cs="Consolas"/>
+          <w:color w:val="6A3E3E"/>
+          <w:sz w:val="20"/>
+          <w:szCs w:val="20"/>
+        </w:rPr>
+        <w:t>e</w:t>
+      </w:r>
+      <w:r>
+        <w:rPr>
+          <w:rFonts w:ascii="Consolas" w:hAnsi="Consolas" w:cs="Consolas"/>
+          <w:color w:val="000000"/>
+          <w:sz w:val="20"/>
+          <w:szCs w:val="20"/>
+        </w:rPr>
+        <w:t>);</w:t>
+      </w:r>
+    </w:p>
+    <w:p>
+      <w:pPr>
+        <w:autoSpaceDE w:val="0"/>
+        <w:autoSpaceDN w:val="0"/>
+        <w:adjustRightInd w:val="0"/>
+        <w:spacing w:after="0" w:line="240" w:lineRule="auto"/>
+        <w:rPr>
+          <w:rFonts w:ascii="Consolas" w:hAnsi="Consolas" w:cs="Consolas"/>
+          <w:sz w:val="20"/>
+          <w:szCs w:val="20"/>
+        </w:rPr>
+      </w:pPr>
+      <w:r>
+        <w:rPr>
+          <w:rFonts w:ascii="Consolas" w:hAnsi="Consolas" w:cs="Consolas"/>
+          <w:color w:val="000000"/>
+          <w:sz w:val="20"/>
+          <w:szCs w:val="20"/>
+        </w:rPr>
+        <w:t xml:space="preserve">        }</w:t>
+      </w:r>
+    </w:p>
+    <w:p>
+      <w:pPr>
+        <w:autoSpaceDE w:val="0"/>
+        <w:autoSpaceDN w:val="0"/>
+        <w:adjustRightInd w:val="0"/>
+        <w:spacing w:after="0" w:line="240" w:lineRule="auto"/>
+        <w:rPr>
+          <w:rFonts w:ascii="Consolas" w:hAnsi="Consolas" w:cs="Consolas"/>
+          <w:sz w:val="20"/>
+          <w:szCs w:val="20"/>
+        </w:rPr>
+      </w:pPr>
+      <w:r>
+        <w:rPr>
+          <w:rFonts w:ascii="Consolas" w:hAnsi="Consolas" w:cs="Consolas"/>
+          <w:color w:val="000000"/>
+          <w:sz w:val="20"/>
+          <w:szCs w:val="20"/>
+        </w:rPr>
+        <w:t xml:space="preserve">      </w:t>
+      </w:r>
+    </w:p>
+    <w:p>
+      <w:pPr>
+        <w:autoSpaceDE w:val="0"/>
+        <w:autoSpaceDN w:val="0"/>
+        <w:adjustRightInd w:val="0"/>
+        <w:spacing w:after="0" w:line="240" w:lineRule="auto"/>
+        <w:rPr>
+          <w:rFonts w:ascii="Consolas" w:hAnsi="Consolas" w:cs="Consolas"/>
+          <w:sz w:val="20"/>
+          <w:szCs w:val="20"/>
+        </w:rPr>
+      </w:pPr>
+      <w:r>
+        <w:rPr>
+          <w:rFonts w:ascii="Consolas" w:hAnsi="Consolas" w:cs="Consolas"/>
+          <w:color w:val="000000"/>
+          <w:sz w:val="20"/>
+          <w:szCs w:val="20"/>
+        </w:rPr>
+        <w:t xml:space="preserve">    }</w:t>
+      </w:r>
+    </w:p>
+    <w:p>
+      <w:pPr>
+        <w:autoSpaceDE w:val="0"/>
+        <w:autoSpaceDN w:val="0"/>
+        <w:adjustRightInd w:val="0"/>
+        <w:spacing w:after="0" w:line="240" w:lineRule="auto"/>
+        <w:rPr>
+          <w:rFonts w:ascii="Consolas" w:hAnsi="Consolas" w:cs="Consolas"/>
+          <w:sz w:val="20"/>
+          <w:szCs w:val="20"/>
+        </w:rPr>
+      </w:pPr>
+      <w:r>
+        <w:rPr>
+          <w:rFonts w:ascii="Consolas" w:hAnsi="Consolas" w:cs="Consolas"/>
+          <w:color w:val="000000"/>
+          <w:sz w:val="20"/>
+          <w:szCs w:val="20"/>
+        </w:rPr>
+        <w:t xml:space="preserve">    </w:t>
+      </w:r>
+    </w:p>
+    <w:p>
+      <w:pPr>
+        <w:autoSpaceDE w:val="0"/>
+        <w:autoSpaceDN w:val="0"/>
+        <w:adjustRightInd w:val="0"/>
+        <w:spacing w:after="0" w:line="240" w:lineRule="auto"/>
+        <w:rPr>
+          <w:rFonts w:ascii="Consolas" w:hAnsi="Consolas" w:cs="Consolas"/>
+          <w:sz w:val="20"/>
+          <w:szCs w:val="20"/>
+        </w:rPr>
+      </w:pPr>
+      <w:r>
+        <w:rPr>
+          <w:rFonts w:ascii="Consolas" w:hAnsi="Consolas" w:cs="Consolas"/>
+          <w:color w:val="000000"/>
+          <w:sz w:val="20"/>
+          <w:szCs w:val="20"/>
+        </w:rPr>
+        <w:t xml:space="preserve">    </w:t>
+      </w:r>
+    </w:p>
+    <w:p>
+      <w:pPr>
+        <w:autoSpaceDE w:val="0"/>
+        <w:autoSpaceDN w:val="0"/>
+        <w:adjustRightInd w:val="0"/>
+        <w:spacing w:after="0" w:line="240" w:lineRule="auto"/>
+        <w:rPr>
+          <w:rFonts w:ascii="Consolas" w:hAnsi="Consolas" w:cs="Consolas"/>
+          <w:sz w:val="20"/>
+          <w:szCs w:val="20"/>
+        </w:rPr>
+      </w:pPr>
+      <w:r>
+        <w:rPr>
+          <w:rFonts w:ascii="Consolas" w:hAnsi="Consolas" w:cs="Consolas"/>
+          <w:color w:val="000000"/>
+          <w:sz w:val="20"/>
+          <w:szCs w:val="20"/>
+        </w:rPr>
+        <w:t xml:space="preserve">    </w:t>
+      </w:r>
+      <w:proofErr w:type="spellStart"/>
+      <w:r>
+        <w:rPr>
+          <w:rFonts w:ascii="Consolas" w:hAnsi="Consolas" w:cs="Consolas"/>
+          <w:b/>
+          <w:bCs/>
+          <w:color w:val="7F0055"/>
+          <w:sz w:val="20"/>
+          <w:szCs w:val="20"/>
+        </w:rPr>
+        <w:t>public</w:t>
+      </w:r>
+      <w:proofErr w:type="spellEnd"/>
+      <w:r>
+        <w:rPr>
+          <w:rFonts w:ascii="Consolas" w:hAnsi="Consolas" w:cs="Consolas"/>
+          <w:color w:val="000000"/>
+          <w:sz w:val="20"/>
+          <w:szCs w:val="20"/>
+        </w:rPr>
+        <w:t xml:space="preserve"> </w:t>
+      </w:r>
+      <w:proofErr w:type="spellStart"/>
+      <w:r>
+        <w:rPr>
+          <w:rFonts w:ascii="Consolas" w:hAnsi="Consolas" w:cs="Consolas"/>
+          <w:b/>
+          <w:bCs/>
+          <w:color w:val="7F0055"/>
+          <w:sz w:val="20"/>
+          <w:szCs w:val="20"/>
+        </w:rPr>
+        <w:t>void</w:t>
+      </w:r>
+      <w:proofErr w:type="spellEnd"/>
+      <w:r>
+        <w:rPr>
+          <w:rFonts w:ascii="Consolas" w:hAnsi="Consolas" w:cs="Consolas"/>
+          <w:color w:val="000000"/>
+          <w:sz w:val="20"/>
+          <w:szCs w:val="20"/>
+        </w:rPr>
+        <w:t xml:space="preserve"> </w:t>
+      </w:r>
+      <w:proofErr w:type="spellStart"/>
+      <w:proofErr w:type="gramStart"/>
+      <w:r>
+        <w:rPr>
+          <w:rFonts w:ascii="Consolas" w:hAnsi="Consolas" w:cs="Consolas"/>
+          <w:color w:val="000000"/>
+          <w:sz w:val="20"/>
+          <w:szCs w:val="20"/>
+        </w:rPr>
+        <w:t>insertADocIntoDb</w:t>
+      </w:r>
+      <w:proofErr w:type="spellEnd"/>
+      <w:r>
+        <w:rPr>
+          <w:rFonts w:ascii="Consolas" w:hAnsi="Consolas" w:cs="Consolas"/>
+          <w:color w:val="000000"/>
+          <w:sz w:val="20"/>
+          <w:szCs w:val="20"/>
+        </w:rPr>
+        <w:t>(</w:t>
+      </w:r>
+      <w:proofErr w:type="gramEnd"/>
+      <w:r>
+        <w:rPr>
+          <w:rFonts w:ascii="Consolas" w:hAnsi="Consolas" w:cs="Consolas"/>
+          <w:color w:val="000000"/>
+          <w:sz w:val="20"/>
+          <w:szCs w:val="20"/>
+        </w:rPr>
+        <w:t xml:space="preserve">String </w:t>
+      </w:r>
+      <w:proofErr w:type="spellStart"/>
+      <w:r>
+        <w:rPr>
+          <w:rFonts w:ascii="Consolas" w:hAnsi="Consolas" w:cs="Consolas"/>
+          <w:color w:val="6A3E3E"/>
+          <w:sz w:val="20"/>
+          <w:szCs w:val="20"/>
+        </w:rPr>
+        <w:t>collectionName</w:t>
+      </w:r>
+      <w:proofErr w:type="spellEnd"/>
+      <w:r>
+        <w:rPr>
+          <w:rFonts w:ascii="Consolas" w:hAnsi="Consolas" w:cs="Consolas"/>
+          <w:color w:val="000000"/>
+          <w:sz w:val="20"/>
+          <w:szCs w:val="20"/>
+        </w:rPr>
+        <w:t>)</w:t>
+      </w:r>
+    </w:p>
+    <w:p>
+      <w:pPr>
+        <w:autoSpaceDE w:val="0"/>
+        <w:autoSpaceDN w:val="0"/>
+        <w:adjustRightInd w:val="0"/>
+        <w:spacing w:after="0" w:line="240" w:lineRule="auto"/>
+        <w:rPr>
+          <w:rFonts w:ascii="Consolas" w:hAnsi="Consolas" w:cs="Consolas"/>
+          <w:sz w:val="20"/>
+          <w:szCs w:val="20"/>
+        </w:rPr>
+      </w:pPr>
+      <w:r>
+        <w:rPr>
+          <w:rFonts w:ascii="Consolas" w:hAnsi="Consolas" w:cs="Consolas"/>
+          <w:color w:val="000000"/>
+          <w:sz w:val="20"/>
+          <w:szCs w:val="20"/>
+        </w:rPr>
+        <w:t xml:space="preserve">    {</w:t>
+      </w:r>
+    </w:p>
+    <w:p>
+      <w:pPr>
+        <w:autoSpaceDE w:val="0"/>
+        <w:autoSpaceDN w:val="0"/>
+        <w:adjustRightInd w:val="0"/>
+        <w:spacing w:after="0" w:line="240" w:lineRule="auto"/>
+        <w:rPr>
+          <w:rFonts w:ascii="Consolas" w:hAnsi="Consolas" w:cs="Consolas"/>
+          <w:sz w:val="20"/>
+          <w:szCs w:val="20"/>
+        </w:rPr>
+      </w:pPr>
+      <w:r>
+        <w:rPr>
+          <w:rFonts w:ascii="Consolas" w:hAnsi="Consolas" w:cs="Consolas"/>
+          <w:color w:val="000000"/>
+          <w:sz w:val="20"/>
+          <w:szCs w:val="20"/>
+        </w:rPr>
+        <w:lastRenderedPageBreak/>
+        <w:t xml:space="preserve">        </w:t>
+      </w:r>
+      <w:r>
+        <w:rPr>
+          <w:rFonts w:ascii="Consolas" w:hAnsi="Consolas" w:cs="Consolas"/>
+          <w:b/>
+          <w:bCs/>
+          <w:color w:val="7F0055"/>
+          <w:sz w:val="20"/>
+          <w:szCs w:val="20"/>
+        </w:rPr>
+        <w:t>try</w:t>
+      </w:r>
+      <w:r>
+        <w:rPr>
+          <w:rFonts w:ascii="Consolas" w:hAnsi="Consolas" w:cs="Consolas"/>
+          <w:color w:val="000000"/>
+          <w:sz w:val="20"/>
+          <w:szCs w:val="20"/>
+        </w:rPr>
+        <w:t xml:space="preserve"> {</w:t>
+      </w:r>
+    </w:p>
+    <w:p>
+      <w:pPr>
+        <w:autoSpaceDE w:val="0"/>
+        <w:autoSpaceDN w:val="0"/>
+        <w:adjustRightInd w:val="0"/>
+        <w:spacing w:after="0" w:line="240" w:lineRule="auto"/>
+        <w:rPr>
+          <w:rFonts w:ascii="Consolas" w:hAnsi="Consolas" w:cs="Consolas"/>
+          <w:sz w:val="20"/>
+          <w:szCs w:val="20"/>
+        </w:rPr>
+      </w:pPr>
+      <w:r>
+        <w:rPr>
+          <w:rFonts w:ascii="Consolas" w:hAnsi="Consolas" w:cs="Consolas"/>
+          <w:color w:val="000000"/>
+          <w:sz w:val="20"/>
+          <w:szCs w:val="20"/>
+        </w:rPr>
+        <w:t xml:space="preserve">              </w:t>
+      </w:r>
+    </w:p>
+    <w:p>
+      <w:pPr>
+        <w:autoSpaceDE w:val="0"/>
+        <w:autoSpaceDN w:val="0"/>
+        <w:adjustRightInd w:val="0"/>
+        <w:spacing w:after="0" w:line="240" w:lineRule="auto"/>
+        <w:rPr>
+          <w:rFonts w:ascii="Consolas" w:hAnsi="Consolas" w:cs="Consolas"/>
+          <w:sz w:val="20"/>
+          <w:szCs w:val="20"/>
+        </w:rPr>
+      </w:pPr>
+      <w:r>
+        <w:rPr>
+          <w:rFonts w:ascii="Consolas" w:hAnsi="Consolas" w:cs="Consolas"/>
+          <w:color w:val="000000"/>
+          <w:sz w:val="20"/>
+          <w:szCs w:val="20"/>
+        </w:rPr>
+        <w:t xml:space="preserve">            </w:t>
+      </w:r>
+    </w:p>
+    <w:p>
+      <w:pPr>
+        <w:autoSpaceDE w:val="0"/>
+        <w:autoSpaceDN w:val="0"/>
+        <w:adjustRightInd w:val="0"/>
+        <w:spacing w:after="0" w:line="240" w:lineRule="auto"/>
+        <w:rPr>
+          <w:rFonts w:ascii="Consolas" w:hAnsi="Consolas" w:cs="Consolas"/>
+          <w:sz w:val="20"/>
+          <w:szCs w:val="20"/>
+        </w:rPr>
+      </w:pPr>
+      <w:r>
+        <w:rPr>
+          <w:rFonts w:ascii="Consolas" w:hAnsi="Consolas" w:cs="Consolas"/>
+          <w:color w:val="000000"/>
+          <w:sz w:val="20"/>
+          <w:szCs w:val="20"/>
+        </w:rPr>
+        <w:t xml:space="preserve">            Document </w:t>
+      </w:r>
+      <w:proofErr w:type="spellStart"/>
+      <w:r>
+        <w:rPr>
+          <w:rFonts w:ascii="Consolas" w:hAnsi="Consolas" w:cs="Consolas"/>
+          <w:color w:val="6A3E3E"/>
+          <w:sz w:val="20"/>
+          <w:szCs w:val="20"/>
+        </w:rPr>
+        <w:t>document</w:t>
+      </w:r>
+      <w:proofErr w:type="spellEnd"/>
+    </w:p>
+    <w:p>
+      <w:pPr>
+        <w:autoSpaceDE w:val="0"/>
+        <w:autoSpaceDN w:val="0"/>
+        <w:adjustRightInd w:val="0"/>
+        <w:spacing w:after="0" w:line="240" w:lineRule="auto"/>
+        <w:rPr>
+          <w:rFonts w:ascii="Consolas" w:hAnsi="Consolas" w:cs="Consolas"/>
+          <w:sz w:val="20"/>
+          <w:szCs w:val="20"/>
+        </w:rPr>
+      </w:pPr>
+      <w:r>
+        <w:rPr>
+          <w:rFonts w:ascii="Consolas" w:hAnsi="Consolas" w:cs="Consolas"/>
+          <w:color w:val="000000"/>
+          <w:sz w:val="20"/>
+          <w:szCs w:val="20"/>
+        </w:rPr>
+        <w:t xml:space="preserve">                = </w:t>
+      </w:r>
+      <w:r>
+        <w:rPr>
+          <w:rFonts w:ascii="Consolas" w:hAnsi="Consolas" w:cs="Consolas"/>
+          <w:b/>
+          <w:bCs/>
+          <w:color w:val="7F0055"/>
+          <w:sz w:val="20"/>
+          <w:szCs w:val="20"/>
+        </w:rPr>
+        <w:t>new</w:t>
+      </w:r>
+      <w:r>
+        <w:rPr>
+          <w:rFonts w:ascii="Consolas" w:hAnsi="Consolas" w:cs="Consolas"/>
+          <w:color w:val="000000"/>
+          <w:sz w:val="20"/>
+          <w:szCs w:val="20"/>
+        </w:rPr>
+        <w:t xml:space="preserve"> </w:t>
+      </w:r>
+      <w:proofErr w:type="gramStart"/>
+      <w:r>
+        <w:rPr>
+          <w:rFonts w:ascii="Consolas" w:hAnsi="Consolas" w:cs="Consolas"/>
+          <w:color w:val="000000"/>
+          <w:sz w:val="20"/>
+          <w:szCs w:val="20"/>
+        </w:rPr>
+        <w:t>Document(</w:t>
+      </w:r>
+      <w:proofErr w:type="gramEnd"/>
+      <w:r>
+        <w:rPr>
+          <w:rFonts w:ascii="Consolas" w:hAnsi="Consolas" w:cs="Consolas"/>
+          <w:color w:val="2A00FF"/>
+          <w:sz w:val="20"/>
+          <w:szCs w:val="20"/>
+        </w:rPr>
+        <w:t>"</w:t>
+      </w:r>
+      <w:proofErr w:type="spellStart"/>
+      <w:r>
+        <w:rPr>
+          <w:rFonts w:ascii="Consolas" w:hAnsi="Consolas" w:cs="Consolas"/>
+          <w:color w:val="2A00FF"/>
+          <w:sz w:val="20"/>
+          <w:szCs w:val="20"/>
+        </w:rPr>
+        <w:t>title</w:t>
+      </w:r>
+      <w:proofErr w:type="spellEnd"/>
+      <w:r>
+        <w:rPr>
+          <w:rFonts w:ascii="Consolas" w:hAnsi="Consolas" w:cs="Consolas"/>
+          <w:color w:val="2A00FF"/>
+          <w:sz w:val="20"/>
+          <w:szCs w:val="20"/>
+        </w:rPr>
+        <w:t>"</w:t>
+      </w:r>
+      <w:r>
+        <w:rPr>
+          <w:rFonts w:ascii="Consolas" w:hAnsi="Consolas" w:cs="Consolas"/>
+          <w:color w:val="000000"/>
+          <w:sz w:val="20"/>
+          <w:szCs w:val="20"/>
+        </w:rPr>
+        <w:t>,</w:t>
+      </w:r>
+    </w:p>
+    <w:p>
+      <w:pPr>
+        <w:autoSpaceDE w:val="0"/>
+        <w:autoSpaceDN w:val="0"/>
+        <w:adjustRightInd w:val="0"/>
+        <w:spacing w:after="0" w:line="240" w:lineRule="auto"/>
+        <w:rPr>
+          <w:rFonts w:ascii="Consolas" w:hAnsi="Consolas" w:cs="Consolas"/>
+          <w:sz w:val="20"/>
+          <w:szCs w:val="20"/>
+        </w:rPr>
+      </w:pPr>
+      <w:r>
+        <w:rPr>
+          <w:rFonts w:ascii="Consolas" w:hAnsi="Consolas" w:cs="Consolas"/>
+          <w:color w:val="000000"/>
+          <w:sz w:val="20"/>
+          <w:szCs w:val="20"/>
+        </w:rPr>
+        <w:t xml:space="preserve">                               </w:t>
+      </w:r>
+      <w:r>
+        <w:rPr>
+          <w:rFonts w:ascii="Consolas" w:hAnsi="Consolas" w:cs="Consolas"/>
+          <w:color w:val="2A00FF"/>
+          <w:sz w:val="20"/>
+          <w:szCs w:val="20"/>
+        </w:rPr>
+        <w:t>"MongoDB"</w:t>
+      </w:r>
+      <w:r>
+        <w:rPr>
+          <w:rFonts w:ascii="Consolas" w:hAnsi="Consolas" w:cs="Consolas"/>
+          <w:color w:val="000000"/>
+          <w:sz w:val="20"/>
+          <w:szCs w:val="20"/>
+        </w:rPr>
+        <w:t>)</w:t>
+      </w:r>
+    </w:p>
+    <w:p>
+      <w:pPr>
+        <w:autoSpaceDE w:val="0"/>
+        <w:autoSpaceDN w:val="0"/>
+        <w:adjustRightInd w:val="0"/>
+        <w:spacing w:after="0" w:line="240" w:lineRule="auto"/>
+        <w:rPr>
+          <w:rFonts w:ascii="Consolas" w:hAnsi="Consolas" w:cs="Consolas"/>
+          <w:sz w:val="20"/>
+          <w:szCs w:val="20"/>
+        </w:rPr>
+      </w:pPr>
+      <w:r>
+        <w:rPr>
+          <w:rFonts w:ascii="Consolas" w:hAnsi="Consolas" w:cs="Consolas"/>
+          <w:color w:val="000000"/>
+          <w:sz w:val="20"/>
+          <w:szCs w:val="20"/>
+        </w:rPr>
+        <w:t xml:space="preserve">                      </w:t>
+      </w:r>
+      <w:proofErr w:type="gramStart"/>
+      <w:r>
+        <w:rPr>
+          <w:rFonts w:ascii="Consolas" w:hAnsi="Consolas" w:cs="Consolas"/>
+          <w:color w:val="000000"/>
+          <w:sz w:val="20"/>
+          <w:szCs w:val="20"/>
+        </w:rPr>
+        <w:t>.</w:t>
+      </w:r>
+      <w:proofErr w:type="spellStart"/>
+      <w:r>
+        <w:rPr>
+          <w:rFonts w:ascii="Consolas" w:hAnsi="Consolas" w:cs="Consolas"/>
+          <w:color w:val="000000"/>
+          <w:sz w:val="20"/>
+          <w:szCs w:val="20"/>
+        </w:rPr>
+        <w:t>append</w:t>
+      </w:r>
+      <w:proofErr w:type="spellEnd"/>
+      <w:proofErr w:type="gramEnd"/>
+      <w:r>
+        <w:rPr>
+          <w:rFonts w:ascii="Consolas" w:hAnsi="Consolas" w:cs="Consolas"/>
+          <w:color w:val="000000"/>
+          <w:sz w:val="20"/>
+          <w:szCs w:val="20"/>
+        </w:rPr>
+        <w:t>(</w:t>
+      </w:r>
+      <w:r>
+        <w:rPr>
+          <w:rFonts w:ascii="Consolas" w:hAnsi="Consolas" w:cs="Consolas"/>
+          <w:color w:val="2A00FF"/>
+          <w:sz w:val="20"/>
+          <w:szCs w:val="20"/>
+        </w:rPr>
+        <w:t>"</w:t>
+      </w:r>
+      <w:proofErr w:type="spellStart"/>
+      <w:r>
+        <w:rPr>
+          <w:rFonts w:ascii="Consolas" w:hAnsi="Consolas" w:cs="Consolas"/>
+          <w:color w:val="2A00FF"/>
+          <w:sz w:val="20"/>
+          <w:szCs w:val="20"/>
+        </w:rPr>
+        <w:t>about</w:t>
+      </w:r>
+      <w:proofErr w:type="spellEnd"/>
+      <w:r>
+        <w:rPr>
+          <w:rFonts w:ascii="Consolas" w:hAnsi="Consolas" w:cs="Consolas"/>
+          <w:color w:val="2A00FF"/>
+          <w:sz w:val="20"/>
+          <w:szCs w:val="20"/>
+        </w:rPr>
+        <w:t>"</w:t>
+      </w:r>
+      <w:r>
+        <w:rPr>
+          <w:rFonts w:ascii="Consolas" w:hAnsi="Consolas" w:cs="Consolas"/>
+          <w:color w:val="000000"/>
+          <w:sz w:val="20"/>
+          <w:szCs w:val="20"/>
+        </w:rPr>
+        <w:t>,</w:t>
+      </w:r>
+    </w:p>
+    <w:p>
+      <w:pPr>
+        <w:autoSpaceDE w:val="0"/>
+        <w:autoSpaceDN w:val="0"/>
+        <w:adjustRightInd w:val="0"/>
+        <w:spacing w:after="0" w:line="240" w:lineRule="auto"/>
+        <w:rPr>
+          <w:rFonts w:ascii="Consolas" w:hAnsi="Consolas" w:cs="Consolas"/>
+          <w:sz w:val="20"/>
+          <w:szCs w:val="20"/>
+        </w:rPr>
+      </w:pPr>
+      <w:r>
+        <w:rPr>
+          <w:rFonts w:ascii="Consolas" w:hAnsi="Consolas" w:cs="Consolas"/>
+          <w:color w:val="000000"/>
+          <w:sz w:val="20"/>
+          <w:szCs w:val="20"/>
+        </w:rPr>
+        <w:t xml:space="preserve">                              </w:t>
+      </w:r>
+      <w:r>
+        <w:rPr>
+          <w:rFonts w:ascii="Consolas" w:hAnsi="Consolas" w:cs="Consolas"/>
+          <w:color w:val="2A00FF"/>
+          <w:sz w:val="20"/>
+          <w:szCs w:val="20"/>
+        </w:rPr>
+        <w:t xml:space="preserve">"Open-Source </w:t>
+      </w:r>
+      <w:proofErr w:type="spellStart"/>
+      <w:r>
+        <w:rPr>
+          <w:rFonts w:ascii="Consolas" w:hAnsi="Consolas" w:cs="Consolas"/>
+          <w:color w:val="2A00FF"/>
+          <w:sz w:val="20"/>
+          <w:szCs w:val="20"/>
+        </w:rPr>
+        <w:t>database</w:t>
+      </w:r>
+      <w:proofErr w:type="spellEnd"/>
+      <w:r>
+        <w:rPr>
+          <w:rFonts w:ascii="Consolas" w:hAnsi="Consolas" w:cs="Consolas"/>
+          <w:color w:val="2A00FF"/>
+          <w:sz w:val="20"/>
+          <w:szCs w:val="20"/>
+        </w:rPr>
+        <w:t>"</w:t>
+      </w:r>
+      <w:r>
+        <w:rPr>
+          <w:rFonts w:ascii="Consolas" w:hAnsi="Consolas" w:cs="Consolas"/>
+          <w:color w:val="000000"/>
+          <w:sz w:val="20"/>
+          <w:szCs w:val="20"/>
+        </w:rPr>
+        <w:t>);</w:t>
+      </w:r>
+    </w:p>
+    <w:p>
+      <w:pPr>
+        <w:autoSpaceDE w:val="0"/>
+        <w:autoSpaceDN w:val="0"/>
+        <w:adjustRightInd w:val="0"/>
+        <w:spacing w:after="0" w:line="240" w:lineRule="auto"/>
+        <w:rPr>
+          <w:rFonts w:ascii="Consolas" w:hAnsi="Consolas" w:cs="Consolas"/>
+          <w:sz w:val="20"/>
+          <w:szCs w:val="20"/>
+        </w:rPr>
+      </w:pPr>
+      <w:r>
+        <w:rPr>
+          <w:rFonts w:ascii="Consolas" w:hAnsi="Consolas" w:cs="Consolas"/>
+          <w:color w:val="000000"/>
+          <w:sz w:val="20"/>
+          <w:szCs w:val="20"/>
+        </w:rPr>
+        <w:t xml:space="preserve">  </w:t>
+      </w:r>
+    </w:p>
+    <w:p>
+      <w:pPr>
+        <w:autoSpaceDE w:val="0"/>
+        <w:autoSpaceDN w:val="0"/>
+        <w:adjustRightInd w:val="0"/>
+        <w:spacing w:after="0" w:line="240" w:lineRule="auto"/>
+        <w:rPr>
+          <w:rFonts w:ascii="Consolas" w:hAnsi="Consolas" w:cs="Consolas"/>
+          <w:sz w:val="20"/>
+          <w:szCs w:val="20"/>
+        </w:rPr>
+      </w:pPr>
+      <w:r>
+        <w:rPr>
+          <w:rFonts w:ascii="Consolas" w:hAnsi="Consolas" w:cs="Consolas"/>
+          <w:color w:val="000000"/>
+          <w:sz w:val="20"/>
+          <w:szCs w:val="20"/>
+        </w:rPr>
+        <w:t xml:space="preserve">             </w:t>
+      </w:r>
+    </w:p>
+    <w:p>
+      <w:pPr>
+        <w:autoSpaceDE w:val="0"/>
+        <w:autoSpaceDN w:val="0"/>
+        <w:adjustRightInd w:val="0"/>
+        <w:spacing w:after="0" w:line="240" w:lineRule="auto"/>
+        <w:rPr>
+          <w:rFonts w:ascii="Consolas" w:hAnsi="Consolas" w:cs="Consolas"/>
+          <w:sz w:val="20"/>
+          <w:szCs w:val="20"/>
+        </w:rPr>
+      </w:pPr>
+      <w:r>
+        <w:rPr>
+          <w:rFonts w:ascii="Consolas" w:hAnsi="Consolas" w:cs="Consolas"/>
+          <w:color w:val="000000"/>
+          <w:sz w:val="20"/>
+          <w:szCs w:val="20"/>
+        </w:rPr>
+        <w:t xml:space="preserve">             </w:t>
+      </w:r>
+      <w:proofErr w:type="spellStart"/>
+      <w:proofErr w:type="gramStart"/>
+      <w:r>
+        <w:rPr>
+          <w:rFonts w:ascii="Consolas" w:hAnsi="Consolas" w:cs="Consolas"/>
+          <w:b/>
+          <w:bCs/>
+          <w:color w:val="7F0055"/>
+          <w:sz w:val="20"/>
+          <w:szCs w:val="20"/>
+        </w:rPr>
+        <w:t>this</w:t>
+      </w:r>
+      <w:r>
+        <w:rPr>
+          <w:rFonts w:ascii="Consolas" w:hAnsi="Consolas" w:cs="Consolas"/>
+          <w:color w:val="000000"/>
+          <w:sz w:val="20"/>
+          <w:szCs w:val="20"/>
+        </w:rPr>
+        <w:t>.getCollection</w:t>
+      </w:r>
+      <w:proofErr w:type="spellEnd"/>
+      <w:proofErr w:type="gramEnd"/>
+      <w:r>
+        <w:rPr>
+          <w:rFonts w:ascii="Consolas" w:hAnsi="Consolas" w:cs="Consolas"/>
+          <w:color w:val="000000"/>
+          <w:sz w:val="20"/>
+          <w:szCs w:val="20"/>
+        </w:rPr>
+        <w:t>(</w:t>
+      </w:r>
+      <w:proofErr w:type="spellStart"/>
+      <w:r>
+        <w:rPr>
+          <w:rFonts w:ascii="Consolas" w:hAnsi="Consolas" w:cs="Consolas"/>
+          <w:color w:val="6A3E3E"/>
+          <w:sz w:val="20"/>
+          <w:szCs w:val="20"/>
+        </w:rPr>
+        <w:t>collectionName</w:t>
+      </w:r>
+      <w:proofErr w:type="spellEnd"/>
+      <w:r>
+        <w:rPr>
+          <w:rFonts w:ascii="Consolas" w:hAnsi="Consolas" w:cs="Consolas"/>
+          <w:color w:val="000000"/>
+          <w:sz w:val="20"/>
+          <w:szCs w:val="20"/>
+        </w:rPr>
+        <w:t>).</w:t>
+      </w:r>
+      <w:proofErr w:type="spellStart"/>
+      <w:r>
+        <w:rPr>
+          <w:rFonts w:ascii="Consolas" w:hAnsi="Consolas" w:cs="Consolas"/>
+          <w:color w:val="000000"/>
+          <w:sz w:val="20"/>
+          <w:szCs w:val="20"/>
+        </w:rPr>
+        <w:t>insertOne</w:t>
+      </w:r>
+      <w:proofErr w:type="spellEnd"/>
+      <w:r>
+        <w:rPr>
+          <w:rFonts w:ascii="Consolas" w:hAnsi="Consolas" w:cs="Consolas"/>
+          <w:color w:val="000000"/>
+          <w:sz w:val="20"/>
+          <w:szCs w:val="20"/>
+        </w:rPr>
+        <w:t>(</w:t>
+      </w:r>
+      <w:proofErr w:type="spellStart"/>
+      <w:r>
+        <w:rPr>
+          <w:rFonts w:ascii="Consolas" w:hAnsi="Consolas" w:cs="Consolas"/>
+          <w:color w:val="6A3E3E"/>
+          <w:sz w:val="20"/>
+          <w:szCs w:val="20"/>
+        </w:rPr>
+        <w:t>document</w:t>
+      </w:r>
+      <w:proofErr w:type="spellEnd"/>
+      <w:r>
+        <w:rPr>
+          <w:rFonts w:ascii="Consolas" w:hAnsi="Consolas" w:cs="Consolas"/>
+          <w:color w:val="000000"/>
+          <w:sz w:val="20"/>
+          <w:szCs w:val="20"/>
+        </w:rPr>
+        <w:t>);</w:t>
+      </w:r>
+    </w:p>
+    <w:p>
+      <w:pPr>
+        <w:autoSpaceDE w:val="0"/>
+        <w:autoSpaceDN w:val="0"/>
+        <w:adjustRightInd w:val="0"/>
+        <w:spacing w:after="0" w:line="240" w:lineRule="auto"/>
+        <w:rPr>
+          <w:rFonts w:ascii="Consolas" w:hAnsi="Consolas" w:cs="Consolas"/>
+          <w:sz w:val="20"/>
+          <w:szCs w:val="20"/>
+        </w:rPr>
+      </w:pPr>
+      <w:r>
+        <w:rPr>
+          <w:rFonts w:ascii="Consolas" w:hAnsi="Consolas" w:cs="Consolas"/>
+          <w:color w:val="000000"/>
+          <w:sz w:val="20"/>
+          <w:szCs w:val="20"/>
+        </w:rPr>
+        <w:t xml:space="preserve">  </w:t>
+      </w:r>
+    </w:p>
+    <w:p>
+      <w:pPr>
+        <w:autoSpaceDE w:val="0"/>
+        <w:autoSpaceDN w:val="0"/>
+        <w:adjustRightInd w:val="0"/>
+        <w:spacing w:after="0" w:line="240" w:lineRule="auto"/>
+        <w:rPr>
+          <w:rFonts w:ascii="Consolas" w:hAnsi="Consolas" w:cs="Consolas"/>
+          <w:sz w:val="20"/>
+          <w:szCs w:val="20"/>
+        </w:rPr>
+      </w:pPr>
+      <w:r>
+        <w:rPr>
+          <w:rFonts w:ascii="Consolas" w:hAnsi="Consolas" w:cs="Consolas"/>
+          <w:color w:val="000000"/>
+          <w:sz w:val="20"/>
+          <w:szCs w:val="20"/>
+        </w:rPr>
+        <w:t xml:space="preserve">            </w:t>
+      </w:r>
+      <w:proofErr w:type="spellStart"/>
+      <w:r>
+        <w:rPr>
+          <w:rFonts w:ascii="Consolas" w:hAnsi="Consolas" w:cs="Consolas"/>
+          <w:color w:val="000000"/>
+          <w:sz w:val="20"/>
+          <w:szCs w:val="20"/>
+        </w:rPr>
+        <w:t>System.</w:t>
+      </w:r>
+      <w:r>
+        <w:rPr>
+          <w:rFonts w:ascii="Consolas" w:hAnsi="Consolas" w:cs="Consolas"/>
+          <w:b/>
+          <w:bCs/>
+          <w:i/>
+          <w:iCs/>
+          <w:color w:val="0000C0"/>
+          <w:sz w:val="20"/>
+          <w:szCs w:val="20"/>
+        </w:rPr>
+        <w:t>out</w:t>
+      </w:r>
+      <w:r>
+        <w:rPr>
+          <w:rFonts w:ascii="Consolas" w:hAnsi="Consolas" w:cs="Consolas"/>
+          <w:color w:val="000000"/>
+          <w:sz w:val="20"/>
+          <w:szCs w:val="20"/>
+        </w:rPr>
+        <w:t>.println</w:t>
+      </w:r>
+      <w:proofErr w:type="spellEnd"/>
+      <w:r>
+        <w:rPr>
+          <w:rFonts w:ascii="Consolas" w:hAnsi="Consolas" w:cs="Consolas"/>
+          <w:color w:val="000000"/>
+          <w:sz w:val="20"/>
+          <w:szCs w:val="20"/>
+        </w:rPr>
+        <w:t>(</w:t>
+      </w:r>
+    </w:p>
+    <w:p>
+      <w:pPr>
+        <w:autoSpaceDE w:val="0"/>
+        <w:autoSpaceDN w:val="0"/>
+        <w:adjustRightInd w:val="0"/>
+        <w:spacing w:after="0" w:line="240" w:lineRule="auto"/>
+        <w:rPr>
+          <w:rFonts w:ascii="Consolas" w:hAnsi="Consolas" w:cs="Consolas"/>
+          <w:sz w:val="20"/>
+          <w:szCs w:val="20"/>
+        </w:rPr>
+      </w:pPr>
+      <w:r>
+        <w:rPr>
+          <w:rFonts w:ascii="Consolas" w:hAnsi="Consolas" w:cs="Consolas"/>
+          <w:color w:val="000000"/>
+          <w:sz w:val="20"/>
+          <w:szCs w:val="20"/>
+        </w:rPr>
+        <w:t xml:space="preserve">                </w:t>
+      </w:r>
+      <w:r>
+        <w:rPr>
+          <w:rFonts w:ascii="Consolas" w:hAnsi="Consolas" w:cs="Consolas"/>
+          <w:color w:val="2A00FF"/>
+          <w:sz w:val="20"/>
+          <w:szCs w:val="20"/>
+        </w:rPr>
+        <w:t xml:space="preserve">"Document </w:t>
+      </w:r>
+      <w:proofErr w:type="spellStart"/>
+      <w:r>
+        <w:rPr>
+          <w:rFonts w:ascii="Consolas" w:hAnsi="Consolas" w:cs="Consolas"/>
+          <w:color w:val="2A00FF"/>
+          <w:sz w:val="20"/>
+          <w:szCs w:val="20"/>
+        </w:rPr>
+        <w:t>inserted</w:t>
+      </w:r>
+      <w:proofErr w:type="spellEnd"/>
+      <w:r>
+        <w:rPr>
+          <w:rFonts w:ascii="Consolas" w:hAnsi="Consolas" w:cs="Consolas"/>
+          <w:color w:val="2A00FF"/>
+          <w:sz w:val="20"/>
+          <w:szCs w:val="20"/>
+        </w:rPr>
+        <w:t xml:space="preserve"> </w:t>
+      </w:r>
+      <w:proofErr w:type="spellStart"/>
+      <w:r>
+        <w:rPr>
+          <w:rFonts w:ascii="Consolas" w:hAnsi="Consolas" w:cs="Consolas"/>
+          <w:color w:val="2A00FF"/>
+          <w:sz w:val="20"/>
+          <w:szCs w:val="20"/>
+        </w:rPr>
+        <w:t>Successfully</w:t>
+      </w:r>
+      <w:proofErr w:type="spellEnd"/>
+      <w:r>
+        <w:rPr>
+          <w:rFonts w:ascii="Consolas" w:hAnsi="Consolas" w:cs="Consolas"/>
+          <w:color w:val="2A00FF"/>
+          <w:sz w:val="20"/>
+          <w:szCs w:val="20"/>
+        </w:rPr>
+        <w:t>"</w:t>
+      </w:r>
+      <w:r>
+        <w:rPr>
+          <w:rFonts w:ascii="Consolas" w:hAnsi="Consolas" w:cs="Consolas"/>
+          <w:color w:val="000000"/>
+          <w:sz w:val="20"/>
+          <w:szCs w:val="20"/>
+        </w:rPr>
+        <w:t>);</w:t>
+      </w:r>
+    </w:p>
+    <w:p>
+      <w:pPr>
+        <w:autoSpaceDE w:val="0"/>
+        <w:autoSpaceDN w:val="0"/>
+        <w:adjustRightInd w:val="0"/>
+        <w:spacing w:after="0" w:line="240" w:lineRule="auto"/>
+        <w:rPr>
+          <w:rFonts w:ascii="Consolas" w:hAnsi="Consolas" w:cs="Consolas"/>
+          <w:sz w:val="20"/>
+          <w:szCs w:val="20"/>
+        </w:rPr>
+      </w:pPr>
+      <w:r>
+        <w:rPr>
+          <w:rFonts w:ascii="Consolas" w:hAnsi="Consolas" w:cs="Consolas"/>
+          <w:color w:val="000000"/>
+          <w:sz w:val="20"/>
+          <w:szCs w:val="20"/>
+        </w:rPr>
+        <w:t xml:space="preserve">        }</w:t>
+      </w:r>
+    </w:p>
+    <w:p>
+      <w:pPr>
+        <w:autoSpaceDE w:val="0"/>
+        <w:autoSpaceDN w:val="0"/>
+        <w:adjustRightInd w:val="0"/>
+        <w:spacing w:after="0" w:line="240" w:lineRule="auto"/>
+        <w:rPr>
+          <w:rFonts w:ascii="Consolas" w:hAnsi="Consolas" w:cs="Consolas"/>
+          <w:sz w:val="20"/>
+          <w:szCs w:val="20"/>
+        </w:rPr>
+      </w:pPr>
+      <w:r>
+        <w:rPr>
+          <w:rFonts w:ascii="Consolas" w:hAnsi="Consolas" w:cs="Consolas"/>
+          <w:color w:val="000000"/>
+          <w:sz w:val="20"/>
+          <w:szCs w:val="20"/>
+        </w:rPr>
+        <w:t xml:space="preserve">        </w:t>
+      </w:r>
+      <w:r>
+        <w:rPr>
+          <w:rFonts w:ascii="Consolas" w:hAnsi="Consolas" w:cs="Consolas"/>
+          <w:b/>
+          <w:bCs/>
+          <w:color w:val="7F0055"/>
+          <w:sz w:val="20"/>
+          <w:szCs w:val="20"/>
+        </w:rPr>
+        <w:t>catch</w:t>
+      </w:r>
+      <w:r>
+        <w:rPr>
+          <w:rFonts w:ascii="Consolas" w:hAnsi="Consolas" w:cs="Consolas"/>
+          <w:color w:val="000000"/>
+          <w:sz w:val="20"/>
+          <w:szCs w:val="20"/>
+        </w:rPr>
+        <w:t xml:space="preserve"> (</w:t>
+      </w:r>
+      <w:proofErr w:type="spellStart"/>
+      <w:r>
+        <w:rPr>
+          <w:rFonts w:ascii="Consolas" w:hAnsi="Consolas" w:cs="Consolas"/>
+          <w:color w:val="000000"/>
+          <w:sz w:val="20"/>
+          <w:szCs w:val="20"/>
+        </w:rPr>
+        <w:t>Exception</w:t>
+      </w:r>
+      <w:proofErr w:type="spellEnd"/>
+      <w:r>
+        <w:rPr>
+          <w:rFonts w:ascii="Consolas" w:hAnsi="Consolas" w:cs="Consolas"/>
+          <w:color w:val="000000"/>
+          <w:sz w:val="20"/>
+          <w:szCs w:val="20"/>
+        </w:rPr>
+        <w:t xml:space="preserve"> </w:t>
+      </w:r>
+      <w:r>
+        <w:rPr>
+          <w:rFonts w:ascii="Consolas" w:hAnsi="Consolas" w:cs="Consolas"/>
+          <w:color w:val="6A3E3E"/>
+          <w:sz w:val="20"/>
+          <w:szCs w:val="20"/>
+        </w:rPr>
+        <w:t>e</w:t>
+      </w:r>
+      <w:r>
+        <w:rPr>
+          <w:rFonts w:ascii="Consolas" w:hAnsi="Consolas" w:cs="Consolas"/>
+          <w:color w:val="000000"/>
+          <w:sz w:val="20"/>
+          <w:szCs w:val="20"/>
+        </w:rPr>
+        <w:t>) {</w:t>
+      </w:r>
+    </w:p>
+    <w:p>
+      <w:pPr>
+        <w:autoSpaceDE w:val="0"/>
+        <w:autoSpaceDN w:val="0"/>
+        <w:adjustRightInd w:val="0"/>
+        <w:spacing w:after="0" w:line="240" w:lineRule="auto"/>
+        <w:rPr>
+          <w:rFonts w:ascii="Consolas" w:hAnsi="Consolas" w:cs="Consolas"/>
+          <w:sz w:val="20"/>
+          <w:szCs w:val="20"/>
+        </w:rPr>
+      </w:pPr>
+      <w:r>
+        <w:rPr>
+          <w:rFonts w:ascii="Consolas" w:hAnsi="Consolas" w:cs="Consolas"/>
+          <w:color w:val="000000"/>
+          <w:sz w:val="20"/>
+          <w:szCs w:val="20"/>
+        </w:rPr>
+        <w:t xml:space="preserve">            </w:t>
+      </w:r>
+      <w:proofErr w:type="spellStart"/>
+      <w:r>
+        <w:rPr>
+          <w:rFonts w:ascii="Consolas" w:hAnsi="Consolas" w:cs="Consolas"/>
+          <w:color w:val="000000"/>
+          <w:sz w:val="20"/>
+          <w:szCs w:val="20"/>
+        </w:rPr>
+        <w:t>System.</w:t>
+      </w:r>
+      <w:r>
+        <w:rPr>
+          <w:rFonts w:ascii="Consolas" w:hAnsi="Consolas" w:cs="Consolas"/>
+          <w:b/>
+          <w:bCs/>
+          <w:i/>
+          <w:iCs/>
+          <w:color w:val="0000C0"/>
+          <w:sz w:val="20"/>
+          <w:szCs w:val="20"/>
+        </w:rPr>
+        <w:t>out</w:t>
+      </w:r>
+      <w:r>
+        <w:rPr>
+          <w:rFonts w:ascii="Consolas" w:hAnsi="Consolas" w:cs="Consolas"/>
+          <w:color w:val="000000"/>
+          <w:sz w:val="20"/>
+          <w:szCs w:val="20"/>
+        </w:rPr>
+        <w:t>.println</w:t>
+      </w:r>
+      <w:proofErr w:type="spellEnd"/>
+      <w:r>
+        <w:rPr>
+          <w:rFonts w:ascii="Consolas" w:hAnsi="Consolas" w:cs="Consolas"/>
+          <w:color w:val="000000"/>
+          <w:sz w:val="20"/>
+          <w:szCs w:val="20"/>
+        </w:rPr>
+        <w:t>(</w:t>
+      </w:r>
+    </w:p>
+    <w:p>
+      <w:pPr>
+        <w:autoSpaceDE w:val="0"/>
+        <w:autoSpaceDN w:val="0"/>
+        <w:adjustRightInd w:val="0"/>
+        <w:spacing w:after="0" w:line="240" w:lineRule="auto"/>
+        <w:rPr>
+          <w:rFonts w:ascii="Consolas" w:hAnsi="Consolas" w:cs="Consolas"/>
+          <w:sz w:val="20"/>
+          <w:szCs w:val="20"/>
+        </w:rPr>
+      </w:pPr>
+      <w:r>
+        <w:rPr>
+          <w:rFonts w:ascii="Consolas" w:hAnsi="Consolas" w:cs="Consolas"/>
+          <w:color w:val="000000"/>
+          <w:sz w:val="20"/>
+          <w:szCs w:val="20"/>
+        </w:rPr>
+        <w:t xml:space="preserve">                </w:t>
+      </w:r>
+      <w:r>
+        <w:rPr>
+          <w:rFonts w:ascii="Consolas" w:hAnsi="Consolas" w:cs="Consolas"/>
+          <w:color w:val="2A00FF"/>
+          <w:sz w:val="20"/>
+          <w:szCs w:val="20"/>
+        </w:rPr>
+        <w:t xml:space="preserve">"Document </w:t>
+      </w:r>
+      <w:proofErr w:type="spellStart"/>
+      <w:r>
+        <w:rPr>
+          <w:rFonts w:ascii="Consolas" w:hAnsi="Consolas" w:cs="Consolas"/>
+          <w:color w:val="2A00FF"/>
+          <w:sz w:val="20"/>
+          <w:szCs w:val="20"/>
+        </w:rPr>
+        <w:t>insertion</w:t>
+      </w:r>
+      <w:proofErr w:type="spellEnd"/>
+      <w:r>
+        <w:rPr>
+          <w:rFonts w:ascii="Consolas" w:hAnsi="Consolas" w:cs="Consolas"/>
+          <w:color w:val="2A00FF"/>
+          <w:sz w:val="20"/>
+          <w:szCs w:val="20"/>
+        </w:rPr>
+        <w:t xml:space="preserve"> </w:t>
+      </w:r>
+      <w:proofErr w:type="spellStart"/>
+      <w:r>
+        <w:rPr>
+          <w:rFonts w:ascii="Consolas" w:hAnsi="Consolas" w:cs="Consolas"/>
+          <w:color w:val="2A00FF"/>
+          <w:sz w:val="20"/>
+          <w:szCs w:val="20"/>
+        </w:rPr>
+        <w:t>failed</w:t>
+      </w:r>
+      <w:proofErr w:type="spellEnd"/>
+      <w:r>
+        <w:rPr>
+          <w:rFonts w:ascii="Consolas" w:hAnsi="Consolas" w:cs="Consolas"/>
+          <w:color w:val="2A00FF"/>
+          <w:sz w:val="20"/>
+          <w:szCs w:val="20"/>
+        </w:rPr>
+        <w:t>"</w:t>
+      </w:r>
+      <w:r>
+        <w:rPr>
+          <w:rFonts w:ascii="Consolas" w:hAnsi="Consolas" w:cs="Consolas"/>
+          <w:color w:val="000000"/>
+          <w:sz w:val="20"/>
+          <w:szCs w:val="20"/>
+        </w:rPr>
+        <w:t>);</w:t>
+      </w:r>
+    </w:p>
+    <w:p>
+      <w:pPr>
+        <w:autoSpaceDE w:val="0"/>
+        <w:autoSpaceDN w:val="0"/>
+        <w:adjustRightInd w:val="0"/>
+        <w:spacing w:after="0" w:line="240" w:lineRule="auto"/>
+        <w:rPr>
+          <w:rFonts w:ascii="Consolas" w:hAnsi="Consolas" w:cs="Consolas"/>
+          <w:sz w:val="20"/>
+          <w:szCs w:val="20"/>
+        </w:rPr>
+      </w:pPr>
+      <w:r>
+        <w:rPr>
+          <w:rFonts w:ascii="Consolas" w:hAnsi="Consolas" w:cs="Consolas"/>
+          <w:color w:val="000000"/>
+          <w:sz w:val="20"/>
+          <w:szCs w:val="20"/>
+        </w:rPr>
+        <w:t xml:space="preserve">            </w:t>
+      </w:r>
+      <w:proofErr w:type="spellStart"/>
+      <w:r>
+        <w:rPr>
+          <w:rFonts w:ascii="Consolas" w:hAnsi="Consolas" w:cs="Consolas"/>
+          <w:color w:val="000000"/>
+          <w:sz w:val="20"/>
+          <w:szCs w:val="20"/>
+        </w:rPr>
+        <w:t>System.</w:t>
+      </w:r>
+      <w:r>
+        <w:rPr>
+          <w:rFonts w:ascii="Consolas" w:hAnsi="Consolas" w:cs="Consolas"/>
+          <w:b/>
+          <w:bCs/>
+          <w:i/>
+          <w:iCs/>
+          <w:color w:val="0000C0"/>
+          <w:sz w:val="20"/>
+          <w:szCs w:val="20"/>
+        </w:rPr>
+        <w:t>out</w:t>
+      </w:r>
+      <w:r>
+        <w:rPr>
+          <w:rFonts w:ascii="Consolas" w:hAnsi="Consolas" w:cs="Consolas"/>
+          <w:color w:val="000000"/>
+          <w:sz w:val="20"/>
+          <w:szCs w:val="20"/>
+        </w:rPr>
+        <w:t>.println</w:t>
+      </w:r>
+      <w:proofErr w:type="spellEnd"/>
+      <w:r>
+        <w:rPr>
+          <w:rFonts w:ascii="Consolas" w:hAnsi="Consolas" w:cs="Consolas"/>
+          <w:color w:val="000000"/>
+          <w:sz w:val="20"/>
+          <w:szCs w:val="20"/>
+        </w:rPr>
+        <w:t>(</w:t>
+      </w:r>
+      <w:r>
+        <w:rPr>
+          <w:rFonts w:ascii="Consolas" w:hAnsi="Consolas" w:cs="Consolas"/>
+          <w:color w:val="6A3E3E"/>
+          <w:sz w:val="20"/>
+          <w:szCs w:val="20"/>
+        </w:rPr>
+        <w:t>e</w:t>
+      </w:r>
+      <w:r>
+        <w:rPr>
+          <w:rFonts w:ascii="Consolas" w:hAnsi="Consolas" w:cs="Consolas"/>
+          <w:color w:val="000000"/>
+          <w:sz w:val="20"/>
+          <w:szCs w:val="20"/>
+        </w:rPr>
+        <w:t>);</w:t>
+      </w:r>
+    </w:p>
+    <w:p>
+      <w:pPr>
+        <w:autoSpaceDE w:val="0"/>
+        <w:autoSpaceDN w:val="0"/>
+        <w:adjustRightInd w:val="0"/>
+        <w:spacing w:after="0" w:line="240" w:lineRule="auto"/>
+        <w:rPr>
+          <w:rFonts w:ascii="Consolas" w:hAnsi="Consolas" w:cs="Consolas"/>
+          <w:sz w:val="20"/>
+          <w:szCs w:val="20"/>
+        </w:rPr>
+      </w:pPr>
+      <w:r>
+        <w:rPr>
+          <w:rFonts w:ascii="Consolas" w:hAnsi="Consolas" w:cs="Consolas"/>
+          <w:color w:val="000000"/>
+          <w:sz w:val="20"/>
+          <w:szCs w:val="20"/>
+        </w:rPr>
+        <w:t xml:space="preserve">        }</w:t>
+      </w:r>
+    </w:p>
+    <w:p>
+      <w:pPr>
+        <w:autoSpaceDE w:val="0"/>
+        <w:autoSpaceDN w:val="0"/>
+        <w:adjustRightInd w:val="0"/>
+        <w:spacing w:after="0" w:line="240" w:lineRule="auto"/>
+        <w:rPr>
+          <w:rFonts w:ascii="Consolas" w:hAnsi="Consolas" w:cs="Consolas"/>
+          <w:sz w:val="20"/>
+          <w:szCs w:val="20"/>
+        </w:rPr>
+      </w:pPr>
+      <w:r>
+        <w:rPr>
+          <w:rFonts w:ascii="Consolas" w:hAnsi="Consolas" w:cs="Consolas"/>
+          <w:color w:val="000000"/>
+          <w:sz w:val="20"/>
+          <w:szCs w:val="20"/>
+        </w:rPr>
+        <w:t xml:space="preserve">    }</w:t>
+      </w:r>
+    </w:p>
+    <w:p>
+      <w:pPr>
+        <w:autoSpaceDE w:val="0"/>
+        <w:autoSpaceDN w:val="0"/>
+        <w:adjustRightInd w:val="0"/>
+        <w:spacing w:after="0" w:line="240" w:lineRule="auto"/>
+        <w:rPr>
+          <w:rFonts w:ascii="Consolas" w:hAnsi="Consolas" w:cs="Consolas"/>
+          <w:sz w:val="20"/>
+          <w:szCs w:val="20"/>
+        </w:rPr>
+      </w:pPr>
+      <w:r>
+        <w:rPr>
+          <w:rFonts w:ascii="Consolas" w:hAnsi="Consolas" w:cs="Consolas"/>
+          <w:color w:val="000000"/>
+          <w:sz w:val="20"/>
+          <w:szCs w:val="20"/>
+        </w:rPr>
+        <w:t xml:space="preserve">  </w:t>
+      </w:r>
+    </w:p>
+    <w:p>
+      <w:pPr>
+        <w:autoSpaceDE w:val="0"/>
+        <w:autoSpaceDN w:val="0"/>
+        <w:adjustRightInd w:val="0"/>
+        <w:spacing w:after="0" w:line="240" w:lineRule="auto"/>
+        <w:rPr>
+          <w:rFonts w:ascii="Consolas" w:hAnsi="Consolas" w:cs="Consolas"/>
+          <w:sz w:val="20"/>
+          <w:szCs w:val="20"/>
+        </w:rPr>
+      </w:pPr>
+      <w:r>
+        <w:rPr>
+          <w:rFonts w:ascii="Consolas" w:hAnsi="Consolas" w:cs="Consolas"/>
+          <w:color w:val="000000"/>
+          <w:sz w:val="20"/>
+          <w:szCs w:val="20"/>
+        </w:rPr>
+        <w:t xml:space="preserve">   </w:t>
+      </w:r>
+    </w:p>
+    <w:p>
+      <w:pPr>
+        <w:autoSpaceDE w:val="0"/>
+        <w:autoSpaceDN w:val="0"/>
+        <w:adjustRightInd w:val="0"/>
+        <w:spacing w:after="0" w:line="240" w:lineRule="auto"/>
+        <w:rPr>
+          <w:rFonts w:ascii="Consolas" w:hAnsi="Consolas" w:cs="Consolas"/>
+          <w:sz w:val="20"/>
+          <w:szCs w:val="20"/>
+        </w:rPr>
+      </w:pPr>
+      <w:r>
+        <w:rPr>
+          <w:rFonts w:ascii="Consolas" w:hAnsi="Consolas" w:cs="Consolas"/>
+          <w:color w:val="000000"/>
+          <w:sz w:val="20"/>
+          <w:szCs w:val="20"/>
+        </w:rPr>
+        <w:t xml:space="preserve">    </w:t>
+      </w:r>
+      <w:proofErr w:type="spellStart"/>
+      <w:proofErr w:type="gramStart"/>
+      <w:r>
+        <w:rPr>
+          <w:rFonts w:ascii="Consolas" w:hAnsi="Consolas" w:cs="Consolas"/>
+          <w:b/>
+          <w:bCs/>
+          <w:color w:val="7F0055"/>
+          <w:sz w:val="20"/>
+          <w:szCs w:val="20"/>
+        </w:rPr>
+        <w:t>public</w:t>
+      </w:r>
+      <w:proofErr w:type="spellEnd"/>
+      <w:r>
+        <w:rPr>
+          <w:rFonts w:ascii="Consolas" w:hAnsi="Consolas" w:cs="Consolas"/>
+          <w:color w:val="000000"/>
+          <w:sz w:val="20"/>
+          <w:szCs w:val="20"/>
+        </w:rPr>
+        <w:t xml:space="preserve">  </w:t>
+      </w:r>
+      <w:proofErr w:type="spellStart"/>
+      <w:r>
+        <w:rPr>
+          <w:rFonts w:ascii="Consolas" w:hAnsi="Consolas" w:cs="Consolas"/>
+          <w:b/>
+          <w:bCs/>
+          <w:color w:val="7F0055"/>
+          <w:sz w:val="20"/>
+          <w:szCs w:val="20"/>
+        </w:rPr>
+        <w:t>void</w:t>
+      </w:r>
+      <w:proofErr w:type="spellEnd"/>
+      <w:proofErr w:type="gramEnd"/>
+      <w:r>
+        <w:rPr>
+          <w:rFonts w:ascii="Consolas" w:hAnsi="Consolas" w:cs="Consolas"/>
+          <w:color w:val="000000"/>
+          <w:sz w:val="20"/>
+          <w:szCs w:val="20"/>
+        </w:rPr>
+        <w:t xml:space="preserve"> </w:t>
+      </w:r>
+      <w:proofErr w:type="spellStart"/>
+      <w:r>
+        <w:rPr>
+          <w:rFonts w:ascii="Consolas" w:hAnsi="Consolas" w:cs="Consolas"/>
+          <w:color w:val="000000"/>
+          <w:sz w:val="20"/>
+          <w:szCs w:val="20"/>
+        </w:rPr>
+        <w:t>insertManyDocsIntoDb</w:t>
+      </w:r>
+      <w:proofErr w:type="spellEnd"/>
+      <w:r>
+        <w:rPr>
+          <w:rFonts w:ascii="Consolas" w:hAnsi="Consolas" w:cs="Consolas"/>
+          <w:color w:val="000000"/>
+          <w:sz w:val="20"/>
+          <w:szCs w:val="20"/>
+        </w:rPr>
+        <w:t xml:space="preserve">(String </w:t>
+      </w:r>
+      <w:proofErr w:type="spellStart"/>
+      <w:r>
+        <w:rPr>
+          <w:rFonts w:ascii="Consolas" w:hAnsi="Consolas" w:cs="Consolas"/>
+          <w:color w:val="6A3E3E"/>
+          <w:sz w:val="20"/>
+          <w:szCs w:val="20"/>
+        </w:rPr>
+        <w:t>collectionName</w:t>
+      </w:r>
+      <w:proofErr w:type="spellEnd"/>
+      <w:r>
+        <w:rPr>
+          <w:rFonts w:ascii="Consolas" w:hAnsi="Consolas" w:cs="Consolas"/>
+          <w:color w:val="000000"/>
+          <w:sz w:val="20"/>
+          <w:szCs w:val="20"/>
+        </w:rPr>
+        <w:t>)</w:t>
+      </w:r>
+    </w:p>
+    <w:p>
+      <w:pPr>
+        <w:autoSpaceDE w:val="0"/>
+        <w:autoSpaceDN w:val="0"/>
+        <w:adjustRightInd w:val="0"/>
+        <w:spacing w:after="0" w:line="240" w:lineRule="auto"/>
+        <w:rPr>
+          <w:rFonts w:ascii="Consolas" w:hAnsi="Consolas" w:cs="Consolas"/>
+          <w:sz w:val="20"/>
+          <w:szCs w:val="20"/>
+        </w:rPr>
+      </w:pPr>
+      <w:r>
+        <w:rPr>
+          <w:rFonts w:ascii="Consolas" w:hAnsi="Consolas" w:cs="Consolas"/>
+          <w:color w:val="000000"/>
+          <w:sz w:val="20"/>
+          <w:szCs w:val="20"/>
+        </w:rPr>
+        <w:t xml:space="preserve">    {</w:t>
+      </w:r>
+    </w:p>
+    <w:p>
+      <w:pPr>
+        <w:autoSpaceDE w:val="0"/>
+        <w:autoSpaceDN w:val="0"/>
+        <w:adjustRightInd w:val="0"/>
+        <w:spacing w:after="0" w:line="240" w:lineRule="auto"/>
+        <w:rPr>
+          <w:rFonts w:ascii="Consolas" w:hAnsi="Consolas" w:cs="Consolas"/>
+          <w:sz w:val="20"/>
+          <w:szCs w:val="20"/>
+        </w:rPr>
+      </w:pPr>
+      <w:r>
+        <w:rPr>
+          <w:rFonts w:ascii="Consolas" w:hAnsi="Consolas" w:cs="Consolas"/>
+          <w:color w:val="000000"/>
+          <w:sz w:val="20"/>
+          <w:szCs w:val="20"/>
+        </w:rPr>
+        <w:t xml:space="preserve">        </w:t>
+      </w:r>
+      <w:r>
+        <w:rPr>
+          <w:rFonts w:ascii="Consolas" w:hAnsi="Consolas" w:cs="Consolas"/>
+          <w:b/>
+          <w:bCs/>
+          <w:color w:val="7F0055"/>
+          <w:sz w:val="20"/>
+          <w:szCs w:val="20"/>
+        </w:rPr>
+        <w:t>try</w:t>
+      </w:r>
+      <w:r>
+        <w:rPr>
+          <w:rFonts w:ascii="Consolas" w:hAnsi="Consolas" w:cs="Consolas"/>
+          <w:color w:val="000000"/>
+          <w:sz w:val="20"/>
+          <w:szCs w:val="20"/>
+        </w:rPr>
+        <w:t xml:space="preserve"> {</w:t>
+      </w:r>
+    </w:p>
+    <w:p>
+      <w:pPr>
+        <w:autoSpaceDE w:val="0"/>
+        <w:autoSpaceDN w:val="0"/>
+        <w:adjustRightInd w:val="0"/>
+        <w:spacing w:after="0" w:line="240" w:lineRule="auto"/>
+        <w:rPr>
+          <w:rFonts w:ascii="Consolas" w:hAnsi="Consolas" w:cs="Consolas"/>
+          <w:sz w:val="20"/>
+          <w:szCs w:val="20"/>
+        </w:rPr>
+      </w:pPr>
+      <w:r>
+        <w:rPr>
+          <w:rFonts w:ascii="Consolas" w:hAnsi="Consolas" w:cs="Consolas"/>
+          <w:color w:val="000000"/>
+          <w:sz w:val="20"/>
+          <w:szCs w:val="20"/>
+        </w:rPr>
+        <w:t xml:space="preserve">           </w:t>
+      </w:r>
+    </w:p>
+    <w:p>
+      <w:pPr>
+        <w:autoSpaceDE w:val="0"/>
+        <w:autoSpaceDN w:val="0"/>
+        <w:adjustRightInd w:val="0"/>
+        <w:spacing w:after="0" w:line="240" w:lineRule="auto"/>
+        <w:rPr>
+          <w:rFonts w:ascii="Consolas" w:hAnsi="Consolas" w:cs="Consolas"/>
+          <w:sz w:val="20"/>
+          <w:szCs w:val="20"/>
+        </w:rPr>
+      </w:pPr>
+      <w:r>
+        <w:rPr>
+          <w:rFonts w:ascii="Consolas" w:hAnsi="Consolas" w:cs="Consolas"/>
+          <w:color w:val="000000"/>
+          <w:sz w:val="20"/>
+          <w:szCs w:val="20"/>
+        </w:rPr>
+        <w:t xml:space="preserve">  </w:t>
+      </w:r>
+    </w:p>
+    <w:p>
+      <w:pPr>
+        <w:autoSpaceDE w:val="0"/>
+        <w:autoSpaceDN w:val="0"/>
+        <w:adjustRightInd w:val="0"/>
+        <w:spacing w:after="0" w:line="240" w:lineRule="auto"/>
+        <w:rPr>
+          <w:rFonts w:ascii="Consolas" w:hAnsi="Consolas" w:cs="Consolas"/>
+          <w:sz w:val="20"/>
+          <w:szCs w:val="20"/>
+        </w:rPr>
+      </w:pPr>
+      <w:r>
+        <w:rPr>
+          <w:rFonts w:ascii="Consolas" w:hAnsi="Consolas" w:cs="Consolas"/>
+          <w:color w:val="000000"/>
+          <w:sz w:val="20"/>
+          <w:szCs w:val="20"/>
+        </w:rPr>
+        <w:t xml:space="preserve">            Document </w:t>
+      </w:r>
+      <w:proofErr w:type="spellStart"/>
+      <w:r>
+        <w:rPr>
+          <w:rFonts w:ascii="Consolas" w:hAnsi="Consolas" w:cs="Consolas"/>
+          <w:color w:val="6A3E3E"/>
+          <w:sz w:val="20"/>
+          <w:szCs w:val="20"/>
+        </w:rPr>
+        <w:t>document</w:t>
+      </w:r>
+      <w:proofErr w:type="spellEnd"/>
+    </w:p>
+    <w:p>
+      <w:pPr>
+        <w:autoSpaceDE w:val="0"/>
+        <w:autoSpaceDN w:val="0"/>
+        <w:adjustRightInd w:val="0"/>
+        <w:spacing w:after="0" w:line="240" w:lineRule="auto"/>
+        <w:rPr>
+          <w:rFonts w:ascii="Consolas" w:hAnsi="Consolas" w:cs="Consolas"/>
+          <w:sz w:val="20"/>
+          <w:szCs w:val="20"/>
+        </w:rPr>
+      </w:pPr>
+      <w:r>
+        <w:rPr>
+          <w:rFonts w:ascii="Consolas" w:hAnsi="Consolas" w:cs="Consolas"/>
+          <w:color w:val="000000"/>
+          <w:sz w:val="20"/>
+          <w:szCs w:val="20"/>
+        </w:rPr>
+        <w:t xml:space="preserve">                = </w:t>
+      </w:r>
+      <w:r>
+        <w:rPr>
+          <w:rFonts w:ascii="Consolas" w:hAnsi="Consolas" w:cs="Consolas"/>
+          <w:b/>
+          <w:bCs/>
+          <w:color w:val="7F0055"/>
+          <w:sz w:val="20"/>
+          <w:szCs w:val="20"/>
+        </w:rPr>
+        <w:t>new</w:t>
+      </w:r>
+      <w:r>
+        <w:rPr>
+          <w:rFonts w:ascii="Consolas" w:hAnsi="Consolas" w:cs="Consolas"/>
+          <w:color w:val="000000"/>
+          <w:sz w:val="20"/>
+          <w:szCs w:val="20"/>
+        </w:rPr>
+        <w:t xml:space="preserve"> </w:t>
+      </w:r>
+      <w:proofErr w:type="gramStart"/>
+      <w:r>
+        <w:rPr>
+          <w:rFonts w:ascii="Consolas" w:hAnsi="Consolas" w:cs="Consolas"/>
+          <w:color w:val="000000"/>
+          <w:sz w:val="20"/>
+          <w:szCs w:val="20"/>
+        </w:rPr>
+        <w:t>Document(</w:t>
+      </w:r>
+      <w:proofErr w:type="gramEnd"/>
+      <w:r>
+        <w:rPr>
+          <w:rFonts w:ascii="Consolas" w:hAnsi="Consolas" w:cs="Consolas"/>
+          <w:color w:val="2A00FF"/>
+          <w:sz w:val="20"/>
+          <w:szCs w:val="20"/>
+        </w:rPr>
+        <w:t>"</w:t>
+      </w:r>
+      <w:proofErr w:type="spellStart"/>
+      <w:r>
+        <w:rPr>
+          <w:rFonts w:ascii="Consolas" w:hAnsi="Consolas" w:cs="Consolas"/>
+          <w:color w:val="2A00FF"/>
+          <w:sz w:val="20"/>
+          <w:szCs w:val="20"/>
+        </w:rPr>
+        <w:t>title</w:t>
+      </w:r>
+      <w:proofErr w:type="spellEnd"/>
+      <w:r>
+        <w:rPr>
+          <w:rFonts w:ascii="Consolas" w:hAnsi="Consolas" w:cs="Consolas"/>
+          <w:color w:val="2A00FF"/>
+          <w:sz w:val="20"/>
+          <w:szCs w:val="20"/>
+        </w:rPr>
+        <w:t>"</w:t>
+      </w:r>
+      <w:r>
+        <w:rPr>
+          <w:rFonts w:ascii="Consolas" w:hAnsi="Consolas" w:cs="Consolas"/>
+          <w:color w:val="000000"/>
+          <w:sz w:val="20"/>
+          <w:szCs w:val="20"/>
+        </w:rPr>
+        <w:t xml:space="preserve">, </w:t>
+      </w:r>
+      <w:r>
+        <w:rPr>
+          <w:rFonts w:ascii="Consolas" w:hAnsi="Consolas" w:cs="Consolas"/>
+          <w:color w:val="2A00FF"/>
+          <w:sz w:val="20"/>
+          <w:szCs w:val="20"/>
+        </w:rPr>
+        <w:t>"MongoDB"</w:t>
+      </w:r>
+      <w:r>
+        <w:rPr>
+          <w:rFonts w:ascii="Consolas" w:hAnsi="Consolas" w:cs="Consolas"/>
+          <w:color w:val="000000"/>
+          <w:sz w:val="20"/>
+          <w:szCs w:val="20"/>
+        </w:rPr>
+        <w:t>)</w:t>
+      </w:r>
+    </w:p>
+    <w:p>
+      <w:pPr>
+        <w:autoSpaceDE w:val="0"/>
+        <w:autoSpaceDN w:val="0"/>
+        <w:adjustRightInd w:val="0"/>
+        <w:spacing w:after="0" w:line="240" w:lineRule="auto"/>
+        <w:rPr>
+          <w:rFonts w:ascii="Consolas" w:hAnsi="Consolas" w:cs="Consolas"/>
+          <w:sz w:val="20"/>
+          <w:szCs w:val="20"/>
+        </w:rPr>
+      </w:pPr>
+      <w:r>
+        <w:rPr>
+          <w:rFonts w:ascii="Consolas" w:hAnsi="Consolas" w:cs="Consolas"/>
+          <w:color w:val="000000"/>
+          <w:sz w:val="20"/>
+          <w:szCs w:val="20"/>
+        </w:rPr>
+        <w:t xml:space="preserve">                      </w:t>
+      </w:r>
+      <w:proofErr w:type="gramStart"/>
+      <w:r>
+        <w:rPr>
+          <w:rFonts w:ascii="Consolas" w:hAnsi="Consolas" w:cs="Consolas"/>
+          <w:color w:val="000000"/>
+          <w:sz w:val="20"/>
+          <w:szCs w:val="20"/>
+        </w:rPr>
+        <w:t>.</w:t>
+      </w:r>
+      <w:proofErr w:type="spellStart"/>
+      <w:r>
+        <w:rPr>
+          <w:rFonts w:ascii="Consolas" w:hAnsi="Consolas" w:cs="Consolas"/>
+          <w:color w:val="000000"/>
+          <w:sz w:val="20"/>
+          <w:szCs w:val="20"/>
+        </w:rPr>
+        <w:t>append</w:t>
+      </w:r>
+      <w:proofErr w:type="spellEnd"/>
+      <w:proofErr w:type="gramEnd"/>
+      <w:r>
+        <w:rPr>
+          <w:rFonts w:ascii="Consolas" w:hAnsi="Consolas" w:cs="Consolas"/>
+          <w:color w:val="000000"/>
+          <w:sz w:val="20"/>
+          <w:szCs w:val="20"/>
+        </w:rPr>
+        <w:t>(</w:t>
+      </w:r>
+      <w:r>
+        <w:rPr>
+          <w:rFonts w:ascii="Consolas" w:hAnsi="Consolas" w:cs="Consolas"/>
+          <w:color w:val="2A00FF"/>
+          <w:sz w:val="20"/>
+          <w:szCs w:val="20"/>
+        </w:rPr>
+        <w:t>"</w:t>
+      </w:r>
+      <w:proofErr w:type="spellStart"/>
+      <w:r>
+        <w:rPr>
+          <w:rFonts w:ascii="Consolas" w:hAnsi="Consolas" w:cs="Consolas"/>
+          <w:color w:val="2A00FF"/>
+          <w:sz w:val="20"/>
+          <w:szCs w:val="20"/>
+        </w:rPr>
+        <w:t>about</w:t>
+      </w:r>
+      <w:proofErr w:type="spellEnd"/>
+      <w:r>
+        <w:rPr>
+          <w:rFonts w:ascii="Consolas" w:hAnsi="Consolas" w:cs="Consolas"/>
+          <w:color w:val="2A00FF"/>
+          <w:sz w:val="20"/>
+          <w:szCs w:val="20"/>
+        </w:rPr>
+        <w:t>"</w:t>
+      </w:r>
+      <w:r>
+        <w:rPr>
+          <w:rFonts w:ascii="Consolas" w:hAnsi="Consolas" w:cs="Consolas"/>
+          <w:color w:val="000000"/>
+          <w:sz w:val="20"/>
+          <w:szCs w:val="20"/>
+        </w:rPr>
+        <w:t xml:space="preserve">, </w:t>
+      </w:r>
+      <w:r>
+        <w:rPr>
+          <w:rFonts w:ascii="Consolas" w:hAnsi="Consolas" w:cs="Consolas"/>
+          <w:color w:val="2A00FF"/>
+          <w:sz w:val="20"/>
+          <w:szCs w:val="20"/>
+        </w:rPr>
+        <w:t xml:space="preserve">"Open-Source </w:t>
+      </w:r>
+      <w:proofErr w:type="spellStart"/>
+      <w:r>
+        <w:rPr>
+          <w:rFonts w:ascii="Consolas" w:hAnsi="Consolas" w:cs="Consolas"/>
+          <w:color w:val="2A00FF"/>
+          <w:sz w:val="20"/>
+          <w:szCs w:val="20"/>
+        </w:rPr>
+        <w:t>database</w:t>
+      </w:r>
+      <w:proofErr w:type="spellEnd"/>
+      <w:r>
+        <w:rPr>
+          <w:rFonts w:ascii="Consolas" w:hAnsi="Consolas" w:cs="Consolas"/>
+          <w:color w:val="2A00FF"/>
+          <w:sz w:val="20"/>
+          <w:szCs w:val="20"/>
+        </w:rPr>
+        <w:t>"</w:t>
+      </w:r>
+      <w:r>
+        <w:rPr>
+          <w:rFonts w:ascii="Consolas" w:hAnsi="Consolas" w:cs="Consolas"/>
+          <w:color w:val="000000"/>
+          <w:sz w:val="20"/>
+          <w:szCs w:val="20"/>
+        </w:rPr>
+        <w:t>);</w:t>
+      </w:r>
+    </w:p>
+    <w:p>
+      <w:pPr>
+        <w:autoSpaceDE w:val="0"/>
+        <w:autoSpaceDN w:val="0"/>
+        <w:adjustRightInd w:val="0"/>
+        <w:spacing w:after="0" w:line="240" w:lineRule="auto"/>
+        <w:rPr>
+          <w:rFonts w:ascii="Consolas" w:hAnsi="Consolas" w:cs="Consolas"/>
+          <w:sz w:val="20"/>
+          <w:szCs w:val="20"/>
+        </w:rPr>
+      </w:pPr>
+      <w:r>
+        <w:rPr>
+          <w:rFonts w:ascii="Consolas" w:hAnsi="Consolas" w:cs="Consolas"/>
+          <w:color w:val="000000"/>
+          <w:sz w:val="20"/>
+          <w:szCs w:val="20"/>
+        </w:rPr>
+        <w:t xml:space="preserve">            Document </w:t>
+      </w:r>
+      <w:r>
+        <w:rPr>
+          <w:rFonts w:ascii="Consolas" w:hAnsi="Consolas" w:cs="Consolas"/>
+          <w:color w:val="6A3E3E"/>
+          <w:sz w:val="20"/>
+          <w:szCs w:val="20"/>
+        </w:rPr>
+        <w:t>document1</w:t>
+      </w:r>
+    </w:p>
+    <w:p>
+      <w:pPr>
+        <w:autoSpaceDE w:val="0"/>
+        <w:autoSpaceDN w:val="0"/>
+        <w:adjustRightInd w:val="0"/>
+        <w:spacing w:after="0" w:line="240" w:lineRule="auto"/>
+        <w:rPr>
+          <w:rFonts w:ascii="Consolas" w:hAnsi="Consolas" w:cs="Consolas"/>
+          <w:sz w:val="20"/>
+          <w:szCs w:val="20"/>
+        </w:rPr>
+      </w:pPr>
+      <w:r>
+        <w:rPr>
+          <w:rFonts w:ascii="Consolas" w:hAnsi="Consolas" w:cs="Consolas"/>
+          <w:color w:val="000000"/>
+          <w:sz w:val="20"/>
+          <w:szCs w:val="20"/>
+        </w:rPr>
+        <w:t xml:space="preserve">                = </w:t>
+      </w:r>
+      <w:r>
+        <w:rPr>
+          <w:rFonts w:ascii="Consolas" w:hAnsi="Consolas" w:cs="Consolas"/>
+          <w:b/>
+          <w:bCs/>
+          <w:color w:val="7F0055"/>
+          <w:sz w:val="20"/>
+          <w:szCs w:val="20"/>
+        </w:rPr>
+        <w:t>new</w:t>
+      </w:r>
+      <w:r>
+        <w:rPr>
+          <w:rFonts w:ascii="Consolas" w:hAnsi="Consolas" w:cs="Consolas"/>
+          <w:color w:val="000000"/>
+          <w:sz w:val="20"/>
+          <w:szCs w:val="20"/>
+        </w:rPr>
+        <w:t xml:space="preserve"> </w:t>
+      </w:r>
+      <w:proofErr w:type="gramStart"/>
+      <w:r>
+        <w:rPr>
+          <w:rFonts w:ascii="Consolas" w:hAnsi="Consolas" w:cs="Consolas"/>
+          <w:color w:val="000000"/>
+          <w:sz w:val="20"/>
+          <w:szCs w:val="20"/>
+        </w:rPr>
+        <w:t>Document(</w:t>
+      </w:r>
+      <w:proofErr w:type="gramEnd"/>
+      <w:r>
+        <w:rPr>
+          <w:rFonts w:ascii="Consolas" w:hAnsi="Consolas" w:cs="Consolas"/>
+          <w:color w:val="2A00FF"/>
+          <w:sz w:val="20"/>
+          <w:szCs w:val="20"/>
+        </w:rPr>
+        <w:t>"</w:t>
+      </w:r>
+      <w:proofErr w:type="spellStart"/>
+      <w:r>
+        <w:rPr>
+          <w:rFonts w:ascii="Consolas" w:hAnsi="Consolas" w:cs="Consolas"/>
+          <w:color w:val="2A00FF"/>
+          <w:sz w:val="20"/>
+          <w:szCs w:val="20"/>
+        </w:rPr>
+        <w:t>title</w:t>
+      </w:r>
+      <w:proofErr w:type="spellEnd"/>
+      <w:r>
+        <w:rPr>
+          <w:rFonts w:ascii="Consolas" w:hAnsi="Consolas" w:cs="Consolas"/>
+          <w:color w:val="2A00FF"/>
+          <w:sz w:val="20"/>
+          <w:szCs w:val="20"/>
+        </w:rPr>
+        <w:t>"</w:t>
+      </w:r>
+      <w:r>
+        <w:rPr>
+          <w:rFonts w:ascii="Consolas" w:hAnsi="Consolas" w:cs="Consolas"/>
+          <w:color w:val="000000"/>
+          <w:sz w:val="20"/>
+          <w:szCs w:val="20"/>
+        </w:rPr>
+        <w:t xml:space="preserve">, </w:t>
+      </w:r>
+      <w:r>
+        <w:rPr>
+          <w:rFonts w:ascii="Consolas" w:hAnsi="Consolas" w:cs="Consolas"/>
+          <w:color w:val="2A00FF"/>
+          <w:sz w:val="20"/>
+          <w:szCs w:val="20"/>
+        </w:rPr>
+        <w:t>"</w:t>
+      </w:r>
+      <w:proofErr w:type="spellStart"/>
+      <w:r>
+        <w:rPr>
+          <w:rFonts w:ascii="Consolas" w:hAnsi="Consolas" w:cs="Consolas"/>
+          <w:color w:val="2A00FF"/>
+          <w:sz w:val="20"/>
+          <w:szCs w:val="20"/>
+        </w:rPr>
+        <w:t>retrieveDb</w:t>
+      </w:r>
+      <w:proofErr w:type="spellEnd"/>
+      <w:r>
+        <w:rPr>
+          <w:rFonts w:ascii="Consolas" w:hAnsi="Consolas" w:cs="Consolas"/>
+          <w:color w:val="2A00FF"/>
+          <w:sz w:val="20"/>
+          <w:szCs w:val="20"/>
+        </w:rPr>
+        <w:t>"</w:t>
+      </w:r>
+      <w:r>
+        <w:rPr>
+          <w:rFonts w:ascii="Consolas" w:hAnsi="Consolas" w:cs="Consolas"/>
+          <w:color w:val="000000"/>
+          <w:sz w:val="20"/>
+          <w:szCs w:val="20"/>
+        </w:rPr>
+        <w:t>)</w:t>
+      </w:r>
+    </w:p>
+    <w:p>
+      <w:pPr>
+        <w:autoSpaceDE w:val="0"/>
+        <w:autoSpaceDN w:val="0"/>
+        <w:adjustRightInd w:val="0"/>
+        <w:spacing w:after="0" w:line="240" w:lineRule="auto"/>
+        <w:rPr>
+          <w:rFonts w:ascii="Consolas" w:hAnsi="Consolas" w:cs="Consolas"/>
+          <w:sz w:val="20"/>
+          <w:szCs w:val="20"/>
+        </w:rPr>
+      </w:pPr>
+      <w:r>
+        <w:rPr>
+          <w:rFonts w:ascii="Consolas" w:hAnsi="Consolas" w:cs="Consolas"/>
+          <w:color w:val="000000"/>
+          <w:sz w:val="20"/>
+          <w:szCs w:val="20"/>
+        </w:rPr>
+        <w:t xml:space="preserve">                      </w:t>
+      </w:r>
+      <w:proofErr w:type="gramStart"/>
+      <w:r>
+        <w:rPr>
+          <w:rFonts w:ascii="Consolas" w:hAnsi="Consolas" w:cs="Consolas"/>
+          <w:color w:val="000000"/>
+          <w:sz w:val="20"/>
+          <w:szCs w:val="20"/>
+        </w:rPr>
+        <w:t>.</w:t>
+      </w:r>
+      <w:proofErr w:type="spellStart"/>
+      <w:r>
+        <w:rPr>
+          <w:rFonts w:ascii="Consolas" w:hAnsi="Consolas" w:cs="Consolas"/>
+          <w:color w:val="000000"/>
+          <w:sz w:val="20"/>
+          <w:szCs w:val="20"/>
+        </w:rPr>
+        <w:t>append</w:t>
+      </w:r>
+      <w:proofErr w:type="spellEnd"/>
+      <w:proofErr w:type="gramEnd"/>
+      <w:r>
+        <w:rPr>
+          <w:rFonts w:ascii="Consolas" w:hAnsi="Consolas" w:cs="Consolas"/>
+          <w:color w:val="000000"/>
+          <w:sz w:val="20"/>
+          <w:szCs w:val="20"/>
+        </w:rPr>
+        <w:t>(</w:t>
+      </w:r>
+      <w:r>
+        <w:rPr>
+          <w:rFonts w:ascii="Consolas" w:hAnsi="Consolas" w:cs="Consolas"/>
+          <w:color w:val="2A00FF"/>
+          <w:sz w:val="20"/>
+          <w:szCs w:val="20"/>
+        </w:rPr>
+        <w:t>"</w:t>
+      </w:r>
+      <w:proofErr w:type="spellStart"/>
+      <w:r>
+        <w:rPr>
+          <w:rFonts w:ascii="Consolas" w:hAnsi="Consolas" w:cs="Consolas"/>
+          <w:color w:val="2A00FF"/>
+          <w:sz w:val="20"/>
+          <w:szCs w:val="20"/>
+        </w:rPr>
+        <w:t>about</w:t>
+      </w:r>
+      <w:proofErr w:type="spellEnd"/>
+      <w:r>
+        <w:rPr>
+          <w:rFonts w:ascii="Consolas" w:hAnsi="Consolas" w:cs="Consolas"/>
+          <w:color w:val="2A00FF"/>
+          <w:sz w:val="20"/>
+          <w:szCs w:val="20"/>
+        </w:rPr>
+        <w:t>"</w:t>
+      </w:r>
+      <w:r>
+        <w:rPr>
+          <w:rFonts w:ascii="Consolas" w:hAnsi="Consolas" w:cs="Consolas"/>
+          <w:color w:val="000000"/>
+          <w:sz w:val="20"/>
+          <w:szCs w:val="20"/>
+        </w:rPr>
+        <w:t xml:space="preserve">, </w:t>
+      </w:r>
+      <w:r>
+        <w:rPr>
+          <w:rFonts w:ascii="Consolas" w:hAnsi="Consolas" w:cs="Consolas"/>
+          <w:color w:val="2A00FF"/>
+          <w:sz w:val="20"/>
+          <w:szCs w:val="20"/>
+        </w:rPr>
+        <w:t xml:space="preserve">"Open-source </w:t>
+      </w:r>
+      <w:proofErr w:type="spellStart"/>
+      <w:r>
+        <w:rPr>
+          <w:rFonts w:ascii="Consolas" w:hAnsi="Consolas" w:cs="Consolas"/>
+          <w:color w:val="2A00FF"/>
+          <w:sz w:val="20"/>
+          <w:szCs w:val="20"/>
+        </w:rPr>
+        <w:t>database</w:t>
+      </w:r>
+      <w:proofErr w:type="spellEnd"/>
+      <w:r>
+        <w:rPr>
+          <w:rFonts w:ascii="Consolas" w:hAnsi="Consolas" w:cs="Consolas"/>
+          <w:color w:val="2A00FF"/>
+          <w:sz w:val="20"/>
+          <w:szCs w:val="20"/>
+        </w:rPr>
+        <w:t>"</w:t>
+      </w:r>
+      <w:r>
+        <w:rPr>
+          <w:rFonts w:ascii="Consolas" w:hAnsi="Consolas" w:cs="Consolas"/>
+          <w:color w:val="000000"/>
+          <w:sz w:val="20"/>
+          <w:szCs w:val="20"/>
+        </w:rPr>
+        <w:t>);</w:t>
+      </w:r>
+    </w:p>
+    <w:p>
+      <w:pPr>
+        <w:autoSpaceDE w:val="0"/>
+        <w:autoSpaceDN w:val="0"/>
+        <w:adjustRightInd w:val="0"/>
+        <w:spacing w:after="0" w:line="240" w:lineRule="auto"/>
+        <w:rPr>
+          <w:rFonts w:ascii="Consolas" w:hAnsi="Consolas" w:cs="Consolas"/>
+          <w:sz w:val="20"/>
+          <w:szCs w:val="20"/>
+        </w:rPr>
+      </w:pPr>
+      <w:r>
+        <w:rPr>
+          <w:rFonts w:ascii="Consolas" w:hAnsi="Consolas" w:cs="Consolas"/>
+          <w:color w:val="000000"/>
+          <w:sz w:val="20"/>
+          <w:szCs w:val="20"/>
+        </w:rPr>
+        <w:t xml:space="preserve">  </w:t>
+      </w:r>
+    </w:p>
+    <w:p>
+      <w:pPr>
+        <w:autoSpaceDE w:val="0"/>
+        <w:autoSpaceDN w:val="0"/>
+        <w:adjustRightInd w:val="0"/>
+        <w:spacing w:after="0" w:line="240" w:lineRule="auto"/>
+        <w:rPr>
+          <w:rFonts w:ascii="Consolas" w:hAnsi="Consolas" w:cs="Consolas"/>
+          <w:sz w:val="20"/>
+          <w:szCs w:val="20"/>
+        </w:rPr>
+      </w:pPr>
+      <w:r>
+        <w:rPr>
+          <w:rFonts w:ascii="Consolas" w:hAnsi="Consolas" w:cs="Consolas"/>
+          <w:color w:val="000000"/>
+          <w:sz w:val="20"/>
+          <w:szCs w:val="20"/>
+        </w:rPr>
+        <w:t xml:space="preserve">            </w:t>
+      </w:r>
+      <w:r>
+        <w:rPr>
+          <w:rFonts w:ascii="Consolas" w:hAnsi="Consolas" w:cs="Consolas"/>
+          <w:color w:val="3F7F5F"/>
+          <w:sz w:val="20"/>
+          <w:szCs w:val="20"/>
+        </w:rPr>
+        <w:t xml:space="preserve">// </w:t>
+      </w:r>
+      <w:proofErr w:type="spellStart"/>
+      <w:r>
+        <w:rPr>
+          <w:rFonts w:ascii="Consolas" w:hAnsi="Consolas" w:cs="Consolas"/>
+          <w:color w:val="3F7F5F"/>
+          <w:sz w:val="20"/>
+          <w:szCs w:val="20"/>
+        </w:rPr>
+        <w:t>Adding</w:t>
+      </w:r>
+      <w:proofErr w:type="spellEnd"/>
+      <w:r>
+        <w:rPr>
+          <w:rFonts w:ascii="Consolas" w:hAnsi="Consolas" w:cs="Consolas"/>
+          <w:color w:val="3F7F5F"/>
+          <w:sz w:val="20"/>
+          <w:szCs w:val="20"/>
+        </w:rPr>
+        <w:t xml:space="preserve"> the </w:t>
+      </w:r>
+      <w:proofErr w:type="spellStart"/>
+      <w:r>
+        <w:rPr>
+          <w:rFonts w:ascii="Consolas" w:hAnsi="Consolas" w:cs="Consolas"/>
+          <w:color w:val="3F7F5F"/>
+          <w:sz w:val="20"/>
+          <w:szCs w:val="20"/>
+        </w:rPr>
+        <w:t>documents</w:t>
+      </w:r>
+      <w:proofErr w:type="spellEnd"/>
+      <w:r>
+        <w:rPr>
+          <w:rFonts w:ascii="Consolas" w:hAnsi="Consolas" w:cs="Consolas"/>
+          <w:color w:val="3F7F5F"/>
+          <w:sz w:val="20"/>
+          <w:szCs w:val="20"/>
+        </w:rPr>
+        <w:t xml:space="preserve"> into a </w:t>
+      </w:r>
+      <w:proofErr w:type="spellStart"/>
+      <w:r>
+        <w:rPr>
+          <w:rFonts w:ascii="Consolas" w:hAnsi="Consolas" w:cs="Consolas"/>
+          <w:color w:val="3F7F5F"/>
+          <w:sz w:val="20"/>
+          <w:szCs w:val="20"/>
+        </w:rPr>
+        <w:t>list</w:t>
+      </w:r>
+      <w:proofErr w:type="spellEnd"/>
+    </w:p>
+    <w:p>
+      <w:pPr>
+        <w:autoSpaceDE w:val="0"/>
+        <w:autoSpaceDN w:val="0"/>
+        <w:adjustRightInd w:val="0"/>
+        <w:spacing w:after="0" w:line="240" w:lineRule="auto"/>
+        <w:rPr>
+          <w:rFonts w:ascii="Consolas" w:hAnsi="Consolas" w:cs="Consolas"/>
+          <w:sz w:val="20"/>
+          <w:szCs w:val="20"/>
+        </w:rPr>
+      </w:pPr>
+      <w:r>
+        <w:rPr>
+          <w:rFonts w:ascii="Consolas" w:hAnsi="Consolas" w:cs="Consolas"/>
+          <w:color w:val="000000"/>
+          <w:sz w:val="20"/>
+          <w:szCs w:val="20"/>
+        </w:rPr>
+        <w:t xml:space="preserve">            List&lt;Document&gt; </w:t>
+      </w:r>
+      <w:proofErr w:type="spellStart"/>
+      <w:r>
+        <w:rPr>
+          <w:rFonts w:ascii="Consolas" w:hAnsi="Consolas" w:cs="Consolas"/>
+          <w:color w:val="6A3E3E"/>
+          <w:sz w:val="20"/>
+          <w:szCs w:val="20"/>
+        </w:rPr>
+        <w:t>dblist</w:t>
+      </w:r>
+      <w:proofErr w:type="spellEnd"/>
+    </w:p>
+    <w:p>
+      <w:pPr>
+        <w:autoSpaceDE w:val="0"/>
+        <w:autoSpaceDN w:val="0"/>
+        <w:adjustRightInd w:val="0"/>
+        <w:spacing w:after="0" w:line="240" w:lineRule="auto"/>
+        <w:rPr>
+          <w:rFonts w:ascii="Consolas" w:hAnsi="Consolas" w:cs="Consolas"/>
+          <w:sz w:val="20"/>
+          <w:szCs w:val="20"/>
+        </w:rPr>
+      </w:pPr>
+      <w:r>
+        <w:rPr>
+          <w:rFonts w:ascii="Consolas" w:hAnsi="Consolas" w:cs="Consolas"/>
+          <w:color w:val="000000"/>
+          <w:sz w:val="20"/>
+          <w:szCs w:val="20"/>
+        </w:rPr>
+        <w:t xml:space="preserve">                = </w:t>
+      </w:r>
+      <w:r>
+        <w:rPr>
+          <w:rFonts w:ascii="Consolas" w:hAnsi="Consolas" w:cs="Consolas"/>
+          <w:b/>
+          <w:bCs/>
+          <w:color w:val="7F0055"/>
+          <w:sz w:val="20"/>
+          <w:szCs w:val="20"/>
+        </w:rPr>
+        <w:t>new</w:t>
+      </w:r>
+      <w:r>
+        <w:rPr>
+          <w:rFonts w:ascii="Consolas" w:hAnsi="Consolas" w:cs="Consolas"/>
+          <w:color w:val="000000"/>
+          <w:sz w:val="20"/>
+          <w:szCs w:val="20"/>
+        </w:rPr>
+        <w:t xml:space="preserve"> </w:t>
+      </w:r>
+      <w:proofErr w:type="spellStart"/>
+      <w:r>
+        <w:rPr>
+          <w:rFonts w:ascii="Consolas" w:hAnsi="Consolas" w:cs="Consolas"/>
+          <w:color w:val="000000"/>
+          <w:sz w:val="20"/>
+          <w:szCs w:val="20"/>
+        </w:rPr>
+        <w:t>ArrayList</w:t>
+      </w:r>
+      <w:proofErr w:type="spellEnd"/>
+      <w:r>
+        <w:rPr>
+          <w:rFonts w:ascii="Consolas" w:hAnsi="Consolas" w:cs="Consolas"/>
+          <w:color w:val="000000"/>
+          <w:sz w:val="20"/>
+          <w:szCs w:val="20"/>
+        </w:rPr>
+        <w:t>&lt;Document</w:t>
+      </w:r>
+      <w:proofErr w:type="gramStart"/>
+      <w:r>
+        <w:rPr>
+          <w:rFonts w:ascii="Consolas" w:hAnsi="Consolas" w:cs="Consolas"/>
+          <w:color w:val="000000"/>
+          <w:sz w:val="20"/>
+          <w:szCs w:val="20"/>
+        </w:rPr>
+        <w:t>&gt;(</w:t>
+      </w:r>
+      <w:proofErr w:type="gramEnd"/>
+      <w:r>
+        <w:rPr>
+          <w:rFonts w:ascii="Consolas" w:hAnsi="Consolas" w:cs="Consolas"/>
+          <w:color w:val="000000"/>
+          <w:sz w:val="20"/>
+          <w:szCs w:val="20"/>
+        </w:rPr>
+        <w:t>);</w:t>
+      </w:r>
+    </w:p>
+    <w:p>
+      <w:pPr>
+        <w:autoSpaceDE w:val="0"/>
+        <w:autoSpaceDN w:val="0"/>
+        <w:adjustRightInd w:val="0"/>
+        <w:spacing w:after="0" w:line="240" w:lineRule="auto"/>
+        <w:rPr>
+          <w:rFonts w:ascii="Consolas" w:hAnsi="Consolas" w:cs="Consolas"/>
+          <w:sz w:val="20"/>
+          <w:szCs w:val="20"/>
+        </w:rPr>
+      </w:pPr>
+      <w:r>
+        <w:rPr>
+          <w:rFonts w:ascii="Consolas" w:hAnsi="Consolas" w:cs="Consolas"/>
+          <w:color w:val="000000"/>
+          <w:sz w:val="20"/>
+          <w:szCs w:val="20"/>
+        </w:rPr>
+        <w:t xml:space="preserve">            </w:t>
+      </w:r>
+      <w:proofErr w:type="spellStart"/>
+      <w:r>
+        <w:rPr>
+          <w:rFonts w:ascii="Consolas" w:hAnsi="Consolas" w:cs="Consolas"/>
+          <w:color w:val="6A3E3E"/>
+          <w:sz w:val="20"/>
+          <w:szCs w:val="20"/>
+        </w:rPr>
+        <w:t>dblist</w:t>
+      </w:r>
+      <w:r>
+        <w:rPr>
+          <w:rFonts w:ascii="Consolas" w:hAnsi="Consolas" w:cs="Consolas"/>
+          <w:color w:val="000000"/>
+          <w:sz w:val="20"/>
+          <w:szCs w:val="20"/>
+        </w:rPr>
+        <w:t>.add</w:t>
+      </w:r>
+      <w:proofErr w:type="spellEnd"/>
+      <w:r>
+        <w:rPr>
+          <w:rFonts w:ascii="Consolas" w:hAnsi="Consolas" w:cs="Consolas"/>
+          <w:color w:val="000000"/>
+          <w:sz w:val="20"/>
+          <w:szCs w:val="20"/>
+        </w:rPr>
+        <w:t>(</w:t>
+      </w:r>
+      <w:proofErr w:type="spellStart"/>
+      <w:r>
+        <w:rPr>
+          <w:rFonts w:ascii="Consolas" w:hAnsi="Consolas" w:cs="Consolas"/>
+          <w:color w:val="6A3E3E"/>
+          <w:sz w:val="20"/>
+          <w:szCs w:val="20"/>
+        </w:rPr>
+        <w:t>document</w:t>
+      </w:r>
+      <w:proofErr w:type="spellEnd"/>
+      <w:r>
+        <w:rPr>
+          <w:rFonts w:ascii="Consolas" w:hAnsi="Consolas" w:cs="Consolas"/>
+          <w:color w:val="000000"/>
+          <w:sz w:val="20"/>
+          <w:szCs w:val="20"/>
+        </w:rPr>
+        <w:t>);</w:t>
+      </w:r>
+    </w:p>
+    <w:p>
+      <w:pPr>
+        <w:autoSpaceDE w:val="0"/>
+        <w:autoSpaceDN w:val="0"/>
+        <w:adjustRightInd w:val="0"/>
+        <w:spacing w:after="0" w:line="240" w:lineRule="auto"/>
+        <w:rPr>
+          <w:rFonts w:ascii="Consolas" w:hAnsi="Consolas" w:cs="Consolas"/>
+          <w:sz w:val="20"/>
+          <w:szCs w:val="20"/>
+        </w:rPr>
+      </w:pPr>
+      <w:r>
+        <w:rPr>
+          <w:rFonts w:ascii="Consolas" w:hAnsi="Consolas" w:cs="Consolas"/>
+          <w:color w:val="000000"/>
+          <w:sz w:val="20"/>
+          <w:szCs w:val="20"/>
+        </w:rPr>
+        <w:t xml:space="preserve">            </w:t>
+      </w:r>
+      <w:proofErr w:type="spellStart"/>
+      <w:r>
+        <w:rPr>
+          <w:rFonts w:ascii="Consolas" w:hAnsi="Consolas" w:cs="Consolas"/>
+          <w:color w:val="6A3E3E"/>
+          <w:sz w:val="20"/>
+          <w:szCs w:val="20"/>
+        </w:rPr>
+        <w:t>dblist</w:t>
+      </w:r>
+      <w:r>
+        <w:rPr>
+          <w:rFonts w:ascii="Consolas" w:hAnsi="Consolas" w:cs="Consolas"/>
+          <w:color w:val="000000"/>
+          <w:sz w:val="20"/>
+          <w:szCs w:val="20"/>
+        </w:rPr>
+        <w:t>.add</w:t>
+      </w:r>
+      <w:proofErr w:type="spellEnd"/>
+      <w:r>
+        <w:rPr>
+          <w:rFonts w:ascii="Consolas" w:hAnsi="Consolas" w:cs="Consolas"/>
+          <w:color w:val="000000"/>
+          <w:sz w:val="20"/>
+          <w:szCs w:val="20"/>
+        </w:rPr>
+        <w:t>(</w:t>
+      </w:r>
+      <w:r>
+        <w:rPr>
+          <w:rFonts w:ascii="Consolas" w:hAnsi="Consolas" w:cs="Consolas"/>
+          <w:color w:val="6A3E3E"/>
+          <w:sz w:val="20"/>
+          <w:szCs w:val="20"/>
+        </w:rPr>
+        <w:t>document1</w:t>
+      </w:r>
+      <w:r>
+        <w:rPr>
+          <w:rFonts w:ascii="Consolas" w:hAnsi="Consolas" w:cs="Consolas"/>
+          <w:color w:val="000000"/>
+          <w:sz w:val="20"/>
+          <w:szCs w:val="20"/>
+        </w:rPr>
+        <w:t>);</w:t>
+      </w:r>
+    </w:p>
+    <w:p>
+      <w:pPr>
+        <w:autoSpaceDE w:val="0"/>
+        <w:autoSpaceDN w:val="0"/>
+        <w:adjustRightInd w:val="0"/>
+        <w:spacing w:after="0" w:line="240" w:lineRule="auto"/>
+        <w:rPr>
+          <w:rFonts w:ascii="Consolas" w:hAnsi="Consolas" w:cs="Consolas"/>
+          <w:sz w:val="20"/>
+          <w:szCs w:val="20"/>
+        </w:rPr>
+      </w:pPr>
+      <w:r>
+        <w:rPr>
+          <w:rFonts w:ascii="Consolas" w:hAnsi="Consolas" w:cs="Consolas"/>
+          <w:color w:val="000000"/>
+          <w:sz w:val="20"/>
+          <w:szCs w:val="20"/>
+        </w:rPr>
+        <w:t xml:space="preserve">  </w:t>
+      </w:r>
+    </w:p>
+    <w:p>
+      <w:pPr>
+        <w:autoSpaceDE w:val="0"/>
+        <w:autoSpaceDN w:val="0"/>
+        <w:adjustRightInd w:val="0"/>
+        <w:spacing w:after="0" w:line="240" w:lineRule="auto"/>
+        <w:rPr>
+          <w:rFonts w:ascii="Consolas" w:hAnsi="Consolas" w:cs="Consolas"/>
+          <w:sz w:val="20"/>
+          <w:szCs w:val="20"/>
+        </w:rPr>
+      </w:pPr>
+      <w:r>
+        <w:rPr>
+          <w:rFonts w:ascii="Consolas" w:hAnsi="Consolas" w:cs="Consolas"/>
+          <w:color w:val="000000"/>
+          <w:sz w:val="20"/>
+          <w:szCs w:val="20"/>
+        </w:rPr>
+        <w:t xml:space="preserve">            </w:t>
+      </w:r>
+      <w:r>
+        <w:rPr>
+          <w:rFonts w:ascii="Consolas" w:hAnsi="Consolas" w:cs="Consolas"/>
+          <w:color w:val="3F7F5F"/>
+          <w:sz w:val="20"/>
+          <w:szCs w:val="20"/>
+        </w:rPr>
+        <w:t xml:space="preserve">// </w:t>
+      </w:r>
+      <w:proofErr w:type="spellStart"/>
+      <w:r>
+        <w:rPr>
+          <w:rFonts w:ascii="Consolas" w:hAnsi="Consolas" w:cs="Consolas"/>
+          <w:color w:val="3F7F5F"/>
+          <w:sz w:val="20"/>
+          <w:szCs w:val="20"/>
+        </w:rPr>
+        <w:t>Insert</w:t>
+      </w:r>
+      <w:proofErr w:type="spellEnd"/>
+      <w:r>
+        <w:rPr>
+          <w:rFonts w:ascii="Consolas" w:hAnsi="Consolas" w:cs="Consolas"/>
+          <w:color w:val="3F7F5F"/>
+          <w:sz w:val="20"/>
+          <w:szCs w:val="20"/>
+        </w:rPr>
+        <w:t xml:space="preserve"> the </w:t>
+      </w:r>
+      <w:proofErr w:type="spellStart"/>
+      <w:r>
+        <w:rPr>
+          <w:rFonts w:ascii="Consolas" w:hAnsi="Consolas" w:cs="Consolas"/>
+          <w:color w:val="3F7F5F"/>
+          <w:sz w:val="20"/>
+          <w:szCs w:val="20"/>
+        </w:rPr>
+        <w:t>list</w:t>
+      </w:r>
+      <w:proofErr w:type="spellEnd"/>
+      <w:r>
+        <w:rPr>
+          <w:rFonts w:ascii="Consolas" w:hAnsi="Consolas" w:cs="Consolas"/>
+          <w:color w:val="3F7F5F"/>
+          <w:sz w:val="20"/>
+          <w:szCs w:val="20"/>
+        </w:rPr>
+        <w:t xml:space="preserve"> </w:t>
+      </w:r>
+      <w:proofErr w:type="spellStart"/>
+      <w:r>
+        <w:rPr>
+          <w:rFonts w:ascii="Consolas" w:hAnsi="Consolas" w:cs="Consolas"/>
+          <w:color w:val="3F7F5F"/>
+          <w:sz w:val="20"/>
+          <w:szCs w:val="20"/>
+        </w:rPr>
+        <w:t>of</w:t>
+      </w:r>
+      <w:proofErr w:type="spellEnd"/>
+      <w:r>
+        <w:rPr>
+          <w:rFonts w:ascii="Consolas" w:hAnsi="Consolas" w:cs="Consolas"/>
+          <w:color w:val="3F7F5F"/>
+          <w:sz w:val="20"/>
+          <w:szCs w:val="20"/>
+        </w:rPr>
+        <w:t xml:space="preserve"> </w:t>
+      </w:r>
+      <w:proofErr w:type="spellStart"/>
+      <w:r>
+        <w:rPr>
+          <w:rFonts w:ascii="Consolas" w:hAnsi="Consolas" w:cs="Consolas"/>
+          <w:color w:val="3F7F5F"/>
+          <w:sz w:val="20"/>
+          <w:szCs w:val="20"/>
+        </w:rPr>
+        <w:t>documents</w:t>
+      </w:r>
+      <w:proofErr w:type="spellEnd"/>
+      <w:r>
+        <w:rPr>
+          <w:rFonts w:ascii="Consolas" w:hAnsi="Consolas" w:cs="Consolas"/>
+          <w:color w:val="3F7F5F"/>
+          <w:sz w:val="20"/>
+          <w:szCs w:val="20"/>
+        </w:rPr>
+        <w:t xml:space="preserve"> into DB</w:t>
+      </w:r>
+    </w:p>
+    <w:p>
+      <w:pPr>
+        <w:autoSpaceDE w:val="0"/>
+        <w:autoSpaceDN w:val="0"/>
+        <w:adjustRightInd w:val="0"/>
+        <w:spacing w:after="0" w:line="240" w:lineRule="auto"/>
+        <w:rPr>
+          <w:rFonts w:ascii="Consolas" w:hAnsi="Consolas" w:cs="Consolas"/>
+          <w:sz w:val="20"/>
+          <w:szCs w:val="20"/>
+        </w:rPr>
+      </w:pPr>
+      <w:r>
+        <w:rPr>
+          <w:rFonts w:ascii="Consolas" w:hAnsi="Consolas" w:cs="Consolas"/>
+          <w:color w:val="000000"/>
+          <w:sz w:val="20"/>
+          <w:szCs w:val="20"/>
+        </w:rPr>
+        <w:t xml:space="preserve">            </w:t>
+      </w:r>
+      <w:proofErr w:type="spellStart"/>
+      <w:proofErr w:type="gramStart"/>
+      <w:r>
+        <w:rPr>
+          <w:rFonts w:ascii="Consolas" w:hAnsi="Consolas" w:cs="Consolas"/>
+          <w:b/>
+          <w:bCs/>
+          <w:color w:val="7F0055"/>
+          <w:sz w:val="20"/>
+          <w:szCs w:val="20"/>
+        </w:rPr>
+        <w:t>this</w:t>
+      </w:r>
+      <w:r>
+        <w:rPr>
+          <w:rFonts w:ascii="Consolas" w:hAnsi="Consolas" w:cs="Consolas"/>
+          <w:color w:val="000000"/>
+          <w:sz w:val="20"/>
+          <w:szCs w:val="20"/>
+        </w:rPr>
+        <w:t>.getCollection</w:t>
+      </w:r>
+      <w:proofErr w:type="spellEnd"/>
+      <w:proofErr w:type="gramEnd"/>
+      <w:r>
+        <w:rPr>
+          <w:rFonts w:ascii="Consolas" w:hAnsi="Consolas" w:cs="Consolas"/>
+          <w:color w:val="000000"/>
+          <w:sz w:val="20"/>
+          <w:szCs w:val="20"/>
+        </w:rPr>
+        <w:t>(</w:t>
+      </w:r>
+      <w:proofErr w:type="spellStart"/>
+      <w:r>
+        <w:rPr>
+          <w:rFonts w:ascii="Consolas" w:hAnsi="Consolas" w:cs="Consolas"/>
+          <w:color w:val="6A3E3E"/>
+          <w:sz w:val="20"/>
+          <w:szCs w:val="20"/>
+        </w:rPr>
+        <w:t>collectionName</w:t>
+      </w:r>
+      <w:proofErr w:type="spellEnd"/>
+      <w:r>
+        <w:rPr>
+          <w:rFonts w:ascii="Consolas" w:hAnsi="Consolas" w:cs="Consolas"/>
+          <w:color w:val="000000"/>
+          <w:sz w:val="20"/>
+          <w:szCs w:val="20"/>
+        </w:rPr>
+        <w:t>).</w:t>
+      </w:r>
+      <w:proofErr w:type="spellStart"/>
+      <w:r>
+        <w:rPr>
+          <w:rFonts w:ascii="Consolas" w:hAnsi="Consolas" w:cs="Consolas"/>
+          <w:color w:val="000000"/>
+          <w:sz w:val="20"/>
+          <w:szCs w:val="20"/>
+        </w:rPr>
+        <w:t>insertMany</w:t>
+      </w:r>
+      <w:proofErr w:type="spellEnd"/>
+      <w:r>
+        <w:rPr>
+          <w:rFonts w:ascii="Consolas" w:hAnsi="Consolas" w:cs="Consolas"/>
+          <w:color w:val="000000"/>
+          <w:sz w:val="20"/>
+          <w:szCs w:val="20"/>
+        </w:rPr>
+        <w:t>(</w:t>
+      </w:r>
+      <w:proofErr w:type="spellStart"/>
+      <w:r>
+        <w:rPr>
+          <w:rFonts w:ascii="Consolas" w:hAnsi="Consolas" w:cs="Consolas"/>
+          <w:color w:val="6A3E3E"/>
+          <w:sz w:val="20"/>
+          <w:szCs w:val="20"/>
+        </w:rPr>
+        <w:t>dblist</w:t>
+      </w:r>
+      <w:proofErr w:type="spellEnd"/>
+      <w:r>
+        <w:rPr>
+          <w:rFonts w:ascii="Consolas" w:hAnsi="Consolas" w:cs="Consolas"/>
+          <w:color w:val="000000"/>
+          <w:sz w:val="20"/>
+          <w:szCs w:val="20"/>
+        </w:rPr>
+        <w:t>);</w:t>
+      </w:r>
+    </w:p>
+    <w:p>
+      <w:pPr>
+        <w:autoSpaceDE w:val="0"/>
+        <w:autoSpaceDN w:val="0"/>
+        <w:adjustRightInd w:val="0"/>
+        <w:spacing w:after="0" w:line="240" w:lineRule="auto"/>
+        <w:rPr>
+          <w:rFonts w:ascii="Consolas" w:hAnsi="Consolas" w:cs="Consolas"/>
+          <w:sz w:val="20"/>
+          <w:szCs w:val="20"/>
+        </w:rPr>
+      </w:pPr>
+      <w:r>
+        <w:rPr>
+          <w:rFonts w:ascii="Consolas" w:hAnsi="Consolas" w:cs="Consolas"/>
+          <w:color w:val="000000"/>
+          <w:sz w:val="20"/>
+          <w:szCs w:val="20"/>
+        </w:rPr>
+        <w:t xml:space="preserve">  </w:t>
+      </w:r>
+    </w:p>
+    <w:p>
+      <w:pPr>
+        <w:autoSpaceDE w:val="0"/>
+        <w:autoSpaceDN w:val="0"/>
+        <w:adjustRightInd w:val="0"/>
+        <w:spacing w:after="0" w:line="240" w:lineRule="auto"/>
+        <w:rPr>
+          <w:rFonts w:ascii="Consolas" w:hAnsi="Consolas" w:cs="Consolas"/>
+          <w:sz w:val="20"/>
+          <w:szCs w:val="20"/>
+        </w:rPr>
+      </w:pPr>
+      <w:r>
+        <w:rPr>
+          <w:rFonts w:ascii="Consolas" w:hAnsi="Consolas" w:cs="Consolas"/>
+          <w:color w:val="000000"/>
+          <w:sz w:val="20"/>
+          <w:szCs w:val="20"/>
+        </w:rPr>
+        <w:t xml:space="preserve">            </w:t>
+      </w:r>
+      <w:proofErr w:type="spellStart"/>
+      <w:r>
+        <w:rPr>
+          <w:rFonts w:ascii="Consolas" w:hAnsi="Consolas" w:cs="Consolas"/>
+          <w:color w:val="000000"/>
+          <w:sz w:val="20"/>
+          <w:szCs w:val="20"/>
+        </w:rPr>
+        <w:t>System.</w:t>
+      </w:r>
+      <w:r>
+        <w:rPr>
+          <w:rFonts w:ascii="Consolas" w:hAnsi="Consolas" w:cs="Consolas"/>
+          <w:b/>
+          <w:bCs/>
+          <w:i/>
+          <w:iCs/>
+          <w:color w:val="0000C0"/>
+          <w:sz w:val="20"/>
+          <w:szCs w:val="20"/>
+        </w:rPr>
+        <w:t>out</w:t>
+      </w:r>
+      <w:r>
+        <w:rPr>
+          <w:rFonts w:ascii="Consolas" w:hAnsi="Consolas" w:cs="Consolas"/>
+          <w:color w:val="000000"/>
+          <w:sz w:val="20"/>
+          <w:szCs w:val="20"/>
+        </w:rPr>
+        <w:t>.println</w:t>
+      </w:r>
+      <w:proofErr w:type="spellEnd"/>
+      <w:r>
+        <w:rPr>
+          <w:rFonts w:ascii="Consolas" w:hAnsi="Consolas" w:cs="Consolas"/>
+          <w:color w:val="000000"/>
+          <w:sz w:val="20"/>
+          <w:szCs w:val="20"/>
+        </w:rPr>
+        <w:t>(</w:t>
+      </w:r>
+    </w:p>
+    <w:p>
+      <w:pPr>
+        <w:autoSpaceDE w:val="0"/>
+        <w:autoSpaceDN w:val="0"/>
+        <w:adjustRightInd w:val="0"/>
+        <w:spacing w:after="0" w:line="240" w:lineRule="auto"/>
+        <w:rPr>
+          <w:rFonts w:ascii="Consolas" w:hAnsi="Consolas" w:cs="Consolas"/>
+          <w:sz w:val="20"/>
+          <w:szCs w:val="20"/>
+        </w:rPr>
+      </w:pPr>
+      <w:r>
+        <w:rPr>
+          <w:rFonts w:ascii="Consolas" w:hAnsi="Consolas" w:cs="Consolas"/>
+          <w:color w:val="000000"/>
+          <w:sz w:val="20"/>
+          <w:szCs w:val="20"/>
+        </w:rPr>
+        <w:t xml:space="preserve">                </w:t>
+      </w:r>
+      <w:r>
+        <w:rPr>
+          <w:rFonts w:ascii="Consolas" w:hAnsi="Consolas" w:cs="Consolas"/>
+          <w:color w:val="2A00FF"/>
+          <w:sz w:val="20"/>
+          <w:szCs w:val="20"/>
+        </w:rPr>
+        <w:t>"</w:t>
+      </w:r>
+      <w:proofErr w:type="spellStart"/>
+      <w:r>
+        <w:rPr>
+          <w:rFonts w:ascii="Consolas" w:hAnsi="Consolas" w:cs="Consolas"/>
+          <w:color w:val="2A00FF"/>
+          <w:sz w:val="20"/>
+          <w:szCs w:val="20"/>
+        </w:rPr>
+        <w:t>Documents</w:t>
+      </w:r>
+      <w:proofErr w:type="spellEnd"/>
+      <w:r>
+        <w:rPr>
+          <w:rFonts w:ascii="Consolas" w:hAnsi="Consolas" w:cs="Consolas"/>
+          <w:color w:val="2A00FF"/>
+          <w:sz w:val="20"/>
+          <w:szCs w:val="20"/>
+        </w:rPr>
+        <w:t xml:space="preserve"> </w:t>
+      </w:r>
+      <w:proofErr w:type="spellStart"/>
+      <w:r>
+        <w:rPr>
+          <w:rFonts w:ascii="Consolas" w:hAnsi="Consolas" w:cs="Consolas"/>
+          <w:color w:val="2A00FF"/>
+          <w:sz w:val="20"/>
+          <w:szCs w:val="20"/>
+        </w:rPr>
+        <w:t>inserted</w:t>
+      </w:r>
+      <w:proofErr w:type="spellEnd"/>
+      <w:r>
+        <w:rPr>
+          <w:rFonts w:ascii="Consolas" w:hAnsi="Consolas" w:cs="Consolas"/>
+          <w:color w:val="2A00FF"/>
+          <w:sz w:val="20"/>
+          <w:szCs w:val="20"/>
+        </w:rPr>
+        <w:t xml:space="preserve"> </w:t>
+      </w:r>
+      <w:proofErr w:type="spellStart"/>
+      <w:r>
+        <w:rPr>
+          <w:rFonts w:ascii="Consolas" w:hAnsi="Consolas" w:cs="Consolas"/>
+          <w:color w:val="2A00FF"/>
+          <w:sz w:val="20"/>
+          <w:szCs w:val="20"/>
+        </w:rPr>
+        <w:t>Successfully</w:t>
+      </w:r>
+      <w:proofErr w:type="spellEnd"/>
+      <w:r>
+        <w:rPr>
+          <w:rFonts w:ascii="Consolas" w:hAnsi="Consolas" w:cs="Consolas"/>
+          <w:color w:val="2A00FF"/>
+          <w:sz w:val="20"/>
+          <w:szCs w:val="20"/>
+        </w:rPr>
+        <w:t>"</w:t>
+      </w:r>
+      <w:r>
+        <w:rPr>
+          <w:rFonts w:ascii="Consolas" w:hAnsi="Consolas" w:cs="Consolas"/>
+          <w:color w:val="000000"/>
+          <w:sz w:val="20"/>
+          <w:szCs w:val="20"/>
+        </w:rPr>
+        <w:t>);</w:t>
+      </w:r>
+    </w:p>
+    <w:p>
+      <w:pPr>
+        <w:autoSpaceDE w:val="0"/>
+        <w:autoSpaceDN w:val="0"/>
+        <w:adjustRightInd w:val="0"/>
+        <w:spacing w:after="0" w:line="240" w:lineRule="auto"/>
+        <w:rPr>
+          <w:rFonts w:ascii="Consolas" w:hAnsi="Consolas" w:cs="Consolas"/>
+          <w:sz w:val="20"/>
+          <w:szCs w:val="20"/>
+        </w:rPr>
+      </w:pPr>
+      <w:r>
+        <w:rPr>
+          <w:rFonts w:ascii="Consolas" w:hAnsi="Consolas" w:cs="Consolas"/>
+          <w:color w:val="000000"/>
+          <w:sz w:val="20"/>
+          <w:szCs w:val="20"/>
+        </w:rPr>
+        <w:t xml:space="preserve">        }</w:t>
+      </w:r>
+    </w:p>
+    <w:p>
+      <w:pPr>
+        <w:autoSpaceDE w:val="0"/>
+        <w:autoSpaceDN w:val="0"/>
+        <w:adjustRightInd w:val="0"/>
+        <w:spacing w:after="0" w:line="240" w:lineRule="auto"/>
+        <w:rPr>
+          <w:rFonts w:ascii="Consolas" w:hAnsi="Consolas" w:cs="Consolas"/>
+          <w:sz w:val="20"/>
+          <w:szCs w:val="20"/>
+        </w:rPr>
+      </w:pPr>
+      <w:r>
+        <w:rPr>
+          <w:rFonts w:ascii="Consolas" w:hAnsi="Consolas" w:cs="Consolas"/>
+          <w:color w:val="000000"/>
+          <w:sz w:val="20"/>
+          <w:szCs w:val="20"/>
+        </w:rPr>
+        <w:t xml:space="preserve">        </w:t>
+      </w:r>
+      <w:r>
+        <w:rPr>
+          <w:rFonts w:ascii="Consolas" w:hAnsi="Consolas" w:cs="Consolas"/>
+          <w:b/>
+          <w:bCs/>
+          <w:color w:val="7F0055"/>
+          <w:sz w:val="20"/>
+          <w:szCs w:val="20"/>
+        </w:rPr>
+        <w:t>catch</w:t>
+      </w:r>
+      <w:r>
+        <w:rPr>
+          <w:rFonts w:ascii="Consolas" w:hAnsi="Consolas" w:cs="Consolas"/>
+          <w:color w:val="000000"/>
+          <w:sz w:val="20"/>
+          <w:szCs w:val="20"/>
+        </w:rPr>
+        <w:t xml:space="preserve"> (</w:t>
+      </w:r>
+      <w:proofErr w:type="spellStart"/>
+      <w:r>
+        <w:rPr>
+          <w:rFonts w:ascii="Consolas" w:hAnsi="Consolas" w:cs="Consolas"/>
+          <w:color w:val="000000"/>
+          <w:sz w:val="20"/>
+          <w:szCs w:val="20"/>
+        </w:rPr>
+        <w:t>Exception</w:t>
+      </w:r>
+      <w:proofErr w:type="spellEnd"/>
+      <w:r>
+        <w:rPr>
+          <w:rFonts w:ascii="Consolas" w:hAnsi="Consolas" w:cs="Consolas"/>
+          <w:color w:val="000000"/>
+          <w:sz w:val="20"/>
+          <w:szCs w:val="20"/>
+        </w:rPr>
+        <w:t xml:space="preserve"> </w:t>
+      </w:r>
+      <w:r>
+        <w:rPr>
+          <w:rFonts w:ascii="Consolas" w:hAnsi="Consolas" w:cs="Consolas"/>
+          <w:color w:val="6A3E3E"/>
+          <w:sz w:val="20"/>
+          <w:szCs w:val="20"/>
+        </w:rPr>
+        <w:t>e</w:t>
+      </w:r>
+      <w:r>
+        <w:rPr>
+          <w:rFonts w:ascii="Consolas" w:hAnsi="Consolas" w:cs="Consolas"/>
+          <w:color w:val="000000"/>
+          <w:sz w:val="20"/>
+          <w:szCs w:val="20"/>
+        </w:rPr>
+        <w:t>) {</w:t>
+      </w:r>
+    </w:p>
+    <w:p>
+      <w:pPr>
+        <w:autoSpaceDE w:val="0"/>
+        <w:autoSpaceDN w:val="0"/>
+        <w:adjustRightInd w:val="0"/>
+        <w:spacing w:after="0" w:line="240" w:lineRule="auto"/>
+        <w:rPr>
+          <w:rFonts w:ascii="Consolas" w:hAnsi="Consolas" w:cs="Consolas"/>
+          <w:sz w:val="20"/>
+          <w:szCs w:val="20"/>
+        </w:rPr>
+      </w:pPr>
+      <w:r>
+        <w:rPr>
+          <w:rFonts w:ascii="Consolas" w:hAnsi="Consolas" w:cs="Consolas"/>
+          <w:color w:val="000000"/>
+          <w:sz w:val="20"/>
+          <w:szCs w:val="20"/>
+        </w:rPr>
+        <w:t xml:space="preserve">            </w:t>
+      </w:r>
+      <w:proofErr w:type="spellStart"/>
+      <w:r>
+        <w:rPr>
+          <w:rFonts w:ascii="Consolas" w:hAnsi="Consolas" w:cs="Consolas"/>
+          <w:color w:val="000000"/>
+          <w:sz w:val="20"/>
+          <w:szCs w:val="20"/>
+        </w:rPr>
+        <w:t>System.</w:t>
+      </w:r>
+      <w:r>
+        <w:rPr>
+          <w:rFonts w:ascii="Consolas" w:hAnsi="Consolas" w:cs="Consolas"/>
+          <w:b/>
+          <w:bCs/>
+          <w:i/>
+          <w:iCs/>
+          <w:color w:val="0000C0"/>
+          <w:sz w:val="20"/>
+          <w:szCs w:val="20"/>
+        </w:rPr>
+        <w:t>out</w:t>
+      </w:r>
+      <w:r>
+        <w:rPr>
+          <w:rFonts w:ascii="Consolas" w:hAnsi="Consolas" w:cs="Consolas"/>
+          <w:color w:val="000000"/>
+          <w:sz w:val="20"/>
+          <w:szCs w:val="20"/>
+        </w:rPr>
+        <w:t>.println</w:t>
+      </w:r>
+      <w:proofErr w:type="spellEnd"/>
+      <w:r>
+        <w:rPr>
+          <w:rFonts w:ascii="Consolas" w:hAnsi="Consolas" w:cs="Consolas"/>
+          <w:color w:val="000000"/>
+          <w:sz w:val="20"/>
+          <w:szCs w:val="20"/>
+        </w:rPr>
+        <w:t>(</w:t>
+      </w:r>
+    </w:p>
+    <w:p>
+      <w:pPr>
+        <w:autoSpaceDE w:val="0"/>
+        <w:autoSpaceDN w:val="0"/>
+        <w:adjustRightInd w:val="0"/>
+        <w:spacing w:after="0" w:line="240" w:lineRule="auto"/>
+        <w:rPr>
+          <w:rFonts w:ascii="Consolas" w:hAnsi="Consolas" w:cs="Consolas"/>
+          <w:sz w:val="20"/>
+          <w:szCs w:val="20"/>
+        </w:rPr>
+      </w:pPr>
+      <w:r>
+        <w:rPr>
+          <w:rFonts w:ascii="Consolas" w:hAnsi="Consolas" w:cs="Consolas"/>
+          <w:color w:val="000000"/>
+          <w:sz w:val="20"/>
+          <w:szCs w:val="20"/>
+        </w:rPr>
+        <w:t xml:space="preserve">                </w:t>
+      </w:r>
+      <w:r>
+        <w:rPr>
+          <w:rFonts w:ascii="Consolas" w:hAnsi="Consolas" w:cs="Consolas"/>
+          <w:color w:val="2A00FF"/>
+          <w:sz w:val="20"/>
+          <w:szCs w:val="20"/>
+        </w:rPr>
+        <w:t>"</w:t>
+      </w:r>
+      <w:proofErr w:type="spellStart"/>
+      <w:r>
+        <w:rPr>
+          <w:rFonts w:ascii="Consolas" w:hAnsi="Consolas" w:cs="Consolas"/>
+          <w:color w:val="2A00FF"/>
+          <w:sz w:val="20"/>
+          <w:szCs w:val="20"/>
+        </w:rPr>
+        <w:t>Documents</w:t>
+      </w:r>
+      <w:proofErr w:type="spellEnd"/>
+      <w:r>
+        <w:rPr>
+          <w:rFonts w:ascii="Consolas" w:hAnsi="Consolas" w:cs="Consolas"/>
+          <w:color w:val="2A00FF"/>
+          <w:sz w:val="20"/>
+          <w:szCs w:val="20"/>
+        </w:rPr>
+        <w:t xml:space="preserve"> </w:t>
+      </w:r>
+      <w:proofErr w:type="spellStart"/>
+      <w:r>
+        <w:rPr>
+          <w:rFonts w:ascii="Consolas" w:hAnsi="Consolas" w:cs="Consolas"/>
+          <w:color w:val="2A00FF"/>
+          <w:sz w:val="20"/>
+          <w:szCs w:val="20"/>
+        </w:rPr>
+        <w:t>insertion</w:t>
+      </w:r>
+      <w:proofErr w:type="spellEnd"/>
+      <w:r>
+        <w:rPr>
+          <w:rFonts w:ascii="Consolas" w:hAnsi="Consolas" w:cs="Consolas"/>
+          <w:color w:val="2A00FF"/>
+          <w:sz w:val="20"/>
+          <w:szCs w:val="20"/>
+        </w:rPr>
+        <w:t xml:space="preserve"> </w:t>
+      </w:r>
+      <w:proofErr w:type="spellStart"/>
+      <w:r>
+        <w:rPr>
+          <w:rFonts w:ascii="Consolas" w:hAnsi="Consolas" w:cs="Consolas"/>
+          <w:color w:val="2A00FF"/>
+          <w:sz w:val="20"/>
+          <w:szCs w:val="20"/>
+        </w:rPr>
+        <w:t>failed</w:t>
+      </w:r>
+      <w:proofErr w:type="spellEnd"/>
+      <w:r>
+        <w:rPr>
+          <w:rFonts w:ascii="Consolas" w:hAnsi="Consolas" w:cs="Consolas"/>
+          <w:color w:val="2A00FF"/>
+          <w:sz w:val="20"/>
+          <w:szCs w:val="20"/>
+        </w:rPr>
+        <w:t>"</w:t>
+      </w:r>
+      <w:r>
+        <w:rPr>
+          <w:rFonts w:ascii="Consolas" w:hAnsi="Consolas" w:cs="Consolas"/>
+          <w:color w:val="000000"/>
+          <w:sz w:val="20"/>
+          <w:szCs w:val="20"/>
+        </w:rPr>
+        <w:t>);</w:t>
+      </w:r>
+    </w:p>
+    <w:p>
+      <w:pPr>
+        <w:autoSpaceDE w:val="0"/>
+        <w:autoSpaceDN w:val="0"/>
+        <w:adjustRightInd w:val="0"/>
+        <w:spacing w:after="0" w:line="240" w:lineRule="auto"/>
+        <w:rPr>
+          <w:rFonts w:ascii="Consolas" w:hAnsi="Consolas" w:cs="Consolas"/>
+          <w:sz w:val="20"/>
+          <w:szCs w:val="20"/>
+        </w:rPr>
+      </w:pPr>
+      <w:r>
+        <w:rPr>
+          <w:rFonts w:ascii="Consolas" w:hAnsi="Consolas" w:cs="Consolas"/>
+          <w:color w:val="000000"/>
+          <w:sz w:val="20"/>
+          <w:szCs w:val="20"/>
+        </w:rPr>
+        <w:t xml:space="preserve">            </w:t>
+      </w:r>
+      <w:proofErr w:type="spellStart"/>
+      <w:r>
+        <w:rPr>
+          <w:rFonts w:ascii="Consolas" w:hAnsi="Consolas" w:cs="Consolas"/>
+          <w:color w:val="000000"/>
+          <w:sz w:val="20"/>
+          <w:szCs w:val="20"/>
+        </w:rPr>
+        <w:t>System.</w:t>
+      </w:r>
+      <w:r>
+        <w:rPr>
+          <w:rFonts w:ascii="Consolas" w:hAnsi="Consolas" w:cs="Consolas"/>
+          <w:b/>
+          <w:bCs/>
+          <w:i/>
+          <w:iCs/>
+          <w:color w:val="0000C0"/>
+          <w:sz w:val="20"/>
+          <w:szCs w:val="20"/>
+        </w:rPr>
+        <w:t>out</w:t>
+      </w:r>
+      <w:r>
+        <w:rPr>
+          <w:rFonts w:ascii="Consolas" w:hAnsi="Consolas" w:cs="Consolas"/>
+          <w:color w:val="000000"/>
+          <w:sz w:val="20"/>
+          <w:szCs w:val="20"/>
+        </w:rPr>
+        <w:t>.println</w:t>
+      </w:r>
+      <w:proofErr w:type="spellEnd"/>
+      <w:r>
+        <w:rPr>
+          <w:rFonts w:ascii="Consolas" w:hAnsi="Consolas" w:cs="Consolas"/>
+          <w:color w:val="000000"/>
+          <w:sz w:val="20"/>
+          <w:szCs w:val="20"/>
+        </w:rPr>
+        <w:t>(</w:t>
+      </w:r>
+      <w:r>
+        <w:rPr>
+          <w:rFonts w:ascii="Consolas" w:hAnsi="Consolas" w:cs="Consolas"/>
+          <w:color w:val="6A3E3E"/>
+          <w:sz w:val="20"/>
+          <w:szCs w:val="20"/>
+        </w:rPr>
+        <w:t>e</w:t>
+      </w:r>
+      <w:r>
+        <w:rPr>
+          <w:rFonts w:ascii="Consolas" w:hAnsi="Consolas" w:cs="Consolas"/>
+          <w:color w:val="000000"/>
+          <w:sz w:val="20"/>
+          <w:szCs w:val="20"/>
+        </w:rPr>
+        <w:t>);</w:t>
+      </w:r>
+    </w:p>
+    <w:p>
+      <w:pPr>
+        <w:autoSpaceDE w:val="0"/>
+        <w:autoSpaceDN w:val="0"/>
+        <w:adjustRightInd w:val="0"/>
+        <w:spacing w:after="0" w:line="240" w:lineRule="auto"/>
+        <w:rPr>
+          <w:rFonts w:ascii="Consolas" w:hAnsi="Consolas" w:cs="Consolas"/>
+          <w:sz w:val="20"/>
+          <w:szCs w:val="20"/>
+        </w:rPr>
+      </w:pPr>
+      <w:r>
+        <w:rPr>
+          <w:rFonts w:ascii="Consolas" w:hAnsi="Consolas" w:cs="Consolas"/>
+          <w:color w:val="000000"/>
+          <w:sz w:val="20"/>
+          <w:szCs w:val="20"/>
+        </w:rPr>
+        <w:t xml:space="preserve">        }</w:t>
+      </w:r>
+    </w:p>
+    <w:p>
+      <w:pPr>
+        <w:autoSpaceDE w:val="0"/>
+        <w:autoSpaceDN w:val="0"/>
+        <w:adjustRightInd w:val="0"/>
+        <w:spacing w:after="0" w:line="240" w:lineRule="auto"/>
+        <w:rPr>
+          <w:rFonts w:ascii="Consolas" w:hAnsi="Consolas" w:cs="Consolas"/>
+          <w:sz w:val="20"/>
+          <w:szCs w:val="20"/>
+        </w:rPr>
+      </w:pPr>
+      <w:r>
+        <w:rPr>
+          <w:rFonts w:ascii="Consolas" w:hAnsi="Consolas" w:cs="Consolas"/>
+          <w:color w:val="000000"/>
+          <w:sz w:val="20"/>
+          <w:szCs w:val="20"/>
+        </w:rPr>
+        <w:t xml:space="preserve">    }</w:t>
+      </w:r>
+    </w:p>
+    <w:p>
+      <w:pPr>
+        <w:autoSpaceDE w:val="0"/>
+        <w:autoSpaceDN w:val="0"/>
+        <w:adjustRightInd w:val="0"/>
+        <w:spacing w:after="0" w:line="240" w:lineRule="auto"/>
+        <w:rPr>
+          <w:rFonts w:ascii="Consolas" w:hAnsi="Consolas" w:cs="Consolas"/>
+          <w:sz w:val="20"/>
+          <w:szCs w:val="20"/>
+        </w:rPr>
+      </w:pPr>
+      <w:r>
+        <w:rPr>
+          <w:rFonts w:ascii="Consolas" w:hAnsi="Consolas" w:cs="Consolas"/>
+          <w:color w:val="000000"/>
+          <w:sz w:val="20"/>
+          <w:szCs w:val="20"/>
+        </w:rPr>
+        <w:t xml:space="preserve">    </w:t>
+      </w:r>
+    </w:p>
+    <w:p>
+      <w:pPr>
+        <w:autoSpaceDE w:val="0"/>
+        <w:autoSpaceDN w:val="0"/>
+        <w:adjustRightInd w:val="0"/>
+        <w:spacing w:after="0" w:line="240" w:lineRule="auto"/>
+        <w:rPr>
+          <w:rFonts w:ascii="Consolas" w:hAnsi="Consolas" w:cs="Consolas"/>
+          <w:sz w:val="20"/>
+          <w:szCs w:val="20"/>
+        </w:rPr>
+      </w:pPr>
+      <w:r>
+        <w:rPr>
+          <w:rFonts w:ascii="Consolas" w:hAnsi="Consolas" w:cs="Consolas"/>
+          <w:color w:val="000000"/>
+          <w:sz w:val="20"/>
+          <w:szCs w:val="20"/>
+        </w:rPr>
+        <w:t xml:space="preserve">    </w:t>
+      </w:r>
+      <w:proofErr w:type="spellStart"/>
+      <w:r>
+        <w:rPr>
+          <w:rFonts w:ascii="Consolas" w:hAnsi="Consolas" w:cs="Consolas"/>
+          <w:b/>
+          <w:bCs/>
+          <w:color w:val="7F0055"/>
+          <w:sz w:val="20"/>
+          <w:szCs w:val="20"/>
+        </w:rPr>
+        <w:t>public</w:t>
+      </w:r>
+      <w:proofErr w:type="spellEnd"/>
+      <w:r>
+        <w:rPr>
+          <w:rFonts w:ascii="Consolas" w:hAnsi="Consolas" w:cs="Consolas"/>
+          <w:color w:val="000000"/>
+          <w:sz w:val="20"/>
+          <w:szCs w:val="20"/>
+        </w:rPr>
+        <w:t xml:space="preserve">   </w:t>
+      </w:r>
+      <w:proofErr w:type="spellStart"/>
+      <w:r>
+        <w:rPr>
+          <w:rFonts w:ascii="Consolas" w:hAnsi="Consolas" w:cs="Consolas"/>
+          <w:color w:val="000000"/>
+          <w:sz w:val="20"/>
+          <w:szCs w:val="20"/>
+        </w:rPr>
+        <w:t>MongoCollection</w:t>
+      </w:r>
+      <w:proofErr w:type="spellEnd"/>
+      <w:r>
+        <w:rPr>
+          <w:rFonts w:ascii="Consolas" w:hAnsi="Consolas" w:cs="Consolas"/>
+          <w:color w:val="000000"/>
+          <w:sz w:val="20"/>
+          <w:szCs w:val="20"/>
+        </w:rPr>
+        <w:t xml:space="preserve">&lt;Document&gt; </w:t>
+      </w:r>
+      <w:proofErr w:type="spellStart"/>
+      <w:proofErr w:type="gramStart"/>
+      <w:r>
+        <w:rPr>
+          <w:rFonts w:ascii="Consolas" w:hAnsi="Consolas" w:cs="Consolas"/>
+          <w:color w:val="000000"/>
+          <w:sz w:val="20"/>
+          <w:szCs w:val="20"/>
+        </w:rPr>
+        <w:t>getCollection</w:t>
+      </w:r>
+      <w:proofErr w:type="spellEnd"/>
+      <w:r>
+        <w:rPr>
+          <w:rFonts w:ascii="Consolas" w:hAnsi="Consolas" w:cs="Consolas"/>
+          <w:color w:val="000000"/>
+          <w:sz w:val="20"/>
+          <w:szCs w:val="20"/>
+        </w:rPr>
+        <w:t>(</w:t>
+      </w:r>
+      <w:proofErr w:type="gramEnd"/>
+      <w:r>
+        <w:rPr>
+          <w:rFonts w:ascii="Consolas" w:hAnsi="Consolas" w:cs="Consolas"/>
+          <w:color w:val="000000"/>
+          <w:sz w:val="20"/>
+          <w:szCs w:val="20"/>
+        </w:rPr>
+        <w:t xml:space="preserve">String </w:t>
+      </w:r>
+      <w:proofErr w:type="spellStart"/>
+      <w:r>
+        <w:rPr>
+          <w:rFonts w:ascii="Consolas" w:hAnsi="Consolas" w:cs="Consolas"/>
+          <w:color w:val="6A3E3E"/>
+          <w:sz w:val="20"/>
+          <w:szCs w:val="20"/>
+        </w:rPr>
+        <w:t>collectionName</w:t>
+      </w:r>
+      <w:proofErr w:type="spellEnd"/>
+      <w:r>
+        <w:rPr>
+          <w:rFonts w:ascii="Consolas" w:hAnsi="Consolas" w:cs="Consolas"/>
+          <w:color w:val="000000"/>
+          <w:sz w:val="20"/>
+          <w:szCs w:val="20"/>
+        </w:rPr>
+        <w:t>)</w:t>
+      </w:r>
+    </w:p>
+    <w:p>
+      <w:pPr>
+        <w:autoSpaceDE w:val="0"/>
+        <w:autoSpaceDN w:val="0"/>
+        <w:adjustRightInd w:val="0"/>
+        <w:spacing w:after="0" w:line="240" w:lineRule="auto"/>
+        <w:rPr>
+          <w:rFonts w:ascii="Consolas" w:hAnsi="Consolas" w:cs="Consolas"/>
+          <w:sz w:val="20"/>
+          <w:szCs w:val="20"/>
+        </w:rPr>
+      </w:pPr>
+      <w:r>
+        <w:rPr>
+          <w:rFonts w:ascii="Consolas" w:hAnsi="Consolas" w:cs="Consolas"/>
+          <w:color w:val="000000"/>
+          <w:sz w:val="20"/>
+          <w:szCs w:val="20"/>
+        </w:rPr>
+        <w:t xml:space="preserve">        {</w:t>
+      </w:r>
+    </w:p>
+    <w:p>
+      <w:pPr>
+        <w:autoSpaceDE w:val="0"/>
+        <w:autoSpaceDN w:val="0"/>
+        <w:adjustRightInd w:val="0"/>
+        <w:spacing w:after="0" w:line="240" w:lineRule="auto"/>
+        <w:rPr>
+          <w:rFonts w:ascii="Consolas" w:hAnsi="Consolas" w:cs="Consolas"/>
+          <w:sz w:val="20"/>
+          <w:szCs w:val="20"/>
+        </w:rPr>
+      </w:pPr>
+      <w:r>
+        <w:rPr>
+          <w:rFonts w:ascii="Consolas" w:hAnsi="Consolas" w:cs="Consolas"/>
+          <w:color w:val="000000"/>
+          <w:sz w:val="20"/>
+          <w:szCs w:val="20"/>
+        </w:rPr>
+        <w:t xml:space="preserve">    </w:t>
+      </w:r>
+      <w:r>
+        <w:rPr>
+          <w:rFonts w:ascii="Consolas" w:hAnsi="Consolas" w:cs="Consolas"/>
+          <w:color w:val="000000"/>
+          <w:sz w:val="20"/>
+          <w:szCs w:val="20"/>
+        </w:rPr>
+        <w:tab/>
+      </w:r>
+      <w:proofErr w:type="spellStart"/>
+      <w:r>
+        <w:rPr>
+          <w:rFonts w:ascii="Consolas" w:hAnsi="Consolas" w:cs="Consolas"/>
+          <w:color w:val="000000"/>
+          <w:sz w:val="20"/>
+          <w:szCs w:val="20"/>
+        </w:rPr>
+        <w:t>MongoCollection</w:t>
+      </w:r>
+      <w:proofErr w:type="spellEnd"/>
+      <w:r>
+        <w:rPr>
+          <w:rFonts w:ascii="Consolas" w:hAnsi="Consolas" w:cs="Consolas"/>
+          <w:color w:val="000000"/>
+          <w:sz w:val="20"/>
+          <w:szCs w:val="20"/>
+        </w:rPr>
+        <w:t xml:space="preserve">&lt;Document&gt; </w:t>
+      </w:r>
+      <w:r>
+        <w:rPr>
+          <w:rFonts w:ascii="Consolas" w:hAnsi="Consolas" w:cs="Consolas"/>
+          <w:color w:val="6A3E3E"/>
+          <w:sz w:val="20"/>
+          <w:szCs w:val="20"/>
+        </w:rPr>
+        <w:t>collection</w:t>
+      </w:r>
+      <w:r>
+        <w:rPr>
+          <w:rFonts w:ascii="Consolas" w:hAnsi="Consolas" w:cs="Consolas"/>
+          <w:color w:val="000000"/>
+          <w:sz w:val="20"/>
+          <w:szCs w:val="20"/>
+        </w:rPr>
+        <w:t xml:space="preserve"> = </w:t>
+      </w:r>
+      <w:proofErr w:type="spellStart"/>
+      <w:r>
+        <w:rPr>
+          <w:rFonts w:ascii="Consolas" w:hAnsi="Consolas" w:cs="Consolas"/>
+          <w:b/>
+          <w:bCs/>
+          <w:color w:val="7F0055"/>
+          <w:sz w:val="20"/>
+          <w:szCs w:val="20"/>
+        </w:rPr>
+        <w:t>null</w:t>
+      </w:r>
+      <w:proofErr w:type="spellEnd"/>
+      <w:r>
+        <w:rPr>
+          <w:rFonts w:ascii="Consolas" w:hAnsi="Consolas" w:cs="Consolas"/>
+          <w:color w:val="000000"/>
+          <w:sz w:val="20"/>
+          <w:szCs w:val="20"/>
+        </w:rPr>
+        <w:t>;</w:t>
+      </w:r>
+    </w:p>
+    <w:p>
+      <w:pPr>
+        <w:autoSpaceDE w:val="0"/>
+        <w:autoSpaceDN w:val="0"/>
+        <w:adjustRightInd w:val="0"/>
+        <w:spacing w:after="0" w:line="240" w:lineRule="auto"/>
+        <w:rPr>
+          <w:rFonts w:ascii="Consolas" w:hAnsi="Consolas" w:cs="Consolas"/>
+          <w:sz w:val="20"/>
+          <w:szCs w:val="20"/>
+        </w:rPr>
+      </w:pPr>
+      <w:r>
+        <w:rPr>
+          <w:rFonts w:ascii="Consolas" w:hAnsi="Consolas" w:cs="Consolas"/>
+          <w:color w:val="000000"/>
+          <w:sz w:val="20"/>
+          <w:szCs w:val="20"/>
+        </w:rPr>
+        <w:t xml:space="preserve">            </w:t>
+      </w:r>
+      <w:r>
+        <w:rPr>
+          <w:rFonts w:ascii="Consolas" w:hAnsi="Consolas" w:cs="Consolas"/>
+          <w:b/>
+          <w:bCs/>
+          <w:color w:val="7F0055"/>
+          <w:sz w:val="20"/>
+          <w:szCs w:val="20"/>
+        </w:rPr>
+        <w:t>try</w:t>
+      </w:r>
+      <w:r>
+        <w:rPr>
+          <w:rFonts w:ascii="Consolas" w:hAnsi="Consolas" w:cs="Consolas"/>
+          <w:color w:val="000000"/>
+          <w:sz w:val="20"/>
+          <w:szCs w:val="20"/>
+        </w:rPr>
+        <w:t xml:space="preserve"> {</w:t>
+      </w:r>
+    </w:p>
+    <w:p>
+      <w:pPr>
+        <w:autoSpaceDE w:val="0"/>
+        <w:autoSpaceDN w:val="0"/>
+        <w:adjustRightInd w:val="0"/>
+        <w:spacing w:after="0" w:line="240" w:lineRule="auto"/>
+        <w:rPr>
+          <w:rFonts w:ascii="Consolas" w:hAnsi="Consolas" w:cs="Consolas"/>
+          <w:sz w:val="20"/>
+          <w:szCs w:val="20"/>
+        </w:rPr>
+      </w:pPr>
+      <w:r>
+        <w:rPr>
+          <w:rFonts w:ascii="Consolas" w:hAnsi="Consolas" w:cs="Consolas"/>
+          <w:color w:val="000000"/>
+          <w:sz w:val="20"/>
+          <w:szCs w:val="20"/>
+        </w:rPr>
+        <w:t xml:space="preserve">               </w:t>
+      </w:r>
+    </w:p>
+    <w:p>
+      <w:pPr>
+        <w:autoSpaceDE w:val="0"/>
+        <w:autoSpaceDN w:val="0"/>
+        <w:adjustRightInd w:val="0"/>
+        <w:spacing w:after="0" w:line="240" w:lineRule="auto"/>
+        <w:rPr>
+          <w:rFonts w:ascii="Consolas" w:hAnsi="Consolas" w:cs="Consolas"/>
+          <w:sz w:val="20"/>
+          <w:szCs w:val="20"/>
+        </w:rPr>
+      </w:pPr>
+      <w:r>
+        <w:rPr>
+          <w:rFonts w:ascii="Consolas" w:hAnsi="Consolas" w:cs="Consolas"/>
+          <w:color w:val="000000"/>
+          <w:sz w:val="20"/>
+          <w:szCs w:val="20"/>
+        </w:rPr>
+        <w:lastRenderedPageBreak/>
+        <w:t xml:space="preserve">                </w:t>
+      </w:r>
+      <w:r>
+        <w:rPr>
+          <w:rFonts w:ascii="Consolas" w:hAnsi="Consolas" w:cs="Consolas"/>
+          <w:color w:val="6A3E3E"/>
+          <w:sz w:val="20"/>
+          <w:szCs w:val="20"/>
+        </w:rPr>
+        <w:t>collection</w:t>
+      </w:r>
+      <w:r>
+        <w:rPr>
+          <w:rFonts w:ascii="Consolas" w:hAnsi="Consolas" w:cs="Consolas"/>
+          <w:color w:val="000000"/>
+          <w:sz w:val="20"/>
+          <w:szCs w:val="20"/>
+        </w:rPr>
+        <w:t xml:space="preserve"> = </w:t>
+      </w:r>
+      <w:proofErr w:type="spellStart"/>
+      <w:proofErr w:type="gramStart"/>
+      <w:r>
+        <w:rPr>
+          <w:rFonts w:ascii="Consolas" w:hAnsi="Consolas" w:cs="Consolas"/>
+          <w:color w:val="0000C0"/>
+          <w:sz w:val="20"/>
+          <w:szCs w:val="20"/>
+        </w:rPr>
+        <w:t>database</w:t>
+      </w:r>
+      <w:r>
+        <w:rPr>
+          <w:rFonts w:ascii="Consolas" w:hAnsi="Consolas" w:cs="Consolas"/>
+          <w:color w:val="000000"/>
+          <w:sz w:val="20"/>
+          <w:szCs w:val="20"/>
+        </w:rPr>
+        <w:t>.getCollection</w:t>
+      </w:r>
+      <w:proofErr w:type="spellEnd"/>
+      <w:proofErr w:type="gramEnd"/>
+      <w:r>
+        <w:rPr>
+          <w:rFonts w:ascii="Consolas" w:hAnsi="Consolas" w:cs="Consolas"/>
+          <w:color w:val="000000"/>
+          <w:sz w:val="20"/>
+          <w:szCs w:val="20"/>
+        </w:rPr>
+        <w:t>(</w:t>
+      </w:r>
+      <w:proofErr w:type="spellStart"/>
+      <w:r>
+        <w:rPr>
+          <w:rFonts w:ascii="Consolas" w:hAnsi="Consolas" w:cs="Consolas"/>
+          <w:color w:val="6A3E3E"/>
+          <w:sz w:val="20"/>
+          <w:szCs w:val="20"/>
+        </w:rPr>
+        <w:t>collectionName</w:t>
+      </w:r>
+      <w:proofErr w:type="spellEnd"/>
+      <w:r>
+        <w:rPr>
+          <w:rFonts w:ascii="Consolas" w:hAnsi="Consolas" w:cs="Consolas"/>
+          <w:color w:val="000000"/>
+          <w:sz w:val="20"/>
+          <w:szCs w:val="20"/>
+        </w:rPr>
+        <w:t>);</w:t>
+      </w:r>
+    </w:p>
+    <w:p>
+      <w:pPr>
+        <w:autoSpaceDE w:val="0"/>
+        <w:autoSpaceDN w:val="0"/>
+        <w:adjustRightInd w:val="0"/>
+        <w:spacing w:after="0" w:line="240" w:lineRule="auto"/>
+        <w:rPr>
+          <w:rFonts w:ascii="Consolas" w:hAnsi="Consolas" w:cs="Consolas"/>
+          <w:sz w:val="20"/>
+          <w:szCs w:val="20"/>
+        </w:rPr>
+      </w:pPr>
+      <w:r>
+        <w:rPr>
+          <w:rFonts w:ascii="Consolas" w:hAnsi="Consolas" w:cs="Consolas"/>
+          <w:color w:val="000000"/>
+          <w:sz w:val="20"/>
+          <w:szCs w:val="20"/>
+        </w:rPr>
+        <w:t xml:space="preserve">      </w:t>
+      </w:r>
+    </w:p>
+    <w:p>
+      <w:pPr>
+        <w:autoSpaceDE w:val="0"/>
+        <w:autoSpaceDN w:val="0"/>
+        <w:adjustRightInd w:val="0"/>
+        <w:spacing w:after="0" w:line="240" w:lineRule="auto"/>
+        <w:rPr>
+          <w:rFonts w:ascii="Consolas" w:hAnsi="Consolas" w:cs="Consolas"/>
+          <w:sz w:val="20"/>
+          <w:szCs w:val="20"/>
+        </w:rPr>
+      </w:pPr>
+      <w:r>
+        <w:rPr>
+          <w:rFonts w:ascii="Consolas" w:hAnsi="Consolas" w:cs="Consolas"/>
+          <w:color w:val="000000"/>
+          <w:sz w:val="20"/>
+          <w:szCs w:val="20"/>
+        </w:rPr>
+        <w:t xml:space="preserve">                </w:t>
+      </w:r>
+      <w:proofErr w:type="spellStart"/>
+      <w:r>
+        <w:rPr>
+          <w:rFonts w:ascii="Consolas" w:hAnsi="Consolas" w:cs="Consolas"/>
+          <w:color w:val="000000"/>
+          <w:sz w:val="20"/>
+          <w:szCs w:val="20"/>
+        </w:rPr>
+        <w:t>System.</w:t>
+      </w:r>
+      <w:r>
+        <w:rPr>
+          <w:rFonts w:ascii="Consolas" w:hAnsi="Consolas" w:cs="Consolas"/>
+          <w:b/>
+          <w:bCs/>
+          <w:i/>
+          <w:iCs/>
+          <w:color w:val="0000C0"/>
+          <w:sz w:val="20"/>
+          <w:szCs w:val="20"/>
+        </w:rPr>
+        <w:t>out</w:t>
+      </w:r>
+      <w:r>
+        <w:rPr>
+          <w:rFonts w:ascii="Consolas" w:hAnsi="Consolas" w:cs="Consolas"/>
+          <w:color w:val="000000"/>
+          <w:sz w:val="20"/>
+          <w:szCs w:val="20"/>
+        </w:rPr>
+        <w:t>.println</w:t>
+      </w:r>
+      <w:proofErr w:type="spellEnd"/>
+      <w:r>
+        <w:rPr>
+          <w:rFonts w:ascii="Consolas" w:hAnsi="Consolas" w:cs="Consolas"/>
+          <w:color w:val="000000"/>
+          <w:sz w:val="20"/>
+          <w:szCs w:val="20"/>
+        </w:rPr>
+        <w:t>(</w:t>
+      </w:r>
+    </w:p>
+    <w:p>
+      <w:pPr>
+        <w:autoSpaceDE w:val="0"/>
+        <w:autoSpaceDN w:val="0"/>
+        <w:adjustRightInd w:val="0"/>
+        <w:spacing w:after="0" w:line="240" w:lineRule="auto"/>
+        <w:rPr>
+          <w:rFonts w:ascii="Consolas" w:hAnsi="Consolas" w:cs="Consolas"/>
+          <w:sz w:val="20"/>
+          <w:szCs w:val="20"/>
+        </w:rPr>
+      </w:pPr>
+      <w:r>
+        <w:rPr>
+          <w:rFonts w:ascii="Consolas" w:hAnsi="Consolas" w:cs="Consolas"/>
+          <w:color w:val="000000"/>
+          <w:sz w:val="20"/>
+          <w:szCs w:val="20"/>
+        </w:rPr>
+        <w:t xml:space="preserve">                    </w:t>
+      </w:r>
+      <w:r>
+        <w:rPr>
+          <w:rFonts w:ascii="Consolas" w:hAnsi="Consolas" w:cs="Consolas"/>
+          <w:color w:val="2A00FF"/>
+          <w:sz w:val="20"/>
+          <w:szCs w:val="20"/>
+        </w:rPr>
+        <w:t xml:space="preserve">"Collection </w:t>
+      </w:r>
+      <w:proofErr w:type="spellStart"/>
+      <w:r>
+        <w:rPr>
+          <w:rFonts w:ascii="Consolas" w:hAnsi="Consolas" w:cs="Consolas"/>
+          <w:color w:val="2A00FF"/>
+          <w:sz w:val="20"/>
+          <w:szCs w:val="20"/>
+        </w:rPr>
+        <w:t>retrieved</w:t>
+      </w:r>
+      <w:proofErr w:type="spellEnd"/>
+      <w:r>
+        <w:rPr>
+          <w:rFonts w:ascii="Consolas" w:hAnsi="Consolas" w:cs="Consolas"/>
+          <w:color w:val="2A00FF"/>
+          <w:sz w:val="20"/>
+          <w:szCs w:val="20"/>
+        </w:rPr>
+        <w:t xml:space="preserve"> </w:t>
+      </w:r>
+      <w:proofErr w:type="spellStart"/>
+      <w:r>
+        <w:rPr>
+          <w:rFonts w:ascii="Consolas" w:hAnsi="Consolas" w:cs="Consolas"/>
+          <w:color w:val="2A00FF"/>
+          <w:sz w:val="20"/>
+          <w:szCs w:val="20"/>
+        </w:rPr>
+        <w:t>Successfully</w:t>
+      </w:r>
+      <w:proofErr w:type="spellEnd"/>
+      <w:r>
+        <w:rPr>
+          <w:rFonts w:ascii="Consolas" w:hAnsi="Consolas" w:cs="Consolas"/>
+          <w:color w:val="2A00FF"/>
+          <w:sz w:val="20"/>
+          <w:szCs w:val="20"/>
+        </w:rPr>
+        <w:t>"</w:t>
+      </w:r>
+      <w:r>
+        <w:rPr>
+          <w:rFonts w:ascii="Consolas" w:hAnsi="Consolas" w:cs="Consolas"/>
+          <w:color w:val="000000"/>
+          <w:sz w:val="20"/>
+          <w:szCs w:val="20"/>
+        </w:rPr>
+        <w:t>);</w:t>
+      </w:r>
+    </w:p>
+    <w:p>
+      <w:pPr>
+        <w:autoSpaceDE w:val="0"/>
+        <w:autoSpaceDN w:val="0"/>
+        <w:adjustRightInd w:val="0"/>
+        <w:spacing w:after="0" w:line="240" w:lineRule="auto"/>
+        <w:rPr>
+          <w:rFonts w:ascii="Consolas" w:hAnsi="Consolas" w:cs="Consolas"/>
+          <w:sz w:val="20"/>
+          <w:szCs w:val="20"/>
+        </w:rPr>
+      </w:pPr>
+      <w:r>
+        <w:rPr>
+          <w:rFonts w:ascii="Consolas" w:hAnsi="Consolas" w:cs="Consolas"/>
+          <w:color w:val="000000"/>
+          <w:sz w:val="20"/>
+          <w:szCs w:val="20"/>
+        </w:rPr>
+        <w:t xml:space="preserve">            }</w:t>
+      </w:r>
+    </w:p>
+    <w:p>
+      <w:pPr>
+        <w:autoSpaceDE w:val="0"/>
+        <w:autoSpaceDN w:val="0"/>
+        <w:adjustRightInd w:val="0"/>
+        <w:spacing w:after="0" w:line="240" w:lineRule="auto"/>
+        <w:rPr>
+          <w:rFonts w:ascii="Consolas" w:hAnsi="Consolas" w:cs="Consolas"/>
+          <w:sz w:val="20"/>
+          <w:szCs w:val="20"/>
+        </w:rPr>
+      </w:pPr>
+      <w:r>
+        <w:rPr>
+          <w:rFonts w:ascii="Consolas" w:hAnsi="Consolas" w:cs="Consolas"/>
+          <w:color w:val="000000"/>
+          <w:sz w:val="20"/>
+          <w:szCs w:val="20"/>
+        </w:rPr>
+        <w:t xml:space="preserve">            </w:t>
+      </w:r>
+      <w:r>
+        <w:rPr>
+          <w:rFonts w:ascii="Consolas" w:hAnsi="Consolas" w:cs="Consolas"/>
+          <w:b/>
+          <w:bCs/>
+          <w:color w:val="7F0055"/>
+          <w:sz w:val="20"/>
+          <w:szCs w:val="20"/>
+        </w:rPr>
+        <w:t>catch</w:t>
+      </w:r>
+      <w:r>
+        <w:rPr>
+          <w:rFonts w:ascii="Consolas" w:hAnsi="Consolas" w:cs="Consolas"/>
+          <w:color w:val="000000"/>
+          <w:sz w:val="20"/>
+          <w:szCs w:val="20"/>
+        </w:rPr>
+        <w:t xml:space="preserve"> (</w:t>
+      </w:r>
+      <w:proofErr w:type="spellStart"/>
+      <w:r>
+        <w:rPr>
+          <w:rFonts w:ascii="Consolas" w:hAnsi="Consolas" w:cs="Consolas"/>
+          <w:color w:val="000000"/>
+          <w:sz w:val="20"/>
+          <w:szCs w:val="20"/>
+        </w:rPr>
+        <w:t>Exception</w:t>
+      </w:r>
+      <w:proofErr w:type="spellEnd"/>
+      <w:r>
+        <w:rPr>
+          <w:rFonts w:ascii="Consolas" w:hAnsi="Consolas" w:cs="Consolas"/>
+          <w:color w:val="000000"/>
+          <w:sz w:val="20"/>
+          <w:szCs w:val="20"/>
+        </w:rPr>
+        <w:t xml:space="preserve"> </w:t>
+      </w:r>
+      <w:r>
+        <w:rPr>
+          <w:rFonts w:ascii="Consolas" w:hAnsi="Consolas" w:cs="Consolas"/>
+          <w:color w:val="6A3E3E"/>
+          <w:sz w:val="20"/>
+          <w:szCs w:val="20"/>
+        </w:rPr>
+        <w:t>e</w:t>
+      </w:r>
+      <w:r>
+        <w:rPr>
+          <w:rFonts w:ascii="Consolas" w:hAnsi="Consolas" w:cs="Consolas"/>
+          <w:color w:val="000000"/>
+          <w:sz w:val="20"/>
+          <w:szCs w:val="20"/>
+        </w:rPr>
+        <w:t>) {</w:t>
+      </w:r>
+    </w:p>
+    <w:p>
+      <w:pPr>
+        <w:autoSpaceDE w:val="0"/>
+        <w:autoSpaceDN w:val="0"/>
+        <w:adjustRightInd w:val="0"/>
+        <w:spacing w:after="0" w:line="240" w:lineRule="auto"/>
+        <w:rPr>
+          <w:rFonts w:ascii="Consolas" w:hAnsi="Consolas" w:cs="Consolas"/>
+          <w:sz w:val="20"/>
+          <w:szCs w:val="20"/>
+        </w:rPr>
+      </w:pPr>
+      <w:r>
+        <w:rPr>
+          <w:rFonts w:ascii="Consolas" w:hAnsi="Consolas" w:cs="Consolas"/>
+          <w:color w:val="000000"/>
+          <w:sz w:val="20"/>
+          <w:szCs w:val="20"/>
+        </w:rPr>
+        <w:t xml:space="preserve">                </w:t>
+      </w:r>
+      <w:proofErr w:type="spellStart"/>
+      <w:r>
+        <w:rPr>
+          <w:rFonts w:ascii="Consolas" w:hAnsi="Consolas" w:cs="Consolas"/>
+          <w:color w:val="000000"/>
+          <w:sz w:val="20"/>
+          <w:szCs w:val="20"/>
+        </w:rPr>
+        <w:t>System.</w:t>
+      </w:r>
+      <w:r>
+        <w:rPr>
+          <w:rFonts w:ascii="Consolas" w:hAnsi="Consolas" w:cs="Consolas"/>
+          <w:b/>
+          <w:bCs/>
+          <w:i/>
+          <w:iCs/>
+          <w:color w:val="0000C0"/>
+          <w:sz w:val="20"/>
+          <w:szCs w:val="20"/>
+        </w:rPr>
+        <w:t>out</w:t>
+      </w:r>
+      <w:r>
+        <w:rPr>
+          <w:rFonts w:ascii="Consolas" w:hAnsi="Consolas" w:cs="Consolas"/>
+          <w:color w:val="000000"/>
+          <w:sz w:val="20"/>
+          <w:szCs w:val="20"/>
+        </w:rPr>
+        <w:t>.println</w:t>
+      </w:r>
+      <w:proofErr w:type="spellEnd"/>
+      <w:r>
+        <w:rPr>
+          <w:rFonts w:ascii="Consolas" w:hAnsi="Consolas" w:cs="Consolas"/>
+          <w:color w:val="000000"/>
+          <w:sz w:val="20"/>
+          <w:szCs w:val="20"/>
+        </w:rPr>
+        <w:t>(</w:t>
+      </w:r>
+    </w:p>
+    <w:p>
+      <w:pPr>
+        <w:autoSpaceDE w:val="0"/>
+        <w:autoSpaceDN w:val="0"/>
+        <w:adjustRightInd w:val="0"/>
+        <w:spacing w:after="0" w:line="240" w:lineRule="auto"/>
+        <w:rPr>
+          <w:rFonts w:ascii="Consolas" w:hAnsi="Consolas" w:cs="Consolas"/>
+          <w:sz w:val="20"/>
+          <w:szCs w:val="20"/>
+        </w:rPr>
+      </w:pPr>
+      <w:r>
+        <w:rPr>
+          <w:rFonts w:ascii="Consolas" w:hAnsi="Consolas" w:cs="Consolas"/>
+          <w:color w:val="000000"/>
+          <w:sz w:val="20"/>
+          <w:szCs w:val="20"/>
+        </w:rPr>
+        <w:t xml:space="preserve">                    </w:t>
+      </w:r>
+      <w:r>
+        <w:rPr>
+          <w:rFonts w:ascii="Consolas" w:hAnsi="Consolas" w:cs="Consolas"/>
+          <w:color w:val="2A00FF"/>
+          <w:sz w:val="20"/>
+          <w:szCs w:val="20"/>
+        </w:rPr>
+        <w:t xml:space="preserve">"Collection </w:t>
+      </w:r>
+      <w:proofErr w:type="spellStart"/>
+      <w:r>
+        <w:rPr>
+          <w:rFonts w:ascii="Consolas" w:hAnsi="Consolas" w:cs="Consolas"/>
+          <w:color w:val="2A00FF"/>
+          <w:sz w:val="20"/>
+          <w:szCs w:val="20"/>
+        </w:rPr>
+        <w:t>retrieval</w:t>
+      </w:r>
+      <w:proofErr w:type="spellEnd"/>
+      <w:r>
+        <w:rPr>
+          <w:rFonts w:ascii="Consolas" w:hAnsi="Consolas" w:cs="Consolas"/>
+          <w:color w:val="2A00FF"/>
+          <w:sz w:val="20"/>
+          <w:szCs w:val="20"/>
+        </w:rPr>
+        <w:t xml:space="preserve"> </w:t>
+      </w:r>
+      <w:proofErr w:type="spellStart"/>
+      <w:r>
+        <w:rPr>
+          <w:rFonts w:ascii="Consolas" w:hAnsi="Consolas" w:cs="Consolas"/>
+          <w:color w:val="2A00FF"/>
+          <w:sz w:val="20"/>
+          <w:szCs w:val="20"/>
+        </w:rPr>
+        <w:t>failed</w:t>
+      </w:r>
+      <w:proofErr w:type="spellEnd"/>
+      <w:r>
+        <w:rPr>
+          <w:rFonts w:ascii="Consolas" w:hAnsi="Consolas" w:cs="Consolas"/>
+          <w:color w:val="2A00FF"/>
+          <w:sz w:val="20"/>
+          <w:szCs w:val="20"/>
+        </w:rPr>
+        <w:t>"</w:t>
+      </w:r>
+      <w:r>
+        <w:rPr>
+          <w:rFonts w:ascii="Consolas" w:hAnsi="Consolas" w:cs="Consolas"/>
+          <w:color w:val="000000"/>
+          <w:sz w:val="20"/>
+          <w:szCs w:val="20"/>
+        </w:rPr>
+        <w:t>);</w:t>
+      </w:r>
+    </w:p>
+    <w:p>
+      <w:pPr>
+        <w:autoSpaceDE w:val="0"/>
+        <w:autoSpaceDN w:val="0"/>
+        <w:adjustRightInd w:val="0"/>
+        <w:spacing w:after="0" w:line="240" w:lineRule="auto"/>
+        <w:rPr>
+          <w:rFonts w:ascii="Consolas" w:hAnsi="Consolas" w:cs="Consolas"/>
+          <w:sz w:val="20"/>
+          <w:szCs w:val="20"/>
+        </w:rPr>
+      </w:pPr>
+      <w:r>
+        <w:rPr>
+          <w:rFonts w:ascii="Consolas" w:hAnsi="Consolas" w:cs="Consolas"/>
+          <w:color w:val="000000"/>
+          <w:sz w:val="20"/>
+          <w:szCs w:val="20"/>
+        </w:rPr>
+        <w:t xml:space="preserve">                </w:t>
+      </w:r>
+      <w:proofErr w:type="spellStart"/>
+      <w:r>
+        <w:rPr>
+          <w:rFonts w:ascii="Consolas" w:hAnsi="Consolas" w:cs="Consolas"/>
+          <w:color w:val="000000"/>
+          <w:sz w:val="20"/>
+          <w:szCs w:val="20"/>
+        </w:rPr>
+        <w:t>System.</w:t>
+      </w:r>
+      <w:r>
+        <w:rPr>
+          <w:rFonts w:ascii="Consolas" w:hAnsi="Consolas" w:cs="Consolas"/>
+          <w:b/>
+          <w:bCs/>
+          <w:i/>
+          <w:iCs/>
+          <w:color w:val="0000C0"/>
+          <w:sz w:val="20"/>
+          <w:szCs w:val="20"/>
+        </w:rPr>
+        <w:t>out</w:t>
+      </w:r>
+      <w:r>
+        <w:rPr>
+          <w:rFonts w:ascii="Consolas" w:hAnsi="Consolas" w:cs="Consolas"/>
+          <w:color w:val="000000"/>
+          <w:sz w:val="20"/>
+          <w:szCs w:val="20"/>
+        </w:rPr>
+        <w:t>.println</w:t>
+      </w:r>
+      <w:proofErr w:type="spellEnd"/>
+      <w:r>
+        <w:rPr>
+          <w:rFonts w:ascii="Consolas" w:hAnsi="Consolas" w:cs="Consolas"/>
+          <w:color w:val="000000"/>
+          <w:sz w:val="20"/>
+          <w:szCs w:val="20"/>
+        </w:rPr>
+        <w:t>(</w:t>
+      </w:r>
+      <w:r>
+        <w:rPr>
+          <w:rFonts w:ascii="Consolas" w:hAnsi="Consolas" w:cs="Consolas"/>
+          <w:color w:val="6A3E3E"/>
+          <w:sz w:val="20"/>
+          <w:szCs w:val="20"/>
+        </w:rPr>
+        <w:t>e</w:t>
+      </w:r>
+      <w:r>
+        <w:rPr>
+          <w:rFonts w:ascii="Consolas" w:hAnsi="Consolas" w:cs="Consolas"/>
+          <w:color w:val="000000"/>
+          <w:sz w:val="20"/>
+          <w:szCs w:val="20"/>
+        </w:rPr>
+        <w:t>);</w:t>
+      </w:r>
+    </w:p>
+    <w:p>
+      <w:pPr>
+        <w:autoSpaceDE w:val="0"/>
+        <w:autoSpaceDN w:val="0"/>
+        <w:adjustRightInd w:val="0"/>
+        <w:spacing w:after="0" w:line="240" w:lineRule="auto"/>
+        <w:rPr>
+          <w:rFonts w:ascii="Consolas" w:hAnsi="Consolas" w:cs="Consolas"/>
+          <w:sz w:val="20"/>
+          <w:szCs w:val="20"/>
+        </w:rPr>
+      </w:pPr>
+      <w:r>
+        <w:rPr>
+          <w:rFonts w:ascii="Consolas" w:hAnsi="Consolas" w:cs="Consolas"/>
+          <w:color w:val="000000"/>
+          <w:sz w:val="20"/>
+          <w:szCs w:val="20"/>
+        </w:rPr>
+        <w:t xml:space="preserve">            }</w:t>
+      </w:r>
+    </w:p>
+    <w:p>
+      <w:pPr>
+        <w:autoSpaceDE w:val="0"/>
+        <w:autoSpaceDN w:val="0"/>
+        <w:adjustRightInd w:val="0"/>
+        <w:spacing w:after="0" w:line="240" w:lineRule="auto"/>
+        <w:rPr>
+          <w:rFonts w:ascii="Consolas" w:hAnsi="Consolas" w:cs="Consolas"/>
+          <w:sz w:val="20"/>
+          <w:szCs w:val="20"/>
+        </w:rPr>
+      </w:pPr>
+      <w:r>
+        <w:rPr>
+          <w:rFonts w:ascii="Consolas" w:hAnsi="Consolas" w:cs="Consolas"/>
+          <w:color w:val="000000"/>
+          <w:sz w:val="20"/>
+          <w:szCs w:val="20"/>
+        </w:rPr>
+        <w:tab/>
+      </w:r>
+      <w:r>
+        <w:rPr>
+          <w:rFonts w:ascii="Consolas" w:hAnsi="Consolas" w:cs="Consolas"/>
+          <w:color w:val="000000"/>
+          <w:sz w:val="20"/>
+          <w:szCs w:val="20"/>
+        </w:rPr>
+        <w:tab/>
+      </w:r>
+      <w:r>
+        <w:rPr>
+          <w:rFonts w:ascii="Consolas" w:hAnsi="Consolas" w:cs="Consolas"/>
+          <w:color w:val="000000"/>
+          <w:sz w:val="20"/>
+          <w:szCs w:val="20"/>
+        </w:rPr>
+        <w:tab/>
+      </w:r>
+      <w:proofErr w:type="spellStart"/>
+      <w:r>
+        <w:rPr>
+          <w:rFonts w:ascii="Consolas" w:hAnsi="Consolas" w:cs="Consolas"/>
+          <w:b/>
+          <w:bCs/>
+          <w:color w:val="7F0055"/>
+          <w:sz w:val="20"/>
+          <w:szCs w:val="20"/>
+        </w:rPr>
+        <w:t>return</w:t>
+      </w:r>
+      <w:proofErr w:type="spellEnd"/>
+      <w:r>
+        <w:rPr>
+          <w:rFonts w:ascii="Consolas" w:hAnsi="Consolas" w:cs="Consolas"/>
+          <w:color w:val="000000"/>
+          <w:sz w:val="20"/>
+          <w:szCs w:val="20"/>
+        </w:rPr>
+        <w:t xml:space="preserve"> </w:t>
+      </w:r>
+      <w:r>
+        <w:rPr>
+          <w:rFonts w:ascii="Consolas" w:hAnsi="Consolas" w:cs="Consolas"/>
+          <w:color w:val="6A3E3E"/>
+          <w:sz w:val="20"/>
+          <w:szCs w:val="20"/>
+        </w:rPr>
+        <w:t>collection</w:t>
+      </w:r>
+      <w:r>
+        <w:rPr>
+          <w:rFonts w:ascii="Consolas" w:hAnsi="Consolas" w:cs="Consolas"/>
+          <w:color w:val="000000"/>
+          <w:sz w:val="20"/>
+          <w:szCs w:val="20"/>
+        </w:rPr>
+        <w:t>;</w:t>
+      </w:r>
+    </w:p>
+    <w:p>
+      <w:pPr>
+        <w:autoSpaceDE w:val="0"/>
+        <w:autoSpaceDN w:val="0"/>
+        <w:adjustRightInd w:val="0"/>
+        <w:spacing w:after="0" w:line="240" w:lineRule="auto"/>
+        <w:rPr>
+          <w:rFonts w:ascii="Consolas" w:hAnsi="Consolas" w:cs="Consolas"/>
+          <w:sz w:val="20"/>
+          <w:szCs w:val="20"/>
+        </w:rPr>
+      </w:pPr>
+      <w:r>
+        <w:rPr>
+          <w:rFonts w:ascii="Consolas" w:hAnsi="Consolas" w:cs="Consolas"/>
+          <w:color w:val="000000"/>
+          <w:sz w:val="20"/>
+          <w:szCs w:val="20"/>
+        </w:rPr>
+        <w:t xml:space="preserve">        }</w:t>
+      </w:r>
+    </w:p>
+    <w:p>
+      <w:pPr>
+        <w:autoSpaceDE w:val="0"/>
+        <w:autoSpaceDN w:val="0"/>
+        <w:adjustRightInd w:val="0"/>
+        <w:spacing w:after="0" w:line="240" w:lineRule="auto"/>
+        <w:rPr>
+          <w:rFonts w:ascii="Consolas" w:hAnsi="Consolas" w:cs="Consolas"/>
+          <w:sz w:val="20"/>
+          <w:szCs w:val="20"/>
+        </w:rPr>
+      </w:pPr>
+      <w:r>
+        <w:rPr>
+          <w:rFonts w:ascii="Consolas" w:hAnsi="Consolas" w:cs="Consolas"/>
+          <w:color w:val="000000"/>
+          <w:sz w:val="20"/>
+          <w:szCs w:val="20"/>
+        </w:rPr>
+        <w:t>}</w:t>
+      </w:r>
+    </w:p>
+    <w:p/>
     <w:sectPr>
       <w:pgSz w:w="11906" w:h="16838"/>
       <w:pgMar w:top="1417" w:right="1701" w:bottom="1417" w:left="1701" w:header="708" w:footer="708" w:gutter="0"/>
